--- a/vignettes/revision1/response to reviewers.docx
+++ b/vignettes/revision1/response to reviewers.docx
@@ -7,165 +7,6 @@
         <w:outlineLvl w:val="0"/>
         <w:rPr>
           <w:b/>
-          <w:sz w:val="32"/>
-        </w:rPr>
-      </w:pPr>
-      <w:r>
-        <w:rPr>
-          <w:b/>
-          <w:sz w:val="32"/>
-        </w:rPr>
-        <w:t>eplusr: A framework for integrating building energy simulation and data-driven analytics</w:t>
-      </w:r>
-    </w:p>
-    <w:p>
-      <w:pPr>
-        <w:rPr>
-          <w:i/>
-          <w:sz w:val="24"/>
-        </w:rPr>
-      </w:pPr>
-      <w:r>
-        <w:rPr>
-          <w:rFonts w:hint="eastAsia"/>
-          <w:i/>
-          <w:sz w:val="24"/>
-        </w:rPr>
-        <w:t>H</w:t>
-      </w:r>
-      <w:r>
-        <w:rPr>
-          <w:i/>
-          <w:sz w:val="24"/>
-        </w:rPr>
-        <w:t xml:space="preserve">ongyuan Jia, </w:t>
-      </w:r>
-      <w:r>
-        <w:rPr>
-          <w:i/>
-          <w:sz w:val="24"/>
-        </w:rPr>
-        <w:t>Adrian Chong</w:t>
-      </w:r>
-    </w:p>
-    <w:p/>
-    <w:p>
-      <w:r>
-        <w:rPr>
-          <w:rFonts w:hint="eastAsia"/>
-        </w:rPr>
-        <w:t>D</w:t>
-      </w:r>
-      <w:r>
-        <w:t>ear</w:t>
-      </w:r>
-      <w:r>
-        <w:t xml:space="preserve"> Prof. </w:t>
-      </w:r>
-      <w:r>
-        <w:t>Jian-lei</w:t>
-      </w:r>
-      <w:r>
-        <w:t xml:space="preserve"> </w:t>
-      </w:r>
-      <w:proofErr w:type="spellStart"/>
-      <w:r>
-        <w:t>Niu</w:t>
-      </w:r>
-      <w:proofErr w:type="spellEnd"/>
-      <w:r>
-        <w:t>,</w:t>
-      </w:r>
-    </w:p>
-    <w:p/>
-    <w:p>
-      <w:r>
-        <w:rPr>
-          <w:rFonts w:hint="eastAsia"/>
-        </w:rPr>
-        <w:t>W</w:t>
-      </w:r>
-      <w:r>
-        <w:t xml:space="preserve">e would like to thank the reviewers and </w:t>
-      </w:r>
-      <w:r>
-        <w:t xml:space="preserve">you </w:t>
-      </w:r>
-      <w:r>
-        <w:t xml:space="preserve">for the positive and constructive comments and suggestions. </w:t>
-      </w:r>
-      <w:r>
-        <w:t>The manuscript has been revised according</w:t>
-      </w:r>
-      <w:r>
-        <w:t>ly</w:t>
-      </w:r>
-      <w:r>
-        <w:t>.</w:t>
-      </w:r>
-      <w:r>
-        <w:t xml:space="preserve"> Our responses </w:t>
-      </w:r>
-      <w:r>
-        <w:t xml:space="preserve">to reviewers </w:t>
-      </w:r>
-      <w:r>
-        <w:t xml:space="preserve">are given in a point-by-point manner below. Changes are shown in </w:t>
-      </w:r>
-      <w:r>
-        <w:t>yellow</w:t>
-      </w:r>
-      <w:r>
-        <w:t xml:space="preserve"> in the </w:t>
-      </w:r>
-      <w:r>
-        <w:t>revised manuscript</w:t>
-      </w:r>
-      <w:r>
-        <w:t>.</w:t>
-      </w:r>
-    </w:p>
-    <w:p/>
-    <w:p>
-      <w:r>
-        <w:t>We hope the revised version is not suitable for publication and look forward to hearing from you</w:t>
-      </w:r>
-      <w:r>
-        <w:t>.</w:t>
-      </w:r>
-    </w:p>
-    <w:p/>
-    <w:p>
-      <w:r>
-        <w:rPr>
-          <w:rFonts w:hint="eastAsia"/>
-        </w:rPr>
-        <w:t>S</w:t>
-      </w:r>
-      <w:r>
-        <w:t>incerely,</w:t>
-      </w:r>
-    </w:p>
-    <w:p>
-      <w:r>
-        <w:t>Adrian Chong</w:t>
-      </w:r>
-    </w:p>
-    <w:p>
-      <w:r>
-        <w:t>National University of Singapore</w:t>
-      </w:r>
-    </w:p>
-    <w:p>
-      <w:r>
-        <w:br w:type="page"/>
-      </w:r>
-    </w:p>
-    <w:p>
-      <w:pPr>
-        <w:outlineLvl w:val="0"/>
-        <w:rPr>
-          <w:b/>
           <w:sz w:val="28"/>
         </w:rPr>
       </w:pPr>
@@ -175,7 +16,6 @@
           <w:b/>
           <w:sz w:val="28"/>
         </w:rPr>
-        <w:lastRenderedPageBreak/>
         <w:t>Response</w:t>
       </w:r>
       <w:r>
@@ -213,6 +53,45 @@
         </w:rPr>
         <w:t>:</w:t>
       </w:r>
+    </w:p>
+    <w:p>
+      <w:pPr>
+        <w:ind w:firstLine="720"/>
+        <w:jc w:val="both"/>
+      </w:pPr>
+      <w:r>
+        <w:t>We would like to thank the reviewers and the editor for the time dedicated to reviewing this manuscript and for their constructive comments, which is useful for improving the quality of this manuscript. Based on the editors and reviewers’ comments, we have made changes to the content of the manuscript</w:t>
+      </w:r>
+      <w:r>
+        <w:t xml:space="preserve"> accordingly</w:t>
+      </w:r>
+      <w:r>
+        <w:t xml:space="preserve">. Below, you will find our responses </w:t>
+      </w:r>
+      <w:r>
+        <w:rPr>
+          <w:color w:val="4472C4" w:themeColor="accent1"/>
+        </w:rPr>
+        <w:t>(i</w:t>
+      </w:r>
+      <w:r>
+        <w:rPr>
+          <w:color w:val="4472C4" w:themeColor="accent1"/>
+        </w:rPr>
+        <w:t>n blue)</w:t>
+      </w:r>
+      <w:r>
+        <w:t xml:space="preserve"> to the reviewers’. Revised portions of the manuscript from each comment are also provided below (track change and clean version) where applicable.</w:t>
+      </w:r>
+    </w:p>
+    <w:p>
+      <w:pPr>
+        <w:outlineLvl w:val="0"/>
+        <w:rPr>
+          <w:b/>
+          <w:sz w:val="28"/>
+        </w:rPr>
+      </w:pPr>
     </w:p>
     <w:p>
       <w:pPr>
@@ -234,7 +113,7 @@
     </w:p>
     <w:p>
       <w:pPr>
-        <w:pStyle w:val="a3"/>
+        <w:pStyle w:val="ListParagraph"/>
         <w:numPr>
           <w:ilvl w:val="0"/>
           <w:numId w:val="2"/>
@@ -265,160 +144,52 @@
         <w:rPr>
           <w:color w:val="4472C4" w:themeColor="accent1"/>
         </w:rPr>
-        <w:t xml:space="preserve">Thanks for </w:t>
-      </w:r>
-      <w:r>
-        <w:rPr>
-          <w:color w:val="4472C4" w:themeColor="accent1"/>
-        </w:rPr>
-        <w:t>the</w:t>
-      </w:r>
-      <w:r>
-        <w:rPr>
-          <w:color w:val="4472C4" w:themeColor="accent1"/>
-        </w:rPr>
-        <w:t xml:space="preserve"> </w:t>
-      </w:r>
-      <w:r>
-        <w:rPr>
-          <w:color w:val="4472C4" w:themeColor="accent1"/>
-        </w:rPr>
-        <w:t xml:space="preserve">kind </w:t>
-      </w:r>
-      <w:r>
-        <w:rPr>
-          <w:color w:val="4472C4" w:themeColor="accent1"/>
-        </w:rPr>
-        <w:t>comments.</w:t>
-      </w:r>
-      <w:r>
-        <w:rPr>
-          <w:color w:val="4472C4" w:themeColor="accent1"/>
-        </w:rPr>
-        <w:t xml:space="preserve"> </w:t>
-      </w:r>
-      <w:r>
-        <w:rPr>
-          <w:color w:val="4472C4" w:themeColor="accent1"/>
-        </w:rPr>
-        <w:t>To the authors</w:t>
-      </w:r>
-      <w:r>
-        <w:rPr>
-          <w:color w:val="4472C4" w:themeColor="accent1"/>
-        </w:rPr>
-        <w:t>'</w:t>
-      </w:r>
-      <w:r>
-        <w:rPr>
-          <w:color w:val="4472C4" w:themeColor="accent1"/>
-        </w:rPr>
-        <w:t xml:space="preserve"> knowledge, this is the first framework focusing on </w:t>
-      </w:r>
-      <w:r>
-        <w:rPr>
-          <w:color w:val="4472C4" w:themeColor="accent1"/>
-        </w:rPr>
-        <w:t>bridg</w:t>
-      </w:r>
-      <w:r>
-        <w:rPr>
-          <w:color w:val="4472C4" w:themeColor="accent1"/>
-        </w:rPr>
-        <w:t>ing</w:t>
-      </w:r>
-      <w:r>
-        <w:rPr>
-          <w:color w:val="4472C4" w:themeColor="accent1"/>
-        </w:rPr>
-        <w:t xml:space="preserve"> the gap </w:t>
-      </w:r>
-      <w:r>
-        <w:rPr>
-          <w:color w:val="4472C4" w:themeColor="accent1"/>
-        </w:rPr>
-        <w:t xml:space="preserve">of integration </w:t>
-      </w:r>
-      <w:r>
-        <w:rPr>
-          <w:color w:val="4472C4" w:themeColor="accent1"/>
-        </w:rPr>
-        <w:t>between the building energy simulation and data science domains.</w:t>
-      </w:r>
-      <w:r>
-        <w:rPr>
-          <w:color w:val="4472C4" w:themeColor="accent1"/>
-        </w:rPr>
-        <w:t xml:space="preserve"> With seamless integration</w:t>
-      </w:r>
-      <w:r>
-        <w:rPr>
-          <w:color w:val="4472C4" w:themeColor="accent1"/>
-        </w:rPr>
-        <w:t>,</w:t>
-      </w:r>
-      <w:r>
-        <w:rPr>
-          <w:color w:val="4472C4" w:themeColor="accent1"/>
-        </w:rPr>
-        <w:t xml:space="preserve"> we hope the framework can help ease the </w:t>
-      </w:r>
-      <w:r>
-        <w:rPr>
-          <w:color w:val="4472C4" w:themeColor="accent1"/>
-        </w:rPr>
-        <w:t>efforts</w:t>
-      </w:r>
-      <w:r>
-        <w:rPr>
-          <w:color w:val="4472C4" w:themeColor="accent1"/>
-        </w:rPr>
-        <w:t xml:space="preserve"> </w:t>
-      </w:r>
-      <w:r>
-        <w:rPr>
-          <w:color w:val="4472C4" w:themeColor="accent1"/>
-        </w:rPr>
-        <w:t>to conduct productive and credible BES studies and advocate the BES domain to embrace a reproducible workflow.</w:t>
-      </w:r>
-      <w:r>
-        <w:rPr>
-          <w:color w:val="4472C4" w:themeColor="accent1"/>
-        </w:rPr>
-        <w:t xml:space="preserve"> </w:t>
-      </w:r>
-      <w:r>
-        <w:rPr>
-          <w:color w:val="4472C4" w:themeColor="accent1"/>
-        </w:rPr>
-        <w:br/>
-      </w:r>
-      <w:r>
-        <w:br w:type="page"/>
+        <w:t>Thank</w:t>
+      </w:r>
+      <w:r>
+        <w:rPr>
+          <w:color w:val="4472C4" w:themeColor="accent1"/>
+        </w:rPr>
+        <w:t xml:space="preserve"> you</w:t>
+      </w:r>
+      <w:r>
+        <w:rPr>
+          <w:color w:val="4472C4" w:themeColor="accent1"/>
+        </w:rPr>
+        <w:t xml:space="preserve"> for </w:t>
+      </w:r>
+      <w:r>
+        <w:rPr>
+          <w:color w:val="4472C4" w:themeColor="accent1"/>
+        </w:rPr>
+        <w:t>taking time to review our paper. We are grateful</w:t>
+      </w:r>
+      <w:r>
+        <w:rPr>
+          <w:color w:val="4472C4" w:themeColor="accent1"/>
+        </w:rPr>
+        <w:t xml:space="preserve"> for your positive comments.</w:t>
       </w:r>
     </w:p>
     <w:p>
       <w:pPr>
-        <w:outlineLvl w:val="1"/>
+        <w:pStyle w:val="ListParagraph"/>
+        <w:ind w:left="360" w:firstLineChars="0" w:firstLine="0"/>
+      </w:pPr>
+    </w:p>
+    <w:p>
+      <w:r>
         <w:rPr>
           <w:b/>
           <w:i/>
           <w:u w:val="single"/>
         </w:rPr>
-      </w:pPr>
-      <w:r>
-        <w:rPr>
-          <w:b/>
-          <w:i/>
-          <w:u w:val="single"/>
-        </w:rPr>
-        <w:lastRenderedPageBreak/>
         <w:t>Reviewer #2:</w:t>
       </w:r>
     </w:p>
     <w:p>
       <w:pPr>
-        <w:pStyle w:val="a3"/>
+        <w:pStyle w:val="ListParagraph"/>
         <w:numPr>
           <w:ilvl w:val="0"/>
           <w:numId w:val="3"/>
@@ -448,7 +219,13 @@
         <w:rPr>
           <w:color w:val="4472C4" w:themeColor="accent1"/>
         </w:rPr>
-        <w:t xml:space="preserve"> Thanks</w:t>
+        <w:t xml:space="preserve"> Thank</w:t>
+      </w:r>
+      <w:r>
+        <w:rPr>
+          <w:color w:val="4472C4" w:themeColor="accent1"/>
+        </w:rPr>
+        <w:t xml:space="preserve"> you</w:t>
       </w:r>
       <w:r>
         <w:rPr>
@@ -490,7 +267,31 @@
         <w:rPr>
           <w:color w:val="4472C4" w:themeColor="accent1"/>
         </w:rPr>
-        <w:t xml:space="preserve"> We have merged </w:t>
+        <w:t xml:space="preserve"> </w:t>
+      </w:r>
+      <w:r>
+        <w:rPr>
+          <w:color w:val="4472C4" w:themeColor="accent1"/>
+        </w:rPr>
+        <w:t xml:space="preserve">A summary of current research gaps has been added, including why data-driven analytics should be used when large parametric BES is involved. </w:t>
+      </w:r>
+      <w:r>
+        <w:rPr>
+          <w:color w:val="4472C4" w:themeColor="accent1"/>
+        </w:rPr>
+        <w:t xml:space="preserve">We have </w:t>
+      </w:r>
+      <w:r>
+        <w:rPr>
+          <w:color w:val="4472C4" w:themeColor="accent1"/>
+        </w:rPr>
+        <w:t xml:space="preserve">also </w:t>
+      </w:r>
+      <w:r>
+        <w:rPr>
+          <w:color w:val="4472C4" w:themeColor="accent1"/>
+        </w:rPr>
+        <w:t xml:space="preserve">merged </w:t>
       </w:r>
       <w:r>
         <w:rPr>
@@ -502,7 +303,13 @@
         <w:rPr>
           <w:color w:val="4472C4" w:themeColor="accent1"/>
         </w:rPr>
-        <w:t xml:space="preserve">State of the art </w:t>
+        <w:t>State-of-the-art</w:t>
+      </w:r>
+      <w:r>
+        <w:rPr>
+          <w:color w:val="4472C4" w:themeColor="accent1"/>
+        </w:rPr>
+        <w:t xml:space="preserve"> </w:t>
       </w:r>
       <w:r>
         <w:rPr>
@@ -526,13 +333,73 @@
         <w:rPr>
           <w:color w:val="4472C4" w:themeColor="accent1"/>
         </w:rPr>
-        <w:t>. A summary of current research gaps has been added, including why data-driven analytics should be used</w:t>
-      </w:r>
-      <w:r>
-        <w:rPr>
-          <w:color w:val="4472C4" w:themeColor="accent1"/>
-        </w:rPr>
-        <w:t xml:space="preserve"> when large parametric BES is involved</w:t>
+        <w:t xml:space="preserve"> for better </w:t>
+      </w:r>
+      <w:r>
+        <w:rPr>
+          <w:color w:val="4472C4" w:themeColor="accent1"/>
+        </w:rPr>
+        <w:t xml:space="preserve">readability and </w:t>
+      </w:r>
+      <w:r>
+        <w:rPr>
+          <w:color w:val="4472C4" w:themeColor="accent1"/>
+        </w:rPr>
+        <w:t>flow</w:t>
+      </w:r>
+      <w:r>
+        <w:rPr>
+          <w:color w:val="4472C4" w:themeColor="accent1"/>
+        </w:rPr>
+        <w:t xml:space="preserve">. </w:t>
+      </w:r>
+      <w:r>
+        <w:rPr>
+          <w:color w:val="4472C4" w:themeColor="accent1"/>
+        </w:rPr>
+        <w:t>(</w:t>
+      </w:r>
+      <w:r>
+        <w:rPr>
+          <w:color w:val="4472C4" w:themeColor="accent1"/>
+        </w:rPr>
+        <w:t>P</w:t>
+      </w:r>
+      <w:r>
+        <w:rPr>
+          <w:color w:val="4472C4" w:themeColor="accent1"/>
+        </w:rPr>
+        <w:t>age</w:t>
+      </w:r>
+      <w:r>
+        <w:rPr>
+          <w:color w:val="4472C4" w:themeColor="accent1"/>
+        </w:rPr>
+        <w:t>s</w:t>
+      </w:r>
+      <w:r>
+        <w:rPr>
+          <w:color w:val="4472C4" w:themeColor="accent1"/>
+        </w:rPr>
+        <w:t xml:space="preserve"> 1 and 2 </w:t>
+      </w:r>
+      <w:r>
+        <w:rPr>
+          <w:color w:val="4472C4" w:themeColor="accent1"/>
+        </w:rPr>
+        <w:t>of</w:t>
+      </w:r>
+      <w:r>
+        <w:rPr>
+          <w:color w:val="4472C4" w:themeColor="accent1"/>
+        </w:rPr>
+        <w:t xml:space="preserve"> the revised manuscript with and without changes</w:t>
+      </w:r>
+      <w:r>
+        <w:rPr>
+          <w:color w:val="4472C4" w:themeColor="accent1"/>
+        </w:rPr>
+        <w:t xml:space="preserve"> tracked</w:t>
       </w:r>
       <w:r>
         <w:rPr>
@@ -544,18 +411,18 @@
         <w:rPr>
           <w:color w:val="4472C4" w:themeColor="accent1"/>
         </w:rPr>
-        <w:t xml:space="preserve"> Please see </w:t>
-      </w:r>
-      <w:r>
-        <w:rPr>
-          <w:color w:val="4472C4" w:themeColor="accent1"/>
-        </w:rPr>
-        <w:t>page 1 and 2 in the revised manuscript with and without changes.</w:t>
+        <w:t>)</w:t>
       </w:r>
     </w:p>
     <w:p>
       <w:pPr>
-        <w:pStyle w:val="a3"/>
+        <w:pStyle w:val="ListParagraph"/>
+        <w:ind w:left="360" w:firstLineChars="0" w:firstLine="0"/>
+      </w:pPr>
+    </w:p>
+    <w:p>
+      <w:pPr>
+        <w:pStyle w:val="ListParagraph"/>
         <w:numPr>
           <w:ilvl w:val="0"/>
           <w:numId w:val="3"/>
@@ -594,36 +461,73 @@
         <w:rPr>
           <w:color w:val="4472C4" w:themeColor="accent1"/>
         </w:rPr>
-        <w:t xml:space="preserve">Thanks for the suggestion. </w:t>
-      </w:r>
-      <w:r>
-        <w:rPr>
-          <w:color w:val="4472C4" w:themeColor="accent1"/>
-        </w:rPr>
-        <w:t>In the merged section, we have emphasized t</w:t>
-      </w:r>
-      <w:r>
-        <w:rPr>
-          <w:color w:val="4472C4" w:themeColor="accent1"/>
-        </w:rPr>
-        <w:t xml:space="preserve">he motivations of this work and current research gaps have been added. </w:t>
-      </w:r>
-      <w:r>
-        <w:rPr>
-          <w:color w:val="4472C4" w:themeColor="accent1"/>
-        </w:rPr>
-        <w:t>Please see page 1 and 2 in the revised manuscript with and without changes</w:t>
-      </w:r>
-      <w:r>
-        <w:rPr>
-          <w:color w:val="4472C4" w:themeColor="accent1"/>
-        </w:rPr>
-        <w:t>.</w:t>
+        <w:t>Thank</w:t>
+      </w:r>
+      <w:r>
+        <w:rPr>
+          <w:color w:val="4472C4" w:themeColor="accent1"/>
+        </w:rPr>
+        <w:t xml:space="preserve"> you</w:t>
+      </w:r>
+      <w:r>
+        <w:rPr>
+          <w:color w:val="4472C4" w:themeColor="accent1"/>
+        </w:rPr>
+        <w:t xml:space="preserve"> for the suggestion. </w:t>
+      </w:r>
+      <w:r>
+        <w:rPr>
+          <w:color w:val="4472C4" w:themeColor="accent1"/>
+        </w:rPr>
+        <w:t>An overall summary of the state-of-the-art has been included in the revised manuscript. (</w:t>
+      </w:r>
+      <w:r>
+        <w:rPr>
+          <w:color w:val="4472C4" w:themeColor="accent1"/>
+        </w:rPr>
+        <w:t>P</w:t>
+      </w:r>
+      <w:r>
+        <w:rPr>
+          <w:color w:val="4472C4" w:themeColor="accent1"/>
+        </w:rPr>
+        <w:t>age</w:t>
+      </w:r>
+      <w:r>
+        <w:rPr>
+          <w:color w:val="4472C4" w:themeColor="accent1"/>
+        </w:rPr>
+        <w:t>s</w:t>
+      </w:r>
+      <w:r>
+        <w:rPr>
+          <w:color w:val="4472C4" w:themeColor="accent1"/>
+        </w:rPr>
+        <w:t xml:space="preserve"> 1 and 2 in the revised manuscript with and without changes</w:t>
+      </w:r>
+      <w:r>
+        <w:rPr>
+          <w:color w:val="4472C4" w:themeColor="accent1"/>
+        </w:rPr>
+        <w:t xml:space="preserve"> tracked</w:t>
+      </w:r>
+      <w:r>
+        <w:rPr>
+          <w:color w:val="4472C4" w:themeColor="accent1"/>
+        </w:rPr>
+        <w:t>.)</w:t>
       </w:r>
     </w:p>
     <w:p>
       <w:pPr>
-        <w:pStyle w:val="a3"/>
+        <w:rPr>
+          <w:color w:val="4472C4" w:themeColor="accent1"/>
+        </w:rPr>
+      </w:pPr>
+    </w:p>
+    <w:p>
+      <w:pPr>
+        <w:pStyle w:val="ListParagraph"/>
         <w:numPr>
           <w:ilvl w:val="0"/>
           <w:numId w:val="3"/>
@@ -634,7 +538,23 @@
         </w:rPr>
       </w:pPr>
       <w:r>
-        <w:t>Why choose R package particularly? What is the situation of other language. Does Python has similar package?</w:t>
+        <w:t xml:space="preserve">Why choose R package particularly? What is the situation of other </w:t>
+      </w:r>
+      <w:proofErr w:type="gramStart"/>
+      <w:r>
+        <w:t>language.</w:t>
+      </w:r>
+      <w:proofErr w:type="gramEnd"/>
+      <w:r>
+        <w:t xml:space="preserve"> Does Python </w:t>
+      </w:r>
+      <w:proofErr w:type="gramStart"/>
+      <w:r>
+        <w:t>has</w:t>
+      </w:r>
+      <w:proofErr w:type="gramEnd"/>
+      <w:r>
+        <w:t xml:space="preserve"> similar package?</w:t>
       </w:r>
       <w:r>
         <w:br/>
@@ -662,497 +582,468 @@
         <w:rPr>
           <w:color w:val="4472C4" w:themeColor="accent1"/>
         </w:rPr>
-        <w:t>Thanks for the questions.</w:t>
+        <w:t xml:space="preserve">Over the last decade, </w:t>
+      </w:r>
+      <w:r>
+        <w:rPr>
+          <w:color w:val="4472C4" w:themeColor="accent1"/>
+        </w:rPr>
+        <w:t xml:space="preserve">the </w:t>
+      </w:r>
+      <w:r>
+        <w:rPr>
+          <w:color w:val="4472C4" w:themeColor="accent1"/>
+        </w:rPr>
+        <w:t xml:space="preserve">R </w:t>
+      </w:r>
+      <w:r>
+        <w:rPr>
+          <w:color w:val="4472C4" w:themeColor="accent1"/>
+        </w:rPr>
+        <w:t xml:space="preserve">programming language </w:t>
+      </w:r>
+      <w:r>
+        <w:rPr>
+          <w:color w:val="4472C4" w:themeColor="accent1"/>
+        </w:rPr>
+        <w:t xml:space="preserve">has become a </w:t>
+      </w:r>
+      <w:r>
+        <w:rPr>
+          <w:color w:val="4472C4" w:themeColor="accent1"/>
+        </w:rPr>
+        <w:t>vital</w:t>
+      </w:r>
+      <w:r>
+        <w:rPr>
+          <w:color w:val="4472C4" w:themeColor="accent1"/>
+        </w:rPr>
+        <w:t xml:space="preserve"> tool for implementing </w:t>
+      </w:r>
+      <w:r>
+        <w:rPr>
+          <w:color w:val="4472C4" w:themeColor="accent1"/>
+        </w:rPr>
+        <w:t xml:space="preserve">data analysis algorithms in </w:t>
+      </w:r>
+      <w:r>
+        <w:rPr>
+          <w:color w:val="4472C4" w:themeColor="accent1"/>
+        </w:rPr>
+        <w:t xml:space="preserve">many </w:t>
+      </w:r>
+      <w:r>
+        <w:rPr>
+          <w:color w:val="4472C4" w:themeColor="accent1"/>
+        </w:rPr>
+        <w:t>fields.</w:t>
+      </w:r>
+      <w:r>
+        <w:rPr>
+          <w:color w:val="4472C4" w:themeColor="accent1"/>
+        </w:rPr>
+        <w:t xml:space="preserve"> </w:t>
+      </w:r>
+      <w:r>
+        <w:rPr>
+          <w:color w:val="4472C4" w:themeColor="accent1"/>
+        </w:rPr>
+        <w:t>It</w:t>
+      </w:r>
+      <w:r>
+        <w:rPr>
+          <w:color w:val="4472C4" w:themeColor="accent1"/>
+        </w:rPr>
+        <w:t xml:space="preserve"> has extensive librar</w:t>
+      </w:r>
+      <w:r>
+        <w:rPr>
+          <w:color w:val="4472C4" w:themeColor="accent1"/>
+        </w:rPr>
+        <w:t>ies</w:t>
+      </w:r>
+      <w:r>
+        <w:rPr>
+          <w:color w:val="4472C4" w:themeColor="accent1"/>
+        </w:rPr>
+        <w:t xml:space="preserve"> of </w:t>
+      </w:r>
+      <w:r>
+        <w:rPr>
+          <w:color w:val="4472C4" w:themeColor="accent1"/>
+        </w:rPr>
+        <w:t>statistical modeling</w:t>
+      </w:r>
+      <w:r>
+        <w:rPr>
+          <w:color w:val="4472C4" w:themeColor="accent1"/>
+        </w:rPr>
+        <w:t>, data and database manipulation</w:t>
+      </w:r>
+      <w:r>
+        <w:rPr>
+          <w:color w:val="4472C4" w:themeColor="accent1"/>
+        </w:rPr>
+        <w:t xml:space="preserve">, </w:t>
+      </w:r>
+      <w:r>
+        <w:rPr>
+          <w:color w:val="4472C4" w:themeColor="accent1"/>
+        </w:rPr>
+        <w:t>wrangling</w:t>
+      </w:r>
+      <w:r>
+        <w:rPr>
+          <w:color w:val="4472C4" w:themeColor="accent1"/>
+        </w:rPr>
+        <w:t>,</w:t>
+      </w:r>
+      <w:r>
+        <w:rPr>
+          <w:color w:val="4472C4" w:themeColor="accent1"/>
+        </w:rPr>
+        <w:t xml:space="preserve"> and visualization. </w:t>
+      </w:r>
+      <w:r>
+        <w:rPr>
+          <w:color w:val="4472C4" w:themeColor="accent1"/>
+        </w:rPr>
+        <w:t>New advanced</w:t>
+      </w:r>
+      <w:r>
+        <w:rPr>
+          <w:color w:val="4472C4" w:themeColor="accent1"/>
+        </w:rPr>
+        <w:t xml:space="preserve"> </w:t>
+      </w:r>
+      <w:r>
+        <w:rPr>
+          <w:color w:val="4472C4" w:themeColor="accent1"/>
+        </w:rPr>
+        <w:lastRenderedPageBreak/>
+        <w:t>statistical method</w:t>
+      </w:r>
+      <w:r>
+        <w:rPr>
+          <w:color w:val="4472C4" w:themeColor="accent1"/>
+        </w:rPr>
+        <w:t>s</w:t>
+      </w:r>
+      <w:r>
+        <w:rPr>
+          <w:color w:val="4472C4" w:themeColor="accent1"/>
+        </w:rPr>
+        <w:t xml:space="preserve"> </w:t>
+      </w:r>
+      <w:r>
+        <w:rPr>
+          <w:color w:val="4472C4" w:themeColor="accent1"/>
+        </w:rPr>
+        <w:t>are</w:t>
+      </w:r>
+      <w:r>
+        <w:rPr>
+          <w:color w:val="4472C4" w:themeColor="accent1"/>
+        </w:rPr>
+        <w:t xml:space="preserve"> usually first enabled through R libraries. This makes it a</w:t>
+      </w:r>
+      <w:r>
+        <w:rPr>
+          <w:color w:val="4472C4" w:themeColor="accent1"/>
+        </w:rPr>
+        <w:t xml:space="preserve">n ideal </w:t>
+      </w:r>
+      <w:r>
+        <w:rPr>
+          <w:color w:val="4472C4" w:themeColor="accent1"/>
+        </w:rPr>
+        <w:t>choice for data-driven analytics.</w:t>
+      </w:r>
+      <w:r>
+        <w:rPr>
+          <w:color w:val="4472C4" w:themeColor="accent1"/>
+        </w:rPr>
+        <w:t xml:space="preserve"> Another reason for choosing R is </w:t>
+      </w:r>
+      <w:r>
+        <w:rPr>
+          <w:color w:val="4472C4" w:themeColor="accent1"/>
+        </w:rPr>
+        <w:t>because of its</w:t>
+      </w:r>
+      <w:r>
+        <w:rPr>
+          <w:color w:val="4472C4" w:themeColor="accent1"/>
+        </w:rPr>
+        <w:t xml:space="preserve"> </w:t>
+      </w:r>
+      <w:r>
+        <w:rPr>
+          <w:color w:val="4472C4" w:themeColor="accent1"/>
+        </w:rPr>
+        <w:t>good</w:t>
+      </w:r>
+      <w:r>
+        <w:rPr>
+          <w:color w:val="4472C4" w:themeColor="accent1"/>
+        </w:rPr>
+        <w:t xml:space="preserve"> support for reproducible research</w:t>
+      </w:r>
+      <w:r>
+        <w:rPr>
+          <w:color w:val="4472C4" w:themeColor="accent1"/>
+        </w:rPr>
+        <w:t>, including literate programming, pipeline toolkits, project workflows, code/data formatting tools etc. Those facilities can be easily ad</w:t>
+      </w:r>
+      <w:r>
+        <w:rPr>
+          <w:color w:val="4472C4" w:themeColor="accent1"/>
+        </w:rPr>
+        <w:t>a</w:t>
+      </w:r>
+      <w:r>
+        <w:rPr>
+          <w:color w:val="4472C4" w:themeColor="accent1"/>
+        </w:rPr>
+        <w:t>pted to BES domain with the proposed R-based framework.</w:t>
+      </w:r>
+      <w:r>
+        <w:rPr>
+          <w:color w:val="4472C4" w:themeColor="accent1"/>
+        </w:rPr>
+        <w:t xml:space="preserve"> </w:t>
+      </w:r>
+      <w:r>
+        <w:rPr>
+          <w:color w:val="4472C4" w:themeColor="accent1"/>
+        </w:rPr>
+        <w:t>Table 1</w:t>
+      </w:r>
+      <w:r>
+        <w:rPr>
+          <w:color w:val="4472C4" w:themeColor="accent1"/>
+        </w:rPr>
+        <w:t xml:space="preserve"> in the introduction</w:t>
+      </w:r>
+      <w:r>
+        <w:rPr>
+          <w:color w:val="4472C4" w:themeColor="accent1"/>
+        </w:rPr>
+        <w:t xml:space="preserve"> give</w:t>
+      </w:r>
+      <w:r>
+        <w:rPr>
+          <w:color w:val="4472C4" w:themeColor="accent1"/>
+        </w:rPr>
+        <w:t>s</w:t>
+      </w:r>
+      <w:r>
+        <w:rPr>
+          <w:color w:val="4472C4" w:themeColor="accent1"/>
+        </w:rPr>
+        <w:t xml:space="preserve"> a summary of </w:t>
+      </w:r>
+      <w:r>
+        <w:rPr>
+          <w:color w:val="4472C4" w:themeColor="accent1"/>
+        </w:rPr>
+        <w:t>the situation of other programming languages,</w:t>
+      </w:r>
+      <w:r>
+        <w:rPr>
+          <w:color w:val="4472C4" w:themeColor="accent1"/>
+        </w:rPr>
+        <w:t xml:space="preserve"> including Ladybug</w:t>
+      </w:r>
+      <w:r>
+        <w:rPr>
+          <w:color w:val="4472C4" w:themeColor="accent1"/>
+        </w:rPr>
+        <w:t xml:space="preserve"> &amp;</w:t>
+      </w:r>
+      <w:r>
+        <w:rPr>
+          <w:color w:val="4472C4" w:themeColor="accent1"/>
+        </w:rPr>
+        <w:t xml:space="preserve"> Honeybee and </w:t>
+      </w:r>
+      <w:proofErr w:type="spellStart"/>
+      <w:r>
+        <w:rPr>
+          <w:color w:val="4472C4" w:themeColor="accent1"/>
+        </w:rPr>
+        <w:t>eppy</w:t>
+      </w:r>
+      <w:proofErr w:type="spellEnd"/>
+      <w:r>
+        <w:rPr>
+          <w:color w:val="4472C4" w:themeColor="accent1"/>
+        </w:rPr>
+        <w:t xml:space="preserve"> package</w:t>
+      </w:r>
+      <w:r>
+        <w:rPr>
+          <w:color w:val="4472C4" w:themeColor="accent1"/>
+        </w:rPr>
+        <w:t>s (</w:t>
+      </w:r>
+      <w:r>
+        <w:rPr>
+          <w:color w:val="4472C4" w:themeColor="accent1"/>
+        </w:rPr>
+        <w:t>Python</w:t>
+      </w:r>
+      <w:r>
+        <w:rPr>
+          <w:color w:val="4472C4" w:themeColor="accent1"/>
+        </w:rPr>
+        <w:t xml:space="preserve"> based)</w:t>
+      </w:r>
+      <w:r>
+        <w:rPr>
+          <w:color w:val="4472C4" w:themeColor="accent1"/>
+        </w:rPr>
+        <w:t xml:space="preserve">, </w:t>
+      </w:r>
+      <w:proofErr w:type="spellStart"/>
+      <w:r>
+        <w:rPr>
+          <w:color w:val="4472C4" w:themeColor="accent1"/>
+        </w:rPr>
+        <w:t>Modelkit</w:t>
+      </w:r>
+      <w:proofErr w:type="spellEnd"/>
+      <w:r>
+        <w:rPr>
+          <w:color w:val="4472C4" w:themeColor="accent1"/>
+        </w:rPr>
+        <w:t xml:space="preserve"> </w:t>
+      </w:r>
+      <w:r>
+        <w:rPr>
+          <w:color w:val="4472C4" w:themeColor="accent1"/>
+        </w:rPr>
+        <w:t>(</w:t>
+      </w:r>
+      <w:r>
+        <w:rPr>
+          <w:color w:val="4472C4" w:themeColor="accent1"/>
+        </w:rPr>
+        <w:t>Ruby</w:t>
+      </w:r>
+      <w:r>
+        <w:rPr>
+          <w:color w:val="4472C4" w:themeColor="accent1"/>
+        </w:rPr>
+        <w:t xml:space="preserve"> based)</w:t>
+      </w:r>
+      <w:r>
+        <w:rPr>
+          <w:color w:val="4472C4" w:themeColor="accent1"/>
+        </w:rPr>
+        <w:t xml:space="preserve">, </w:t>
+      </w:r>
+      <w:proofErr w:type="spellStart"/>
+      <w:r>
+        <w:rPr>
+          <w:color w:val="4472C4" w:themeColor="accent1"/>
+        </w:rPr>
+        <w:t>EpXL</w:t>
+      </w:r>
+      <w:proofErr w:type="spellEnd"/>
+      <w:r>
+        <w:rPr>
+          <w:color w:val="4472C4" w:themeColor="accent1"/>
+        </w:rPr>
+        <w:t xml:space="preserve"> </w:t>
+      </w:r>
+      <w:r>
+        <w:rPr>
+          <w:color w:val="4472C4" w:themeColor="accent1"/>
+        </w:rPr>
+        <w:t xml:space="preserve">(Excel and </w:t>
+      </w:r>
+      <w:r>
+        <w:rPr>
+          <w:color w:val="4472C4" w:themeColor="accent1"/>
+        </w:rPr>
+        <w:t>VBA</w:t>
+      </w:r>
+      <w:r>
+        <w:rPr>
+          <w:color w:val="4472C4" w:themeColor="accent1"/>
+        </w:rPr>
+        <w:t xml:space="preserve"> based)</w:t>
+      </w:r>
+      <w:r>
+        <w:rPr>
+          <w:color w:val="4472C4" w:themeColor="accent1"/>
+        </w:rPr>
+        <w:t xml:space="preserve">, MLE+ </w:t>
+      </w:r>
+      <w:r>
+        <w:rPr>
+          <w:color w:val="4472C4" w:themeColor="accent1"/>
+        </w:rPr>
+        <w:t>(</w:t>
+      </w:r>
+      <w:proofErr w:type="spellStart"/>
+      <w:r>
+        <w:rPr>
+          <w:color w:val="4472C4" w:themeColor="accent1"/>
+        </w:rPr>
+        <w:t>Matlab</w:t>
+      </w:r>
+      <w:proofErr w:type="spellEnd"/>
+      <w:r>
+        <w:rPr>
+          <w:color w:val="4472C4" w:themeColor="accent1"/>
+        </w:rPr>
+        <w:t xml:space="preserve"> based). However, </w:t>
+      </w:r>
+      <w:r>
+        <w:rPr>
+          <w:color w:val="4472C4" w:themeColor="accent1"/>
+        </w:rPr>
+        <w:t>to the authors</w:t>
+      </w:r>
+      <w:r>
+        <w:rPr>
+          <w:color w:val="4472C4" w:themeColor="accent1"/>
+        </w:rPr>
+        <w:t>'</w:t>
+      </w:r>
+      <w:r>
+        <w:rPr>
+          <w:color w:val="4472C4" w:themeColor="accent1"/>
+        </w:rPr>
+        <w:t xml:space="preserve"> knowledge, the proposed framework is the first one that focus</w:t>
+      </w:r>
+      <w:r>
+        <w:rPr>
+          <w:color w:val="4472C4" w:themeColor="accent1"/>
+        </w:rPr>
+        <w:t>es</w:t>
+      </w:r>
+      <w:r>
+        <w:rPr>
+          <w:color w:val="4472C4" w:themeColor="accent1"/>
+        </w:rPr>
+        <w:t xml:space="preserve"> on seamless integration between BES and data-driven analytics, and BES reproducibility.</w:t>
       </w:r>
     </w:p>
     <w:p>
       <w:pPr>
-        <w:pStyle w:val="a3"/>
+        <w:pStyle w:val="ListParagraph"/>
         <w:ind w:left="360" w:firstLineChars="0" w:firstLine="0"/>
         <w:rPr>
           <w:color w:val="4472C4" w:themeColor="accent1"/>
         </w:rPr>
       </w:pPr>
-      <w:r>
-        <w:rPr>
-          <w:color w:val="4472C4" w:themeColor="accent1"/>
-        </w:rPr>
-        <w:t xml:space="preserve">Over the last decade, </w:t>
-      </w:r>
-      <w:r>
-        <w:rPr>
-          <w:color w:val="4472C4" w:themeColor="accent1"/>
-        </w:rPr>
-        <w:t xml:space="preserve">the </w:t>
-      </w:r>
-      <w:r>
-        <w:rPr>
-          <w:color w:val="4472C4" w:themeColor="accent1"/>
-        </w:rPr>
-        <w:t xml:space="preserve">R </w:t>
-      </w:r>
-      <w:r>
-        <w:rPr>
-          <w:color w:val="4472C4" w:themeColor="accent1"/>
-        </w:rPr>
-        <w:t xml:space="preserve">programming language </w:t>
-      </w:r>
-      <w:r>
-        <w:rPr>
-          <w:color w:val="4472C4" w:themeColor="accent1"/>
-        </w:rPr>
-        <w:t xml:space="preserve">has become a </w:t>
-      </w:r>
-      <w:r>
-        <w:rPr>
-          <w:color w:val="4472C4" w:themeColor="accent1"/>
-        </w:rPr>
-        <w:t>vital</w:t>
-      </w:r>
-      <w:r>
-        <w:rPr>
-          <w:color w:val="4472C4" w:themeColor="accent1"/>
-        </w:rPr>
-        <w:t xml:space="preserve"> tool for implementing </w:t>
-      </w:r>
-      <w:r>
-        <w:rPr>
-          <w:color w:val="4472C4" w:themeColor="accent1"/>
-        </w:rPr>
-        <w:t xml:space="preserve">data analysis algorithms in </w:t>
-      </w:r>
-      <w:r>
-        <w:rPr>
-          <w:color w:val="4472C4" w:themeColor="accent1"/>
-        </w:rPr>
-        <w:t xml:space="preserve">many </w:t>
-      </w:r>
-      <w:r>
-        <w:rPr>
-          <w:color w:val="4472C4" w:themeColor="accent1"/>
-        </w:rPr>
-        <w:t>fields.</w:t>
-      </w:r>
-      <w:r>
-        <w:rPr>
-          <w:color w:val="4472C4" w:themeColor="accent1"/>
-        </w:rPr>
-        <w:t xml:space="preserve"> </w:t>
-      </w:r>
-      <w:r>
-        <w:rPr>
-          <w:color w:val="4472C4" w:themeColor="accent1"/>
-        </w:rPr>
-        <w:t>It</w:t>
-      </w:r>
-      <w:r>
-        <w:rPr>
-          <w:color w:val="4472C4" w:themeColor="accent1"/>
-        </w:rPr>
-        <w:t xml:space="preserve"> has extensive librar</w:t>
-      </w:r>
-      <w:r>
-        <w:rPr>
-          <w:color w:val="4472C4" w:themeColor="accent1"/>
-        </w:rPr>
-        <w:t>ies</w:t>
-      </w:r>
-      <w:r>
-        <w:rPr>
-          <w:color w:val="4472C4" w:themeColor="accent1"/>
-        </w:rPr>
-        <w:t xml:space="preserve"> of </w:t>
-      </w:r>
-      <w:r>
-        <w:rPr>
-          <w:color w:val="4472C4" w:themeColor="accent1"/>
-        </w:rPr>
-        <w:t>statistical modeling</w:t>
-      </w:r>
-      <w:r>
-        <w:rPr>
-          <w:color w:val="4472C4" w:themeColor="accent1"/>
-        </w:rPr>
-        <w:t>, data and database manipulation</w:t>
-      </w:r>
-      <w:r>
-        <w:rPr>
-          <w:color w:val="4472C4" w:themeColor="accent1"/>
-        </w:rPr>
-        <w:t xml:space="preserve">, </w:t>
-      </w:r>
-      <w:r>
-        <w:rPr>
-          <w:color w:val="4472C4" w:themeColor="accent1"/>
-        </w:rPr>
-        <w:t>wrangling</w:t>
-      </w:r>
-      <w:r>
-        <w:rPr>
-          <w:color w:val="4472C4" w:themeColor="accent1"/>
-        </w:rPr>
-        <w:t>,</w:t>
-      </w:r>
-      <w:r>
-        <w:rPr>
-          <w:color w:val="4472C4" w:themeColor="accent1"/>
-        </w:rPr>
-        <w:t xml:space="preserve"> and visualization. </w:t>
-      </w:r>
-      <w:r>
-        <w:rPr>
-          <w:color w:val="4472C4" w:themeColor="accent1"/>
-        </w:rPr>
-        <w:t>New advanced</w:t>
-      </w:r>
-      <w:r>
-        <w:rPr>
-          <w:color w:val="4472C4" w:themeColor="accent1"/>
-        </w:rPr>
-        <w:t xml:space="preserve"> statistical method</w:t>
-      </w:r>
-      <w:r>
-        <w:rPr>
-          <w:color w:val="4472C4" w:themeColor="accent1"/>
-        </w:rPr>
-        <w:t>s</w:t>
-      </w:r>
-      <w:r>
-        <w:rPr>
-          <w:color w:val="4472C4" w:themeColor="accent1"/>
-        </w:rPr>
-        <w:t xml:space="preserve"> </w:t>
-      </w:r>
-      <w:r>
-        <w:rPr>
-          <w:color w:val="4472C4" w:themeColor="accent1"/>
-        </w:rPr>
-        <w:t>are</w:t>
-      </w:r>
-      <w:r>
-        <w:rPr>
-          <w:color w:val="4472C4" w:themeColor="accent1"/>
-        </w:rPr>
-        <w:t xml:space="preserve"> usually first enabled through R libraries. This makes it a perfect choice for data-driven analytics.</w:t>
-      </w:r>
-      <w:r>
-        <w:rPr>
-          <w:color w:val="4472C4" w:themeColor="accent1"/>
-        </w:rPr>
-        <w:t xml:space="preserve"> </w:t>
-      </w:r>
-      <w:r>
-        <w:rPr>
-          <w:color w:val="4472C4" w:themeColor="accent1"/>
-        </w:rPr>
-        <w:t xml:space="preserve">Another reason for choosing R is </w:t>
-      </w:r>
-      <w:r>
-        <w:rPr>
-          <w:color w:val="4472C4" w:themeColor="accent1"/>
-        </w:rPr>
-        <w:t>because of its</w:t>
-      </w:r>
-      <w:r>
-        <w:rPr>
-          <w:color w:val="4472C4" w:themeColor="accent1"/>
-        </w:rPr>
-        <w:t xml:space="preserve"> </w:t>
-      </w:r>
-      <w:r>
-        <w:rPr>
-          <w:color w:val="4472C4" w:themeColor="accent1"/>
-        </w:rPr>
-        <w:t>good</w:t>
-      </w:r>
-      <w:r>
-        <w:rPr>
-          <w:color w:val="4472C4" w:themeColor="accent1"/>
-        </w:rPr>
-        <w:t xml:space="preserve"> support for reproducible research</w:t>
-      </w:r>
-      <w:r>
-        <w:rPr>
-          <w:color w:val="4472C4" w:themeColor="accent1"/>
-        </w:rPr>
-        <w:t xml:space="preserve">, including </w:t>
-      </w:r>
-      <w:r>
-        <w:rPr>
-          <w:color w:val="4472C4" w:themeColor="accent1"/>
-        </w:rPr>
-        <w:t>literate programming, pipeline toolkits, project workflows, code/data formatting tools</w:t>
-      </w:r>
-      <w:r>
-        <w:rPr>
-          <w:color w:val="4472C4" w:themeColor="accent1"/>
-        </w:rPr>
-        <w:t xml:space="preserve"> etc. Those facilities can be easily ad</w:t>
-      </w:r>
-      <w:r>
-        <w:rPr>
-          <w:color w:val="4472C4" w:themeColor="accent1"/>
-        </w:rPr>
-        <w:t>a</w:t>
-      </w:r>
-      <w:r>
-        <w:rPr>
-          <w:color w:val="4472C4" w:themeColor="accent1"/>
-        </w:rPr>
-        <w:t>pted to BES domain with the proposed R-based framework.</w:t>
-      </w:r>
     </w:p>
     <w:p>
       <w:pPr>
-        <w:pStyle w:val="a3"/>
-        <w:ind w:left="360" w:firstLineChars="0" w:firstLine="0"/>
-        <w:rPr>
-          <w:color w:val="4472C4" w:themeColor="accent1"/>
-        </w:rPr>
-      </w:pPr>
-    </w:p>
-    <w:p>
-      <w:pPr>
-        <w:pStyle w:val="a3"/>
-        <w:ind w:left="360" w:firstLineChars="0" w:firstLine="0"/>
-        <w:rPr>
-          <w:color w:val="4472C4" w:themeColor="accent1"/>
-        </w:rPr>
-      </w:pPr>
-      <w:r>
-        <w:rPr>
-          <w:color w:val="4472C4" w:themeColor="accent1"/>
-        </w:rPr>
-        <w:t xml:space="preserve">In the Introduction section, </w:t>
-      </w:r>
-      <w:r>
-        <w:rPr>
-          <w:color w:val="4472C4" w:themeColor="accent1"/>
-        </w:rPr>
-        <w:t>Table 1 give</w:t>
-      </w:r>
-      <w:r>
-        <w:rPr>
-          <w:color w:val="4472C4" w:themeColor="accent1"/>
-        </w:rPr>
-        <w:t>s</w:t>
-      </w:r>
-      <w:r>
-        <w:rPr>
-          <w:color w:val="4472C4" w:themeColor="accent1"/>
-        </w:rPr>
-        <w:t xml:space="preserve"> a summary of </w:t>
-      </w:r>
-      <w:r>
-        <w:rPr>
-          <w:color w:val="4472C4" w:themeColor="accent1"/>
-        </w:rPr>
-        <w:t>the situation of other programming languages,</w:t>
-      </w:r>
-      <w:r>
-        <w:rPr>
-          <w:color w:val="4472C4" w:themeColor="accent1"/>
-        </w:rPr>
-        <w:t xml:space="preserve"> including Ladybug</w:t>
-      </w:r>
-      <w:r>
-        <w:rPr>
-          <w:color w:val="4472C4" w:themeColor="accent1"/>
-        </w:rPr>
-        <w:t xml:space="preserve"> &amp;</w:t>
-      </w:r>
-      <w:r>
-        <w:rPr>
-          <w:color w:val="4472C4" w:themeColor="accent1"/>
-        </w:rPr>
-        <w:t xml:space="preserve"> Honeybee and </w:t>
-      </w:r>
-      <w:proofErr w:type="spellStart"/>
-      <w:r>
-        <w:rPr>
-          <w:color w:val="4472C4" w:themeColor="accent1"/>
-        </w:rPr>
-        <w:t>eppy</w:t>
-      </w:r>
-      <w:proofErr w:type="spellEnd"/>
-      <w:r>
-        <w:rPr>
-          <w:color w:val="4472C4" w:themeColor="accent1"/>
-        </w:rPr>
-        <w:t xml:space="preserve"> package</w:t>
-      </w:r>
-      <w:r>
-        <w:rPr>
-          <w:color w:val="4472C4" w:themeColor="accent1"/>
-        </w:rPr>
-        <w:t>s (</w:t>
-      </w:r>
-      <w:r>
-        <w:rPr>
-          <w:color w:val="4472C4" w:themeColor="accent1"/>
-        </w:rPr>
-        <w:t>Python</w:t>
-      </w:r>
-      <w:r>
-        <w:rPr>
-          <w:color w:val="4472C4" w:themeColor="accent1"/>
-        </w:rPr>
-        <w:t xml:space="preserve"> based)</w:t>
-      </w:r>
-      <w:r>
-        <w:rPr>
-          <w:color w:val="4472C4" w:themeColor="accent1"/>
-        </w:rPr>
-        <w:t xml:space="preserve">, </w:t>
-      </w:r>
-      <w:proofErr w:type="spellStart"/>
-      <w:r>
-        <w:rPr>
-          <w:color w:val="4472C4" w:themeColor="accent1"/>
-        </w:rPr>
-        <w:t>Modelkit</w:t>
-      </w:r>
-      <w:proofErr w:type="spellEnd"/>
-      <w:r>
-        <w:rPr>
-          <w:color w:val="4472C4" w:themeColor="accent1"/>
-        </w:rPr>
-        <w:t xml:space="preserve"> </w:t>
-      </w:r>
-      <w:r>
-        <w:rPr>
-          <w:color w:val="4472C4" w:themeColor="accent1"/>
-        </w:rPr>
-        <w:t>(</w:t>
-      </w:r>
-      <w:r>
-        <w:rPr>
-          <w:color w:val="4472C4" w:themeColor="accent1"/>
-        </w:rPr>
-        <w:t>Ruby</w:t>
-      </w:r>
-      <w:r>
-        <w:rPr>
-          <w:color w:val="4472C4" w:themeColor="accent1"/>
-        </w:rPr>
-        <w:t xml:space="preserve"> based)</w:t>
-      </w:r>
-      <w:r>
-        <w:rPr>
-          <w:color w:val="4472C4" w:themeColor="accent1"/>
-        </w:rPr>
-        <w:t xml:space="preserve">, </w:t>
-      </w:r>
-      <w:proofErr w:type="spellStart"/>
-      <w:r>
-        <w:rPr>
-          <w:color w:val="4472C4" w:themeColor="accent1"/>
-        </w:rPr>
-        <w:t>EpXL</w:t>
-      </w:r>
-      <w:proofErr w:type="spellEnd"/>
-      <w:r>
-        <w:rPr>
-          <w:color w:val="4472C4" w:themeColor="accent1"/>
-        </w:rPr>
-        <w:t xml:space="preserve"> </w:t>
-      </w:r>
-      <w:r>
-        <w:rPr>
-          <w:color w:val="4472C4" w:themeColor="accent1"/>
-        </w:rPr>
-        <w:t xml:space="preserve">(Excel and </w:t>
-      </w:r>
-      <w:r>
-        <w:rPr>
-          <w:color w:val="4472C4" w:themeColor="accent1"/>
-        </w:rPr>
-        <w:t>VBA</w:t>
-      </w:r>
-      <w:r>
-        <w:rPr>
-          <w:color w:val="4472C4" w:themeColor="accent1"/>
-        </w:rPr>
-        <w:t xml:space="preserve"> based)</w:t>
-      </w:r>
-      <w:r>
-        <w:rPr>
-          <w:color w:val="4472C4" w:themeColor="accent1"/>
-        </w:rPr>
-        <w:t xml:space="preserve">, MLE+ </w:t>
-      </w:r>
-      <w:r>
-        <w:rPr>
-          <w:color w:val="4472C4" w:themeColor="accent1"/>
-        </w:rPr>
-        <w:t>(</w:t>
-      </w:r>
-      <w:proofErr w:type="spellStart"/>
-      <w:r>
-        <w:rPr>
-          <w:color w:val="4472C4" w:themeColor="accent1"/>
-        </w:rPr>
-        <w:t>Matlab</w:t>
-      </w:r>
-      <w:proofErr w:type="spellEnd"/>
-      <w:r>
-        <w:rPr>
-          <w:color w:val="4472C4" w:themeColor="accent1"/>
-        </w:rPr>
-        <w:t xml:space="preserve"> based). However, </w:t>
-      </w:r>
-      <w:r>
-        <w:rPr>
-          <w:color w:val="4472C4" w:themeColor="accent1"/>
-        </w:rPr>
-        <w:t>t</w:t>
-      </w:r>
-      <w:r>
-        <w:rPr>
-          <w:color w:val="4472C4" w:themeColor="accent1"/>
-        </w:rPr>
-        <w:t>o the authors</w:t>
-      </w:r>
-      <w:r>
-        <w:rPr>
-          <w:color w:val="4472C4" w:themeColor="accent1"/>
-        </w:rPr>
-        <w:t>'</w:t>
-      </w:r>
-      <w:r>
-        <w:rPr>
-          <w:color w:val="4472C4" w:themeColor="accent1"/>
-        </w:rPr>
-        <w:t xml:space="preserve"> knowledge, </w:t>
-      </w:r>
-      <w:r>
-        <w:rPr>
-          <w:color w:val="4472C4" w:themeColor="accent1"/>
-        </w:rPr>
-        <w:t>the proposed framework is the first one that focus</w:t>
-      </w:r>
-      <w:r>
-        <w:rPr>
-          <w:color w:val="4472C4" w:themeColor="accent1"/>
-        </w:rPr>
-        <w:t>es</w:t>
-      </w:r>
-      <w:r>
-        <w:rPr>
-          <w:color w:val="4472C4" w:themeColor="accent1"/>
-        </w:rPr>
-        <w:t xml:space="preserve"> on seamless integration between BES and data-driven analytics, and BES reproducibility</w:t>
-      </w:r>
-      <w:r>
-        <w:rPr>
-          <w:color w:val="4472C4" w:themeColor="accent1"/>
-        </w:rPr>
-        <w:t>.</w:t>
-      </w:r>
-    </w:p>
-    <w:p>
-      <w:pPr>
-        <w:pStyle w:val="a3"/>
+        <w:pStyle w:val="ListParagraph"/>
         <w:numPr>
           <w:ilvl w:val="0"/>
           <w:numId w:val="3"/>
@@ -1191,7 +1082,7 @@
         <w:rPr>
           <w:color w:val="4472C4" w:themeColor="accent1"/>
         </w:rPr>
-        <w:t xml:space="preserve">Thanks for the question. Yes, </w:t>
+        <w:t xml:space="preserve">Yes, </w:t>
       </w:r>
       <w:r>
         <w:rPr>
@@ -1262,7 +1153,14 @@
     </w:p>
     <w:p>
       <w:pPr>
-        <w:pStyle w:val="a3"/>
+        <w:rPr>
+          <w:color w:val="4472C4" w:themeColor="accent1"/>
+        </w:rPr>
+      </w:pPr>
+    </w:p>
+    <w:p>
+      <w:pPr>
+        <w:pStyle w:val="ListParagraph"/>
         <w:numPr>
           <w:ilvl w:val="0"/>
           <w:numId w:val="3"/>
@@ -1309,7 +1207,19 @@
         <w:rPr>
           <w:color w:val="4472C4" w:themeColor="accent1"/>
         </w:rPr>
-        <w:t xml:space="preserve">Thanks for the </w:t>
+        <w:t>Thank</w:t>
+      </w:r>
+      <w:r>
+        <w:rPr>
+          <w:color w:val="4472C4" w:themeColor="accent1"/>
+        </w:rPr>
+        <w:t xml:space="preserve"> you </w:t>
+      </w:r>
+      <w:r>
+        <w:rPr>
+          <w:color w:val="4472C4" w:themeColor="accent1"/>
+        </w:rPr>
+        <w:t xml:space="preserve">for the </w:t>
       </w:r>
       <w:r>
         <w:rPr>
@@ -1383,14 +1293,7 @@
         <w:rPr>
           <w:color w:val="4472C4" w:themeColor="accent1"/>
         </w:rPr>
-        <w:t xml:space="preserve"> </w:t>
-      </w:r>
-      <w:r>
-        <w:rPr>
-          <w:color w:val="4472C4" w:themeColor="accent1"/>
-        </w:rPr>
-        <w:lastRenderedPageBreak/>
-        <w:t>package mentioned in the Application</w:t>
+        <w:t xml:space="preserve"> package mentioned in the Application</w:t>
       </w:r>
       <w:r>
         <w:rPr>
@@ -1453,30 +1356,28 @@
           <w:color w:val="4472C4" w:themeColor="accent1"/>
         </w:rPr>
       </w:pPr>
-      <w:r>
-        <w:rPr>
-          <w:color w:val="4472C4" w:themeColor="accent1"/>
-        </w:rPr>
-        <w:br w:type="page"/>
-      </w:r>
     </w:p>
     <w:p>
       <w:pPr>
-        <w:outlineLvl w:val="1"/>
+        <w:rPr>
+          <w:color w:val="4472C4" w:themeColor="accent1"/>
+        </w:rPr>
+      </w:pPr>
+      <w:r>
         <w:rPr>
           <w:b/>
           <w:i/>
           <w:u w:val="single"/>
         </w:rPr>
-      </w:pPr>
+        <w:t>Reviewer #</w:t>
+      </w:r>
       <w:r>
         <w:rPr>
           <w:b/>
           <w:i/>
           <w:u w:val="single"/>
         </w:rPr>
-        <w:lastRenderedPageBreak/>
-        <w:t>Reviewer #</w:t>
+        <w:t>3</w:t>
       </w:r>
       <w:r>
         <w:rPr>
@@ -1484,20 +1385,12 @@
           <w:i/>
           <w:u w:val="single"/>
         </w:rPr>
-        <w:t>3</w:t>
-      </w:r>
-      <w:r>
-        <w:rPr>
-          <w:b/>
-          <w:i/>
-          <w:u w:val="single"/>
-        </w:rPr>
         <w:t>:</w:t>
       </w:r>
     </w:p>
     <w:p>
       <w:pPr>
-        <w:pStyle w:val="a3"/>
+        <w:pStyle w:val="ListParagraph"/>
         <w:numPr>
           <w:ilvl w:val="0"/>
           <w:numId w:val="5"/>
@@ -1536,7 +1429,19 @@
         <w:rPr>
           <w:color w:val="4472C4" w:themeColor="accent1"/>
         </w:rPr>
-        <w:t xml:space="preserve">Thanks for the </w:t>
+        <w:t>Thank</w:t>
+      </w:r>
+      <w:r>
+        <w:rPr>
+          <w:color w:val="4472C4" w:themeColor="accent1"/>
+        </w:rPr>
+        <w:t xml:space="preserve"> you</w:t>
+      </w:r>
+      <w:r>
+        <w:rPr>
+          <w:color w:val="4472C4" w:themeColor="accent1"/>
+        </w:rPr>
+        <w:t xml:space="preserve"> for the </w:t>
       </w:r>
       <w:r>
         <w:rPr>
@@ -1548,13 +1453,57 @@
         <w:rPr>
           <w:color w:val="4472C4" w:themeColor="accent1"/>
         </w:rPr>
-        <w:t>. We restructured the abstract to describe the functionalities of the eplusr package more clearly.</w:t>
-      </w:r>
-      <w:r>
-        <w:rPr>
-          <w:color w:val="4472C4" w:themeColor="accent1"/>
-        </w:rPr>
-        <w:t xml:space="preserve"> Please see</w:t>
+        <w:t xml:space="preserve">. </w:t>
+      </w:r>
+      <w:r>
+        <w:rPr>
+          <w:color w:val="4472C4" w:themeColor="accent1"/>
+        </w:rPr>
+        <w:t>The</w:t>
+      </w:r>
+      <w:r>
+        <w:rPr>
+          <w:color w:val="4472C4" w:themeColor="accent1"/>
+        </w:rPr>
+        <w:t xml:space="preserve"> abstract </w:t>
+      </w:r>
+      <w:r>
+        <w:rPr>
+          <w:color w:val="4472C4" w:themeColor="accent1"/>
+        </w:rPr>
+        <w:t xml:space="preserve">has been revised </w:t>
+      </w:r>
+      <w:r>
+        <w:rPr>
+          <w:color w:val="4472C4" w:themeColor="accent1"/>
+        </w:rPr>
+        <w:t xml:space="preserve">to </w:t>
+      </w:r>
+      <w:r>
+        <w:rPr>
+          <w:color w:val="4472C4" w:themeColor="accent1"/>
+        </w:rPr>
+        <w:t xml:space="preserve">more clearly </w:t>
+      </w:r>
+      <w:r>
+        <w:rPr>
+          <w:color w:val="4472C4" w:themeColor="accent1"/>
+        </w:rPr>
+        <w:t xml:space="preserve">describe the functionalities of the </w:t>
+      </w:r>
+      <w:proofErr w:type="spellStart"/>
+      <w:r>
+        <w:rPr>
+          <w:color w:val="4472C4" w:themeColor="accent1"/>
+        </w:rPr>
+        <w:t>eplusr</w:t>
+      </w:r>
+      <w:proofErr w:type="spellEnd"/>
+      <w:r>
+        <w:rPr>
+          <w:color w:val="4472C4" w:themeColor="accent1"/>
+        </w:rPr>
+        <w:t xml:space="preserve"> package.</w:t>
       </w:r>
       <w:r>
         <w:rPr>
@@ -1566,7 +1515,19 @@
         <w:rPr>
           <w:color w:val="4472C4" w:themeColor="accent1"/>
         </w:rPr>
-        <w:t xml:space="preserve">page </w:t>
+        <w:t>(</w:t>
+      </w:r>
+      <w:r>
+        <w:rPr>
+          <w:color w:val="4472C4" w:themeColor="accent1"/>
+        </w:rPr>
+        <w:t>P</w:t>
+      </w:r>
+      <w:r>
+        <w:rPr>
+          <w:color w:val="4472C4" w:themeColor="accent1"/>
+        </w:rPr>
+        <w:t xml:space="preserve">age </w:t>
       </w:r>
       <w:r>
         <w:rPr>
@@ -1584,18 +1545,42 @@
         <w:rPr>
           <w:color w:val="4472C4" w:themeColor="accent1"/>
         </w:rPr>
-        <w:t>in the revised manuscript with and without changes</w:t>
+        <w:t>of</w:t>
+      </w:r>
+      <w:r>
+        <w:rPr>
+          <w:color w:val="4472C4" w:themeColor="accent1"/>
+        </w:rPr>
+        <w:t xml:space="preserve"> the revised manuscript with and without changes</w:t>
+      </w:r>
+      <w:r>
+        <w:rPr>
+          <w:color w:val="4472C4" w:themeColor="accent1"/>
+        </w:rPr>
+        <w:t xml:space="preserve"> tracked</w:t>
       </w:r>
       <w:r>
         <w:rPr>
           <w:color w:val="4472C4" w:themeColor="accent1"/>
         </w:rPr>
         <w:t>.</w:t>
+      </w:r>
+      <w:r>
+        <w:rPr>
+          <w:color w:val="4472C4" w:themeColor="accent1"/>
+        </w:rPr>
+        <w:t>)</w:t>
       </w:r>
     </w:p>
     <w:p>
       <w:pPr>
-        <w:pStyle w:val="a3"/>
+        <w:pStyle w:val="ListParagraph"/>
+        <w:ind w:left="360" w:firstLineChars="0" w:firstLine="0"/>
+      </w:pPr>
+    </w:p>
+    <w:p>
+      <w:pPr>
+        <w:pStyle w:val="ListParagraph"/>
         <w:numPr>
           <w:ilvl w:val="0"/>
           <w:numId w:val="5"/>
@@ -1640,7 +1625,19 @@
         <w:rPr>
           <w:color w:val="4472C4" w:themeColor="accent1"/>
         </w:rPr>
-        <w:t>hanks for the sug</w:t>
+        <w:t>hank</w:t>
+      </w:r>
+      <w:r>
+        <w:rPr>
+          <w:color w:val="4472C4" w:themeColor="accent1"/>
+        </w:rPr>
+        <w:t xml:space="preserve"> you</w:t>
+      </w:r>
+      <w:r>
+        <w:rPr>
+          <w:color w:val="4472C4" w:themeColor="accent1"/>
+        </w:rPr>
+        <w:t xml:space="preserve"> for the sug</w:t>
       </w:r>
       <w:r>
         <w:rPr>
@@ -1652,19 +1649,7 @@
         <w:rPr>
           <w:color w:val="4472C4" w:themeColor="accent1"/>
         </w:rPr>
-        <w:t xml:space="preserve">We have merged the </w:t>
-      </w:r>
-      <w:r>
-        <w:rPr>
-          <w:color w:val="4472C4" w:themeColor="accent1"/>
-        </w:rPr>
-        <w:t xml:space="preserve">original </w:t>
-      </w:r>
-      <w:r>
-        <w:rPr>
-          <w:color w:val="4472C4" w:themeColor="accent1"/>
-        </w:rPr>
-        <w:t>State-of-the-art section into the Introduction</w:t>
+        <w:t>We have merged the State-of-the-art section into the Introduction</w:t>
       </w:r>
       <w:r>
         <w:rPr>
@@ -1694,13 +1679,68 @@
         <w:rPr>
           <w:color w:val="4472C4" w:themeColor="accent1"/>
         </w:rPr>
-        <w:t>dedicated subsection describing the aim and objectives</w:t>
-      </w:r>
-      <w:r>
-        <w:rPr>
-          <w:color w:val="4472C4" w:themeColor="accent1"/>
-        </w:rPr>
-        <w:t xml:space="preserve">. Please see page </w:t>
+        <w:t>dedicated subsection</w:t>
+      </w:r>
+      <w:r>
+        <w:rPr>
+          <w:color w:val="4472C4" w:themeColor="accent1"/>
+        </w:rPr>
+        <w:t xml:space="preserve"> in the revised manuscript to</w:t>
+      </w:r>
+      <w:r>
+        <w:rPr>
+          <w:color w:val="4472C4" w:themeColor="accent1"/>
+        </w:rPr>
+        <w:t xml:space="preserve"> </w:t>
+      </w:r>
+      <w:r>
+        <w:rPr>
+          <w:color w:val="4472C4" w:themeColor="accent1"/>
+        </w:rPr>
+        <w:lastRenderedPageBreak/>
+        <w:t>describ</w:t>
+      </w:r>
+      <w:r>
+        <w:rPr>
+          <w:color w:val="4472C4" w:themeColor="accent1"/>
+        </w:rPr>
+        <w:t>e</w:t>
+      </w:r>
+      <w:r>
+        <w:rPr>
+          <w:color w:val="4472C4" w:themeColor="accent1"/>
+        </w:rPr>
+        <w:t xml:space="preserve"> the aim and objectives</w:t>
+      </w:r>
+      <w:r>
+        <w:rPr>
+          <w:color w:val="4472C4" w:themeColor="accent1"/>
+        </w:rPr>
+        <w:t xml:space="preserve"> of this paper</w:t>
+      </w:r>
+      <w:r>
+        <w:rPr>
+          <w:color w:val="4472C4" w:themeColor="accent1"/>
+        </w:rPr>
+        <w:t xml:space="preserve">. </w:t>
+      </w:r>
+      <w:r>
+        <w:rPr>
+          <w:color w:val="4472C4" w:themeColor="accent1"/>
+        </w:rPr>
+        <w:t>(</w:t>
+      </w:r>
+      <w:r>
+        <w:rPr>
+          <w:color w:val="4472C4" w:themeColor="accent1"/>
+        </w:rPr>
+        <w:t>P</w:t>
+      </w:r>
+      <w:r>
+        <w:rPr>
+          <w:color w:val="4472C4" w:themeColor="accent1"/>
+        </w:rPr>
+        <w:t xml:space="preserve">age </w:t>
       </w:r>
       <w:r>
         <w:rPr>
@@ -1724,12 +1764,19 @@
         <w:rPr>
           <w:color w:val="4472C4" w:themeColor="accent1"/>
         </w:rPr>
+        <w:t xml:space="preserve"> tracked)</w:t>
+      </w:r>
+      <w:r>
+        <w:rPr>
+          <w:color w:val="4472C4" w:themeColor="accent1"/>
+        </w:rPr>
         <w:t>.</w:t>
       </w:r>
     </w:p>
+    <w:p/>
     <w:p>
       <w:pPr>
-        <w:pStyle w:val="a3"/>
+        <w:pStyle w:val="ListParagraph"/>
         <w:numPr>
           <w:ilvl w:val="0"/>
           <w:numId w:val="5"/>
@@ -1765,7 +1812,19 @@
         <w:rPr>
           <w:color w:val="4472C4" w:themeColor="accent1"/>
         </w:rPr>
-        <w:t xml:space="preserve">Thanks for the suggestion. The </w:t>
+        <w:t>Thank</w:t>
+      </w:r>
+      <w:r>
+        <w:rPr>
+          <w:color w:val="4472C4" w:themeColor="accent1"/>
+        </w:rPr>
+        <w:t xml:space="preserve"> you</w:t>
+      </w:r>
+      <w:r>
+        <w:rPr>
+          <w:color w:val="4472C4" w:themeColor="accent1"/>
+        </w:rPr>
+        <w:t xml:space="preserve"> for the suggestion. The </w:t>
       </w:r>
       <w:r>
         <w:rPr>
@@ -1801,19 +1860,19 @@
         <w:rPr>
           <w:color w:val="4472C4" w:themeColor="accent1"/>
         </w:rPr>
-        <w:t xml:space="preserve"> th</w:t>
-      </w:r>
-      <w:r>
-        <w:rPr>
-          <w:color w:val="4472C4" w:themeColor="accent1"/>
-        </w:rPr>
-        <w:t>r</w:t>
-      </w:r>
-      <w:r>
-        <w:rPr>
-          <w:color w:val="4472C4" w:themeColor="accent1"/>
-        </w:rPr>
-        <w:t xml:space="preserve">ough </w:t>
+        <w:t xml:space="preserve"> </w:t>
+      </w:r>
+      <w:r>
+        <w:rPr>
+          <w:color w:val="4472C4" w:themeColor="accent1"/>
+        </w:rPr>
+        <w:t>by</w:t>
+      </w:r>
+      <w:r>
+        <w:rPr>
+          <w:color w:val="4472C4" w:themeColor="accent1"/>
+        </w:rPr>
+        <w:t xml:space="preserve"> </w:t>
       </w:r>
       <w:r>
         <w:rPr>
@@ -1825,7 +1884,31 @@
         <w:rPr>
           <w:color w:val="4472C4" w:themeColor="accent1"/>
         </w:rPr>
-        <w:t>ing 3 main components together with their features</w:t>
+        <w:t xml:space="preserve">ing </w:t>
+      </w:r>
+      <w:r>
+        <w:rPr>
+          <w:color w:val="4472C4" w:themeColor="accent1"/>
+        </w:rPr>
+        <w:t>on the three</w:t>
+      </w:r>
+      <w:r>
+        <w:rPr>
+          <w:color w:val="4472C4" w:themeColor="accent1"/>
+        </w:rPr>
+        <w:t xml:space="preserve"> main components </w:t>
+      </w:r>
+      <w:r>
+        <w:rPr>
+          <w:color w:val="4472C4" w:themeColor="accent1"/>
+        </w:rPr>
+        <w:t>and their respective</w:t>
+      </w:r>
+      <w:r>
+        <w:rPr>
+          <w:color w:val="4472C4" w:themeColor="accent1"/>
+        </w:rPr>
+        <w:t xml:space="preserve"> features</w:t>
       </w:r>
       <w:r>
         <w:rPr>
@@ -1843,37 +1926,13 @@
         <w:rPr>
           <w:color w:val="4472C4" w:themeColor="accent1"/>
         </w:rPr>
-        <w:t xml:space="preserve">In the revised version, we added </w:t>
-      </w:r>
-      <w:r>
-        <w:rPr>
-          <w:color w:val="4472C4" w:themeColor="accent1"/>
-        </w:rPr>
-        <w:t>more description pointing out the novelty of each component feature.</w:t>
-      </w:r>
-      <w:r>
-        <w:rPr>
-          <w:color w:val="4472C4" w:themeColor="accent1"/>
-        </w:rPr>
-        <w:t xml:space="preserve"> Please </w:t>
-      </w:r>
-      <w:r>
-        <w:rPr>
-          <w:color w:val="4472C4" w:themeColor="accent1"/>
-        </w:rPr>
-        <w:t>s</w:t>
-      </w:r>
-      <w:r>
-        <w:rPr>
-          <w:color w:val="4472C4" w:themeColor="accent1"/>
-        </w:rPr>
-        <w:t xml:space="preserve">ee </w:t>
-      </w:r>
-      <w:r>
-        <w:rPr>
-          <w:color w:val="4472C4" w:themeColor="accent1"/>
-        </w:rPr>
-        <w:t>p</w:t>
+        <w:t>Details on the novelty of each feature has also been included in the revised manuscript. (</w:t>
+      </w:r>
+      <w:r>
+        <w:rPr>
+          <w:color w:val="4472C4" w:themeColor="accent1"/>
+        </w:rPr>
+        <w:t>P</w:t>
       </w:r>
       <w:r>
         <w:rPr>
@@ -1891,7 +1950,19 @@
         <w:rPr>
           <w:color w:val="4472C4" w:themeColor="accent1"/>
         </w:rPr>
-        <w:t>in the revised manuscript with and without changes</w:t>
+        <w:t>of</w:t>
+      </w:r>
+      <w:r>
+        <w:rPr>
+          <w:color w:val="4472C4" w:themeColor="accent1"/>
+        </w:rPr>
+        <w:t xml:space="preserve"> the revised manuscript with and without changes</w:t>
+      </w:r>
+      <w:r>
+        <w:rPr>
+          <w:color w:val="4472C4" w:themeColor="accent1"/>
+        </w:rPr>
+        <w:t xml:space="preserve"> tracked)</w:t>
       </w:r>
       <w:r>
         <w:rPr>
@@ -1900,14 +1971,18 @@
         <w:t>.</w:t>
       </w:r>
     </w:p>
+    <w:p/>
     <w:p>
       <w:pPr>
-        <w:pStyle w:val="a3"/>
+        <w:pStyle w:val="ListParagraph"/>
         <w:numPr>
           <w:ilvl w:val="0"/>
           <w:numId w:val="5"/>
         </w:numPr>
         <w:ind w:firstLineChars="0"/>
+        <w:rPr>
+          <w:color w:val="4472C4" w:themeColor="accent1"/>
+        </w:rPr>
       </w:pPr>
       <w:r>
         <w:t>Figures 8, 11, 16 are not easy to understand</w:t>
@@ -1941,13 +2016,37 @@
         <w:rPr>
           <w:color w:val="4472C4" w:themeColor="accent1"/>
         </w:rPr>
-        <w:t xml:space="preserve">Thanks for the comment. </w:t>
-      </w:r>
-      <w:r>
-        <w:rPr>
-          <w:color w:val="4472C4" w:themeColor="accent1"/>
-        </w:rPr>
-        <w:t>Figure 8, 11</w:t>
+        <w:t xml:space="preserve">Thanks for the </w:t>
+      </w:r>
+      <w:r>
+        <w:rPr>
+          <w:color w:val="4472C4" w:themeColor="accent1"/>
+        </w:rPr>
+        <w:t>comment</w:t>
+      </w:r>
+      <w:r>
+        <w:rPr>
+          <w:color w:val="4472C4" w:themeColor="accent1"/>
+        </w:rPr>
+        <w:t xml:space="preserve">. </w:t>
+      </w:r>
+      <w:r>
+        <w:rPr>
+          <w:color w:val="4472C4" w:themeColor="accent1"/>
+        </w:rPr>
+        <w:t>Figure</w:t>
+      </w:r>
+      <w:r>
+        <w:rPr>
+          <w:color w:val="4472C4" w:themeColor="accent1"/>
+        </w:rPr>
+        <w:t>s</w:t>
+      </w:r>
+      <w:r>
+        <w:rPr>
+          <w:color w:val="4472C4" w:themeColor="accent1"/>
+        </w:rPr>
+        <w:t xml:space="preserve"> 8, 11</w:t>
       </w:r>
       <w:r>
         <w:rPr>
@@ -1959,161 +2058,267 @@
         <w:rPr>
           <w:color w:val="4472C4" w:themeColor="accent1"/>
         </w:rPr>
-        <w:t xml:space="preserve"> and 16 are mainly used to demonstrate the workflow of each application using the proposed framework. </w:t>
-      </w:r>
-      <w:r>
-        <w:rPr>
-          <w:color w:val="4472C4" w:themeColor="accent1"/>
-        </w:rPr>
-        <w:t xml:space="preserve">We added a short description </w:t>
-      </w:r>
-      <w:r>
-        <w:rPr>
-          <w:color w:val="4472C4" w:themeColor="accent1"/>
-        </w:rPr>
-        <w:t>below</w:t>
-      </w:r>
-      <w:r>
-        <w:rPr>
-          <w:color w:val="4472C4" w:themeColor="accent1"/>
-        </w:rPr>
-        <w:t xml:space="preserve"> each method/function to make </w:t>
-      </w:r>
-      <w:r>
-        <w:rPr>
-          <w:color w:val="4472C4" w:themeColor="accent1"/>
-        </w:rPr>
-        <w:t>clear the context and the goals</w:t>
-      </w:r>
-      <w:r>
-        <w:rPr>
-          <w:color w:val="4472C4" w:themeColor="accent1"/>
-        </w:rPr>
-        <w:t xml:space="preserve">. Please see Figure 8 on page </w:t>
-      </w:r>
-      <w:r>
-        <w:rPr>
-          <w:color w:val="4472C4" w:themeColor="accent1"/>
-        </w:rPr>
-        <w:t>1</w:t>
-      </w:r>
-      <w:r>
-        <w:rPr>
-          <w:color w:val="4472C4" w:themeColor="accent1"/>
-        </w:rPr>
-        <w:t>4</w:t>
-      </w:r>
-      <w:r>
-        <w:rPr>
-          <w:color w:val="4472C4" w:themeColor="accent1"/>
-        </w:rPr>
-        <w:t xml:space="preserve">, Figure 11 on page </w:t>
-      </w:r>
-      <w:r>
-        <w:rPr>
-          <w:color w:val="4472C4" w:themeColor="accent1"/>
-        </w:rPr>
-        <w:t>15</w:t>
-      </w:r>
-      <w:r>
-        <w:rPr>
-          <w:color w:val="4472C4" w:themeColor="accent1"/>
-        </w:rPr>
-        <w:t xml:space="preserve">, </w:t>
-      </w:r>
-      <w:r>
-        <w:rPr>
-          <w:color w:val="4472C4" w:themeColor="accent1"/>
-        </w:rPr>
-        <w:t xml:space="preserve">Figure 13 on page 17, </w:t>
-      </w:r>
-      <w:r>
-        <w:rPr>
-          <w:color w:val="4472C4" w:themeColor="accent1"/>
-        </w:rPr>
-        <w:t xml:space="preserve">and Figure 16 on page </w:t>
-      </w:r>
-      <w:r>
-        <w:rPr>
-          <w:color w:val="4472C4" w:themeColor="accent1"/>
-        </w:rPr>
-        <w:t>19</w:t>
-      </w:r>
-      <w:r>
-        <w:rPr>
-          <w:color w:val="4472C4" w:themeColor="accent1"/>
-        </w:rPr>
-        <w:t xml:space="preserve"> in the revised manuscript without changes. And </w:t>
-      </w:r>
-      <w:r>
-        <w:rPr>
-          <w:color w:val="4472C4" w:themeColor="accent1"/>
-        </w:rPr>
-        <w:t>Figure 8 on page 14, Figure 11 on page 1</w:t>
-      </w:r>
-      <w:r>
-        <w:rPr>
-          <w:color w:val="4472C4" w:themeColor="accent1"/>
-        </w:rPr>
-        <w:t>6</w:t>
-      </w:r>
-      <w:r>
-        <w:rPr>
-          <w:color w:val="4472C4" w:themeColor="accent1"/>
-        </w:rPr>
-        <w:t>, Figure 13 on page 1</w:t>
-      </w:r>
-      <w:r>
-        <w:rPr>
-          <w:color w:val="4472C4" w:themeColor="accent1"/>
-        </w:rPr>
-        <w:t>8</w:t>
-      </w:r>
-      <w:r>
-        <w:rPr>
-          <w:color w:val="4472C4" w:themeColor="accent1"/>
-        </w:rPr>
-        <w:t xml:space="preserve">, and Figure 16 on page </w:t>
-      </w:r>
-      <w:r>
-        <w:rPr>
-          <w:color w:val="4472C4" w:themeColor="accent1"/>
-        </w:rPr>
-        <w:t>20</w:t>
-      </w:r>
-      <w:r>
-        <w:rPr>
-          <w:color w:val="4472C4" w:themeColor="accent1"/>
-        </w:rPr>
-        <w:t xml:space="preserve"> in the revised manuscript </w:t>
-      </w:r>
-      <w:r>
-        <w:rPr>
-          <w:color w:val="4472C4" w:themeColor="accent1"/>
-        </w:rPr>
-        <w:t>with</w:t>
-      </w:r>
-      <w:r>
-        <w:rPr>
-          <w:color w:val="4472C4" w:themeColor="accent1"/>
-        </w:rPr>
-        <w:t xml:space="preserve"> changes</w:t>
-      </w:r>
-      <w:r>
-        <w:rPr>
-          <w:color w:val="4472C4" w:themeColor="accent1"/>
-        </w:rPr>
-        <w:t>.</w:t>
+        <w:t xml:space="preserve"> and 16 </w:t>
+      </w:r>
+      <w:r>
+        <w:rPr>
+          <w:color w:val="4472C4" w:themeColor="accent1"/>
+        </w:rPr>
+        <w:t>were included</w:t>
+      </w:r>
+      <w:r>
+        <w:rPr>
+          <w:color w:val="4472C4" w:themeColor="accent1"/>
+        </w:rPr>
+        <w:t xml:space="preserve"> to demonstrate the workflow of each </w:t>
+      </w:r>
+      <w:r>
+        <w:rPr>
+          <w:color w:val="4472C4" w:themeColor="accent1"/>
+        </w:rPr>
+        <w:t>application</w:t>
+      </w:r>
+      <w:r>
+        <w:rPr>
+          <w:color w:val="4472C4" w:themeColor="accent1"/>
+        </w:rPr>
+        <w:t xml:space="preserve"> using the proposed framework. </w:t>
+      </w:r>
+      <w:r>
+        <w:rPr>
+          <w:color w:val="4472C4" w:themeColor="accent1"/>
+        </w:rPr>
+        <w:t xml:space="preserve">For improved clarity and to aid understanding, a short description has been included below each </w:t>
+      </w:r>
+      <w:r>
+        <w:rPr>
+          <w:color w:val="4472C4" w:themeColor="accent1"/>
+        </w:rPr>
+        <w:t xml:space="preserve">method/function. </w:t>
       </w:r>
     </w:p>
     <w:p>
       <w:pPr>
-        <w:pStyle w:val="a3"/>
+        <w:pStyle w:val="ListParagraph"/>
+        <w:ind w:left="360" w:firstLineChars="0" w:firstLine="0"/>
+        <w:rPr>
+          <w:color w:val="4472C4" w:themeColor="accent1"/>
+        </w:rPr>
+      </w:pPr>
+      <w:r>
+        <w:rPr>
+          <w:color w:val="4472C4" w:themeColor="accent1"/>
+        </w:rPr>
+        <w:t>(</w:t>
+      </w:r>
+      <w:r>
+        <w:rPr>
+          <w:color w:val="4472C4" w:themeColor="accent1"/>
+        </w:rPr>
+        <w:t>Figure 8</w:t>
+      </w:r>
+      <w:r>
+        <w:rPr>
+          <w:color w:val="4472C4" w:themeColor="accent1"/>
+        </w:rPr>
+        <w:t xml:space="preserve"> on</w:t>
+      </w:r>
+      <w:r>
+        <w:rPr>
+          <w:color w:val="4472C4" w:themeColor="accent1"/>
+        </w:rPr>
+        <w:t xml:space="preserve"> page </w:t>
+      </w:r>
+      <w:r>
+        <w:rPr>
+          <w:color w:val="4472C4" w:themeColor="accent1"/>
+        </w:rPr>
+        <w:t>1</w:t>
+      </w:r>
+      <w:r>
+        <w:rPr>
+          <w:color w:val="4472C4" w:themeColor="accent1"/>
+        </w:rPr>
+        <w:t>4</w:t>
+      </w:r>
+      <w:r>
+        <w:rPr>
+          <w:color w:val="4472C4" w:themeColor="accent1"/>
+        </w:rPr>
+        <w:t>;</w:t>
+      </w:r>
+      <w:r>
+        <w:rPr>
+          <w:color w:val="4472C4" w:themeColor="accent1"/>
+        </w:rPr>
+        <w:t xml:space="preserve"> Figure 11</w:t>
+      </w:r>
+      <w:r>
+        <w:rPr>
+          <w:color w:val="4472C4" w:themeColor="accent1"/>
+        </w:rPr>
+        <w:t xml:space="preserve"> on </w:t>
+      </w:r>
+      <w:r>
+        <w:rPr>
+          <w:color w:val="4472C4" w:themeColor="accent1"/>
+        </w:rPr>
+        <w:t xml:space="preserve">page </w:t>
+      </w:r>
+      <w:r>
+        <w:rPr>
+          <w:color w:val="4472C4" w:themeColor="accent1"/>
+        </w:rPr>
+        <w:t>15</w:t>
+      </w:r>
+      <w:r>
+        <w:rPr>
+          <w:color w:val="4472C4" w:themeColor="accent1"/>
+        </w:rPr>
+        <w:t>;</w:t>
+      </w:r>
+      <w:r>
+        <w:rPr>
+          <w:color w:val="4472C4" w:themeColor="accent1"/>
+        </w:rPr>
+        <w:t xml:space="preserve"> </w:t>
+      </w:r>
+      <w:r>
+        <w:rPr>
+          <w:color w:val="4472C4" w:themeColor="accent1"/>
+        </w:rPr>
+        <w:t>Figure 13</w:t>
+      </w:r>
+      <w:r>
+        <w:rPr>
+          <w:color w:val="4472C4" w:themeColor="accent1"/>
+        </w:rPr>
+        <w:t xml:space="preserve"> on</w:t>
+      </w:r>
+      <w:r>
+        <w:rPr>
+          <w:color w:val="4472C4" w:themeColor="accent1"/>
+        </w:rPr>
+        <w:t xml:space="preserve"> page 17</w:t>
+      </w:r>
+      <w:r>
+        <w:rPr>
+          <w:color w:val="4472C4" w:themeColor="accent1"/>
+        </w:rPr>
+        <w:t>;</w:t>
+      </w:r>
+      <w:r>
+        <w:rPr>
+          <w:color w:val="4472C4" w:themeColor="accent1"/>
+        </w:rPr>
+        <w:t xml:space="preserve"> </w:t>
+      </w:r>
+      <w:r>
+        <w:rPr>
+          <w:color w:val="4472C4" w:themeColor="accent1"/>
+        </w:rPr>
+        <w:t xml:space="preserve">and Figure 16 on page </w:t>
+      </w:r>
+      <w:r>
+        <w:rPr>
+          <w:color w:val="4472C4" w:themeColor="accent1"/>
+        </w:rPr>
+        <w:t>19</w:t>
+      </w:r>
+      <w:r>
+        <w:rPr>
+          <w:color w:val="4472C4" w:themeColor="accent1"/>
+        </w:rPr>
+        <w:t xml:space="preserve"> </w:t>
+      </w:r>
+      <w:r>
+        <w:rPr>
+          <w:color w:val="4472C4" w:themeColor="accent1"/>
+        </w:rPr>
+        <w:t>of</w:t>
+      </w:r>
+      <w:r>
+        <w:rPr>
+          <w:color w:val="4472C4" w:themeColor="accent1"/>
+        </w:rPr>
+        <w:t xml:space="preserve"> the revised manuscript without changes</w:t>
+      </w:r>
+      <w:r>
+        <w:rPr>
+          <w:color w:val="4472C4" w:themeColor="accent1"/>
+        </w:rPr>
+        <w:t xml:space="preserve"> tracked.)</w:t>
+      </w:r>
+    </w:p>
+    <w:p>
+      <w:pPr>
+        <w:pStyle w:val="ListParagraph"/>
+        <w:ind w:left="360" w:firstLineChars="0" w:firstLine="0"/>
+        <w:rPr>
+          <w:color w:val="4472C4" w:themeColor="accent1"/>
+        </w:rPr>
+      </w:pPr>
+      <w:r>
+        <w:rPr>
+          <w:color w:val="4472C4" w:themeColor="accent1"/>
+        </w:rPr>
+        <w:t>(</w:t>
+      </w:r>
+      <w:r>
+        <w:rPr>
+          <w:color w:val="4472C4" w:themeColor="accent1"/>
+        </w:rPr>
+        <w:t>Figure</w:t>
+      </w:r>
+      <w:r>
+        <w:rPr>
+          <w:color w:val="4472C4" w:themeColor="accent1"/>
+        </w:rPr>
+        <w:t>s</w:t>
+      </w:r>
+      <w:r>
+        <w:rPr>
+          <w:color w:val="4472C4" w:themeColor="accent1"/>
+        </w:rPr>
+        <w:t xml:space="preserve"> 8 on page 14, Figure 11 on page 16, Figure 13 on page 18, and Figure 16 on page 20 </w:t>
+      </w:r>
+      <w:r>
+        <w:rPr>
+          <w:color w:val="4472C4" w:themeColor="accent1"/>
+        </w:rPr>
+        <w:t xml:space="preserve">of </w:t>
+      </w:r>
+      <w:r>
+        <w:rPr>
+          <w:color w:val="4472C4" w:themeColor="accent1"/>
+        </w:rPr>
+        <w:t>the revised manuscript with changes</w:t>
+      </w:r>
+      <w:r>
+        <w:rPr>
+          <w:color w:val="4472C4" w:themeColor="accent1"/>
+        </w:rPr>
+        <w:t xml:space="preserve"> tracked.)</w:t>
+      </w:r>
+    </w:p>
+    <w:p>
+      <w:pPr>
+        <w:rPr>
+          <w:color w:val="4472C4" w:themeColor="accent1"/>
+        </w:rPr>
+      </w:pPr>
+    </w:p>
+    <w:p>
+      <w:pPr>
+        <w:pStyle w:val="ListParagraph"/>
         <w:numPr>
           <w:ilvl w:val="0"/>
           <w:numId w:val="5"/>
         </w:numPr>
         <w:ind w:firstLineChars="0"/>
+        <w:rPr>
+          <w:color w:val="4472C4" w:themeColor="accent1"/>
+        </w:rPr>
       </w:pPr>
       <w:r>
         <w:t xml:space="preserve">Figure 9: this figure can be easily drawn based on the data in the eplus.html result file. The authors need to change the example to demonstrate the necessity of using the R package. For example, the users can use this R package to easily create some result figures, while it will require far longer without using the R package. Same comments for sections 4.2, 4.3 and 4.4. </w:t>
@@ -2150,67 +2355,43 @@
         <w:rPr>
           <w:color w:val="4472C4" w:themeColor="accent1"/>
         </w:rPr>
-        <w:t xml:space="preserve">We agree that Figure 9 may not be a good example for showcasing the capabilities of integration. However, </w:t>
-      </w:r>
-      <w:r>
-        <w:rPr>
-          <w:color w:val="4472C4" w:themeColor="accent1"/>
-        </w:rPr>
-        <w:t xml:space="preserve">even for such a simple pie chart, </w:t>
-      </w:r>
-      <w:r>
-        <w:rPr>
-          <w:color w:val="4472C4" w:themeColor="accent1"/>
-        </w:rPr>
-        <w:t xml:space="preserve">current </w:t>
-      </w:r>
-      <w:r>
-        <w:rPr>
-          <w:color w:val="4472C4" w:themeColor="accent1"/>
-        </w:rPr>
-        <w:t xml:space="preserve">existing </w:t>
-      </w:r>
-      <w:r>
-        <w:rPr>
-          <w:color w:val="4472C4" w:themeColor="accent1"/>
-        </w:rPr>
-        <w:t xml:space="preserve">tools still lack an easy way to extract data from the eplusout.html. The main focus </w:t>
-      </w:r>
-      <w:r>
-        <w:rPr>
-          <w:color w:val="4472C4" w:themeColor="accent1"/>
-        </w:rPr>
-        <w:t>of Section 3.1 is to showcase how the proposed framework streamlines and boosts the initial data exploratory analysis using structured output that meets the Tidy data principle</w:t>
-      </w:r>
-      <w:r>
-        <w:rPr>
-          <w:color w:val="4472C4" w:themeColor="accent1"/>
-        </w:rPr>
-        <w:t>.</w:t>
-      </w:r>
-      <w:r>
-        <w:rPr>
-          <w:color w:val="4472C4" w:themeColor="accent1"/>
-        </w:rPr>
-        <w:br/>
-      </w:r>
-      <w:r>
-        <w:rPr>
-          <w:color w:val="4472C4" w:themeColor="accent1"/>
-        </w:rPr>
-        <w:br/>
-      </w:r>
-      <w:r>
-        <w:rPr>
-          <w:color w:val="4472C4" w:themeColor="accent1"/>
-        </w:rPr>
-        <w:t xml:space="preserve">In the revised manuscript, we </w:t>
-      </w:r>
-      <w:r>
-        <w:rPr>
-          <w:color w:val="4472C4" w:themeColor="accent1"/>
-        </w:rPr>
-        <w:t>(1)</w:t>
+        <w:t>We agree that Figure 9 may not be a good example for showcasing the</w:t>
+      </w:r>
+      <w:r>
+        <w:rPr>
+          <w:color w:val="4472C4" w:themeColor="accent1"/>
+        </w:rPr>
+        <w:t xml:space="preserve"> necessity of using the R package</w:t>
+      </w:r>
+      <w:r>
+        <w:rPr>
+          <w:color w:val="4472C4" w:themeColor="accent1"/>
+        </w:rPr>
+        <w:t xml:space="preserve">. </w:t>
+      </w:r>
+      <w:r>
+        <w:rPr>
+          <w:color w:val="4472C4" w:themeColor="accent1"/>
+        </w:rPr>
+        <w:t xml:space="preserve">To better illustrate the capabilities of using the R package to streamline data exploration </w:t>
+      </w:r>
+      <w:r>
+        <w:rPr>
+          <w:color w:val="4472C4" w:themeColor="accent1"/>
+        </w:rPr>
+        <w:t>exploratory analysis using structured output that meets the Tidy data principle</w:t>
+      </w:r>
+      <w:r>
+        <w:rPr>
+          <w:color w:val="4472C4" w:themeColor="accent1"/>
+        </w:rPr>
+        <w:t>, the following changes were made to the revised manuscript: (</w:t>
+      </w:r>
+      <w:r>
+        <w:rPr>
+          <w:color w:val="4472C4" w:themeColor="accent1"/>
+        </w:rPr>
+        <w:t>1)</w:t>
       </w:r>
       <w:r>
         <w:rPr>
@@ -2222,302 +2403,328 @@
         <w:rPr>
           <w:color w:val="4472C4" w:themeColor="accent1"/>
         </w:rPr>
-        <w:t>replaced</w:t>
-      </w:r>
-      <w:r>
-        <w:rPr>
-          <w:color w:val="4472C4" w:themeColor="accent1"/>
-        </w:rPr>
-        <w:t xml:space="preserve"> </w:t>
-      </w:r>
-      <w:r>
-        <w:rPr>
-          <w:color w:val="4472C4" w:themeColor="accent1"/>
-        </w:rPr>
-        <w:t xml:space="preserve">the original pie chart </w:t>
-      </w:r>
-      <w:r>
-        <w:rPr>
-          <w:color w:val="4472C4" w:themeColor="accent1"/>
-        </w:rPr>
-        <w:t xml:space="preserve">in Figure 9 </w:t>
-      </w:r>
-      <w:r>
-        <w:rPr>
-          <w:color w:val="4472C4" w:themeColor="accent1"/>
-        </w:rPr>
-        <w:t xml:space="preserve">with </w:t>
-      </w:r>
-      <w:r>
-        <w:rPr>
-          <w:color w:val="4472C4" w:themeColor="accent1"/>
-        </w:rPr>
-        <w:t xml:space="preserve">a </w:t>
-      </w:r>
-      <w:r>
-        <w:rPr>
-          <w:color w:val="4472C4" w:themeColor="accent1"/>
-        </w:rPr>
-        <w:t>stacked area plot of monthly breakdown of electricity consumption</w:t>
-      </w:r>
-      <w:r>
-        <w:rPr>
-          <w:color w:val="4472C4" w:themeColor="accent1"/>
-        </w:rPr>
-        <w:t xml:space="preserve"> and </w:t>
-      </w:r>
-      <w:r>
-        <w:rPr>
-          <w:color w:val="4472C4" w:themeColor="accent1"/>
-        </w:rPr>
-        <w:t xml:space="preserve">(2) </w:t>
-      </w:r>
-      <w:r>
-        <w:rPr>
-          <w:color w:val="4472C4" w:themeColor="accent1"/>
-        </w:rPr>
-        <w:t xml:space="preserve">replaced </w:t>
-      </w:r>
-      <w:r>
-        <w:rPr>
-          <w:color w:val="4472C4" w:themeColor="accent1"/>
-        </w:rPr>
-        <w:t xml:space="preserve">the original bar chart in Figure 10 with an energy signature diagram of outdoor temperature against electricity </w:t>
-      </w:r>
-      <w:r>
-        <w:rPr>
-          <w:color w:val="4472C4" w:themeColor="accent1"/>
-        </w:rPr>
-        <w:t>computation</w:t>
-      </w:r>
-      <w:r>
-        <w:rPr>
-          <w:color w:val="4472C4" w:themeColor="accent1"/>
-        </w:rPr>
-        <w:t xml:space="preserve">. </w:t>
-      </w:r>
-      <w:r>
-        <w:rPr>
-          <w:color w:val="4472C4" w:themeColor="accent1"/>
-        </w:rPr>
-        <w:t>Descriptions have been added to</w:t>
-      </w:r>
-      <w:r>
-        <w:rPr>
-          <w:color w:val="4472C4" w:themeColor="accent1"/>
-        </w:rPr>
-        <w:t xml:space="preserve"> showcase the</w:t>
-      </w:r>
-      <w:r>
-        <w:rPr>
-          <w:color w:val="4472C4" w:themeColor="accent1"/>
-        </w:rPr>
-        <w:t xml:space="preserve"> advantages of structured tidy time-series output when doing </w:t>
-      </w:r>
-      <w:r>
-        <w:rPr>
-          <w:color w:val="4472C4" w:themeColor="accent1"/>
-        </w:rPr>
-        <w:t xml:space="preserve">data </w:t>
-      </w:r>
-      <w:r>
-        <w:rPr>
-          <w:color w:val="4472C4" w:themeColor="accent1"/>
-        </w:rPr>
-        <w:t>aggregation and visualization</w:t>
-      </w:r>
-      <w:r>
-        <w:rPr>
-          <w:color w:val="4472C4" w:themeColor="accent1"/>
-        </w:rPr>
-        <w:t>.</w:t>
-      </w:r>
-      <w:r>
-        <w:rPr>
-          <w:color w:val="4472C4" w:themeColor="accent1"/>
-        </w:rPr>
-        <w:t xml:space="preserve"> </w:t>
-      </w:r>
-      <w:r>
-        <w:rPr>
-          <w:color w:val="4472C4" w:themeColor="accent1"/>
-        </w:rPr>
-        <w:t xml:space="preserve">Please see Figure 9 on page 14 and Figure 10 on page 15 in the revised manuscript without changes, </w:t>
-      </w:r>
-      <w:r>
-        <w:rPr>
-          <w:color w:val="4472C4" w:themeColor="accent1"/>
-        </w:rPr>
-        <w:lastRenderedPageBreak/>
-        <w:t>and Figure 9 and Figure 10 on page 15 in the revised manuscript with changes.</w:t>
-      </w:r>
-      <w:r>
-        <w:rPr>
-          <w:color w:val="4472C4" w:themeColor="accent1"/>
-        </w:rPr>
-        <w:br/>
-      </w:r>
-      <w:r>
-        <w:rPr>
-          <w:color w:val="4472C4" w:themeColor="accent1"/>
-        </w:rPr>
-        <w:br/>
-        <w:t xml:space="preserve">For Figure 12 in Section </w:t>
-      </w:r>
-      <w:r>
-        <w:rPr>
-          <w:color w:val="4472C4" w:themeColor="accent1"/>
-        </w:rPr>
-        <w:t>3</w:t>
-      </w:r>
-      <w:r>
-        <w:rPr>
-          <w:color w:val="4472C4" w:themeColor="accent1"/>
-        </w:rPr>
-        <w:t xml:space="preserve">.2, Figure 14 in Section </w:t>
-      </w:r>
-      <w:r>
-        <w:rPr>
-          <w:color w:val="4472C4" w:themeColor="accent1"/>
-        </w:rPr>
-        <w:t>3</w:t>
-      </w:r>
-      <w:r>
-        <w:rPr>
-          <w:color w:val="4472C4" w:themeColor="accent1"/>
-        </w:rPr>
-        <w:t>.3</w:t>
-      </w:r>
-      <w:r>
-        <w:rPr>
-          <w:color w:val="4472C4" w:themeColor="accent1"/>
-        </w:rPr>
-        <w:t>,</w:t>
-      </w:r>
-      <w:r>
-        <w:rPr>
-          <w:color w:val="4472C4" w:themeColor="accent1"/>
-        </w:rPr>
-        <w:t xml:space="preserve"> and Figure 18 in Section </w:t>
-      </w:r>
-      <w:r>
-        <w:rPr>
-          <w:color w:val="4472C4" w:themeColor="accent1"/>
-        </w:rPr>
-        <w:t>3</w:t>
-      </w:r>
-      <w:r>
-        <w:rPr>
-          <w:color w:val="4472C4" w:themeColor="accent1"/>
-        </w:rPr>
-        <w:t xml:space="preserve">.4, they are generally not extremely complex visualizations. However, without the streamlined workflow combing </w:t>
-      </w:r>
-      <w:r>
-        <w:rPr>
-          <w:color w:val="4472C4" w:themeColor="accent1"/>
-        </w:rPr>
-        <w:t xml:space="preserve">the </w:t>
-      </w:r>
-      <w:r>
-        <w:rPr>
-          <w:color w:val="4472C4" w:themeColor="accent1"/>
-        </w:rPr>
-        <w:t>proposed parametric simulation manager and tidy data interface, the data extraction and preprocess</w:t>
-      </w:r>
-      <w:r>
-        <w:rPr>
-          <w:color w:val="4472C4" w:themeColor="accent1"/>
-        </w:rPr>
-        <w:t>ing</w:t>
-      </w:r>
-      <w:r>
-        <w:rPr>
-          <w:color w:val="4472C4" w:themeColor="accent1"/>
-        </w:rPr>
-        <w:t xml:space="preserve"> of </w:t>
-      </w:r>
-      <w:r>
-        <w:rPr>
-          <w:color w:val="4472C4" w:themeColor="accent1"/>
-        </w:rPr>
-        <w:t xml:space="preserve">those </w:t>
-      </w:r>
-      <w:r>
-        <w:rPr>
-          <w:color w:val="4472C4" w:themeColor="accent1"/>
-        </w:rPr>
-        <w:t xml:space="preserve">large parametric simulations </w:t>
-      </w:r>
-      <w:r>
-        <w:rPr>
-          <w:color w:val="4472C4" w:themeColor="accent1"/>
-        </w:rPr>
-        <w:t xml:space="preserve">will </w:t>
-      </w:r>
-      <w:r>
-        <w:rPr>
-          <w:color w:val="4472C4" w:themeColor="accent1"/>
-        </w:rPr>
-        <w:t xml:space="preserve">require much more </w:t>
-      </w:r>
-      <w:r>
-        <w:rPr>
-          <w:color w:val="4472C4" w:themeColor="accent1"/>
-        </w:rPr>
-        <w:t xml:space="preserve">time and </w:t>
-      </w:r>
-      <w:r>
-        <w:rPr>
-          <w:color w:val="4472C4" w:themeColor="accent1"/>
-        </w:rPr>
-        <w:t>effort</w:t>
-      </w:r>
-      <w:r>
-        <w:rPr>
-          <w:color w:val="4472C4" w:themeColor="accent1"/>
-        </w:rPr>
-        <w:t xml:space="preserve"> to achieve</w:t>
-      </w:r>
-      <w:r>
-        <w:rPr>
-          <w:color w:val="4472C4" w:themeColor="accent1"/>
-        </w:rPr>
-        <w:t>.</w:t>
-      </w:r>
-      <w:r>
-        <w:rPr>
-          <w:color w:val="4472C4" w:themeColor="accent1"/>
-        </w:rPr>
-        <w:t xml:space="preserve"> For instance, there are in total 2000 annual energy simulations in the multi-objective optimization application in Section </w:t>
-      </w:r>
-      <w:r>
-        <w:rPr>
-          <w:color w:val="4472C4" w:themeColor="accent1"/>
-        </w:rPr>
-        <w:t>3</w:t>
-      </w:r>
-      <w:r>
-        <w:rPr>
-          <w:color w:val="4472C4" w:themeColor="accent1"/>
-        </w:rPr>
-        <w:t xml:space="preserve">.3. Based on the proposed framework, parameter inputs and fitness values for all population and </w:t>
-      </w:r>
-      <w:r>
-        <w:rPr>
-          <w:color w:val="4472C4" w:themeColor="accent1"/>
-        </w:rPr>
-        <w:t>P</w:t>
-      </w:r>
-      <w:r>
-        <w:rPr>
-          <w:color w:val="4472C4" w:themeColor="accent1"/>
-        </w:rPr>
-        <w:t>areto sets are stored in a tidy data frame. Thus, it becomes intuitive and effortless to perform further data-driven analytics.</w:t>
+        <w:t xml:space="preserve">Figure 9 </w:t>
+      </w:r>
+      <w:r>
+        <w:rPr>
+          <w:color w:val="4472C4" w:themeColor="accent1"/>
+        </w:rPr>
+        <w:t xml:space="preserve">was replaced </w:t>
+      </w:r>
+      <w:r>
+        <w:rPr>
+          <w:color w:val="4472C4" w:themeColor="accent1"/>
+        </w:rPr>
+        <w:t>with a stacked area plot of monthly breakdown of electricity consumption</w:t>
+      </w:r>
+      <w:r>
+        <w:rPr>
+          <w:color w:val="4472C4" w:themeColor="accent1"/>
+        </w:rPr>
+        <w:t>;</w:t>
+      </w:r>
+      <w:r>
+        <w:rPr>
+          <w:color w:val="4472C4" w:themeColor="accent1"/>
+        </w:rPr>
+        <w:t xml:space="preserve"> and (2) Figure 10 </w:t>
+      </w:r>
+      <w:r>
+        <w:rPr>
+          <w:color w:val="4472C4" w:themeColor="accent1"/>
+        </w:rPr>
+        <w:t xml:space="preserve">was replaced </w:t>
+      </w:r>
+      <w:r>
+        <w:rPr>
+          <w:color w:val="4472C4" w:themeColor="accent1"/>
+        </w:rPr>
+        <w:t xml:space="preserve">with an energy signature diagram of outdoor temperature against electricity computation. </w:t>
+      </w:r>
+      <w:r>
+        <w:rPr>
+          <w:color w:val="4472C4" w:themeColor="accent1"/>
+        </w:rPr>
+        <w:t xml:space="preserve">Descriptions have </w:t>
+      </w:r>
+      <w:r>
+        <w:rPr>
+          <w:color w:val="4472C4" w:themeColor="accent1"/>
+        </w:rPr>
+        <w:t xml:space="preserve">also </w:t>
+      </w:r>
+      <w:r>
+        <w:rPr>
+          <w:color w:val="4472C4" w:themeColor="accent1"/>
+        </w:rPr>
+        <w:t xml:space="preserve">been added to showcase the advantages of structured tidy time-series output when </w:t>
+      </w:r>
+      <w:r>
+        <w:rPr>
+          <w:color w:val="4472C4" w:themeColor="accent1"/>
+        </w:rPr>
+        <w:t>performing</w:t>
+      </w:r>
+      <w:r>
+        <w:rPr>
+          <w:color w:val="4472C4" w:themeColor="accent1"/>
+        </w:rPr>
+        <w:t xml:space="preserve"> data aggregation and visualization.</w:t>
+      </w:r>
+      <w:r>
+        <w:rPr>
+          <w:color w:val="4472C4" w:themeColor="accent1"/>
+        </w:rPr>
+        <w:t xml:space="preserve"> We would also like to note that existing tools lack an easy way to extract data from the </w:t>
+      </w:r>
+      <w:proofErr w:type="spellStart"/>
+      <w:r>
+        <w:rPr>
+          <w:color w:val="4472C4" w:themeColor="accent1"/>
+        </w:rPr>
+        <w:t>EnergyPlus</w:t>
+      </w:r>
+      <w:proofErr w:type="spellEnd"/>
+      <w:r>
+        <w:rPr>
+          <w:color w:val="4472C4" w:themeColor="accent1"/>
+        </w:rPr>
+        <w:t xml:space="preserve"> output file (</w:t>
+      </w:r>
+      <w:r>
+        <w:rPr>
+          <w:color w:val="4472C4" w:themeColor="accent1"/>
+        </w:rPr>
+        <w:t>eplusout.html.</w:t>
+      </w:r>
+      <w:r>
+        <w:rPr>
+          <w:color w:val="4472C4" w:themeColor="accent1"/>
+        </w:rPr>
+        <w:t xml:space="preserve">), which is significantly simplified with the proposed R package. Additionally, although </w:t>
+      </w:r>
+      <w:r>
+        <w:rPr>
+          <w:color w:val="4472C4" w:themeColor="accent1"/>
+        </w:rPr>
+        <w:t>Figure</w:t>
+      </w:r>
+      <w:r>
+        <w:rPr>
+          <w:color w:val="4472C4" w:themeColor="accent1"/>
+        </w:rPr>
+        <w:t>s</w:t>
+      </w:r>
+      <w:r>
+        <w:rPr>
+          <w:color w:val="4472C4" w:themeColor="accent1"/>
+        </w:rPr>
+        <w:t xml:space="preserve"> 12 </w:t>
+      </w:r>
+      <w:r>
+        <w:rPr>
+          <w:color w:val="4472C4" w:themeColor="accent1"/>
+        </w:rPr>
+        <w:t>(</w:t>
+      </w:r>
+      <w:r>
+        <w:rPr>
+          <w:color w:val="4472C4" w:themeColor="accent1"/>
+        </w:rPr>
+        <w:t>Section 3.2</w:t>
+      </w:r>
+      <w:r>
+        <w:rPr>
+          <w:color w:val="4472C4" w:themeColor="accent1"/>
+        </w:rPr>
+        <w:t>)</w:t>
+      </w:r>
+      <w:r>
+        <w:rPr>
+          <w:color w:val="4472C4" w:themeColor="accent1"/>
+        </w:rPr>
+        <w:t xml:space="preserve">, 14 </w:t>
+      </w:r>
+      <w:r>
+        <w:rPr>
+          <w:color w:val="4472C4" w:themeColor="accent1"/>
+        </w:rPr>
+        <w:t>(</w:t>
+      </w:r>
+      <w:r>
+        <w:rPr>
+          <w:color w:val="4472C4" w:themeColor="accent1"/>
+        </w:rPr>
+        <w:t>Section 3.3</w:t>
+      </w:r>
+      <w:r>
+        <w:rPr>
+          <w:color w:val="4472C4" w:themeColor="accent1"/>
+        </w:rPr>
+        <w:t>)</w:t>
+      </w:r>
+      <w:r>
+        <w:rPr>
+          <w:color w:val="4472C4" w:themeColor="accent1"/>
+        </w:rPr>
+        <w:t xml:space="preserve">, and 18 </w:t>
+      </w:r>
+      <w:r>
+        <w:rPr>
+          <w:color w:val="4472C4" w:themeColor="accent1"/>
+        </w:rPr>
+        <w:t>(</w:t>
+      </w:r>
+      <w:r>
+        <w:rPr>
+          <w:color w:val="4472C4" w:themeColor="accent1"/>
+        </w:rPr>
+        <w:t>Section 3.4</w:t>
+      </w:r>
+      <w:r>
+        <w:rPr>
+          <w:color w:val="4472C4" w:themeColor="accent1"/>
+        </w:rPr>
+        <w:t xml:space="preserve">) are not complex visualization, the data extraction and preprocessing of large number of parametric </w:t>
+      </w:r>
+      <w:proofErr w:type="gramStart"/>
+      <w:r>
+        <w:rPr>
+          <w:color w:val="4472C4" w:themeColor="accent1"/>
+        </w:rPr>
+        <w:t>simulation</w:t>
+      </w:r>
+      <w:proofErr w:type="gramEnd"/>
+      <w:r>
+        <w:rPr>
+          <w:color w:val="4472C4" w:themeColor="accent1"/>
+        </w:rPr>
+        <w:t xml:space="preserve"> can be time-consuming and labor-intensive. With the </w:t>
+      </w:r>
+      <w:proofErr w:type="spellStart"/>
+      <w:r>
+        <w:rPr>
+          <w:color w:val="4472C4" w:themeColor="accent1"/>
+        </w:rPr>
+        <w:t>eplusr</w:t>
+      </w:r>
+      <w:proofErr w:type="spellEnd"/>
+      <w:r>
+        <w:rPr>
+          <w:color w:val="4472C4" w:themeColor="accent1"/>
+        </w:rPr>
+        <w:t xml:space="preserve"> package, such data extraction and preprocessing efforts becomes intuitive and effortless.</w:t>
       </w:r>
     </w:p>
     <w:p>
       <w:pPr>
-        <w:pStyle w:val="a3"/>
+        <w:pStyle w:val="ListParagraph"/>
+        <w:ind w:left="360" w:firstLineChars="0" w:firstLine="0"/>
+        <w:rPr>
+          <w:color w:val="4472C4" w:themeColor="accent1"/>
+        </w:rPr>
+      </w:pPr>
+      <w:r>
+        <w:rPr>
+          <w:color w:val="4472C4" w:themeColor="accent1"/>
+        </w:rPr>
+        <w:lastRenderedPageBreak/>
+        <w:t>(</w:t>
+      </w:r>
+      <w:r>
+        <w:rPr>
+          <w:color w:val="4472C4" w:themeColor="accent1"/>
+        </w:rPr>
+        <w:t xml:space="preserve">Figure 9 on page 14 and Figure 10 on page 15 </w:t>
+      </w:r>
+      <w:r>
+        <w:rPr>
+          <w:color w:val="4472C4" w:themeColor="accent1"/>
+        </w:rPr>
+        <w:t>of</w:t>
+      </w:r>
+      <w:r>
+        <w:rPr>
+          <w:color w:val="4472C4" w:themeColor="accent1"/>
+        </w:rPr>
+        <w:t xml:space="preserve"> the revised manuscript without changes</w:t>
+      </w:r>
+      <w:r>
+        <w:rPr>
+          <w:color w:val="4472C4" w:themeColor="accent1"/>
+        </w:rPr>
+        <w:t xml:space="preserve"> tracked.) </w:t>
+      </w:r>
+    </w:p>
+    <w:p>
+      <w:pPr>
+        <w:pStyle w:val="ListParagraph"/>
+        <w:ind w:left="360" w:firstLineChars="0" w:firstLine="0"/>
+      </w:pPr>
+      <w:r>
+        <w:rPr>
+          <w:color w:val="4472C4" w:themeColor="accent1"/>
+        </w:rPr>
+        <w:t>(</w:t>
+      </w:r>
+      <w:r>
+        <w:rPr>
+          <w:color w:val="4472C4" w:themeColor="accent1"/>
+        </w:rPr>
+        <w:t>Figure</w:t>
+      </w:r>
+      <w:r>
+        <w:rPr>
+          <w:color w:val="4472C4" w:themeColor="accent1"/>
+        </w:rPr>
+        <w:t>s</w:t>
+      </w:r>
+      <w:r>
+        <w:rPr>
+          <w:color w:val="4472C4" w:themeColor="accent1"/>
+        </w:rPr>
+        <w:t xml:space="preserve"> 9 and 10 on page 15 </w:t>
+      </w:r>
+      <w:r>
+        <w:rPr>
+          <w:color w:val="4472C4" w:themeColor="accent1"/>
+        </w:rPr>
+        <w:t>of</w:t>
+      </w:r>
+      <w:r>
+        <w:rPr>
+          <w:color w:val="4472C4" w:themeColor="accent1"/>
+        </w:rPr>
+        <w:t xml:space="preserve"> the revised manuscript with changes</w:t>
+      </w:r>
+      <w:r>
+        <w:rPr>
+          <w:color w:val="4472C4" w:themeColor="accent1"/>
+        </w:rPr>
+        <w:t xml:space="preserve"> tracked</w:t>
+      </w:r>
+      <w:r>
+        <w:rPr>
+          <w:color w:val="4472C4" w:themeColor="accent1"/>
+        </w:rPr>
+        <w:t>.</w:t>
+      </w:r>
+      <w:r>
+        <w:rPr>
+          <w:color w:val="4472C4" w:themeColor="accent1"/>
+        </w:rPr>
+        <w:t>)</w:t>
+      </w:r>
+      <w:r>
+        <w:rPr>
+          <w:color w:val="4472C4" w:themeColor="accent1"/>
+        </w:rPr>
+        <w:br/>
+      </w:r>
+    </w:p>
+    <w:p>
+      <w:pPr>
+        <w:pStyle w:val="ListParagraph"/>
         <w:numPr>
           <w:ilvl w:val="0"/>
           <w:numId w:val="5"/>
@@ -2544,7 +2751,31 @@
         <w:rPr>
           <w:color w:val="4472C4" w:themeColor="accent1"/>
         </w:rPr>
-        <w:t>:</w:t>
+        <w:t xml:space="preserve">: </w:t>
+      </w:r>
+      <w:r>
+        <w:rPr>
+          <w:color w:val="4472C4" w:themeColor="accent1"/>
+        </w:rPr>
+        <w:t>Thanks for the comments. We agree that few</w:t>
+      </w:r>
+      <w:r>
+        <w:rPr>
+          <w:color w:val="4472C4" w:themeColor="accent1"/>
+        </w:rPr>
+        <w:t>er</w:t>
+      </w:r>
+      <w:r>
+        <w:rPr>
+          <w:color w:val="4472C4" w:themeColor="accent1"/>
+        </w:rPr>
+        <w:t xml:space="preserve"> lines of code do not mean that they are easier to write</w:t>
+      </w:r>
+      <w:r>
+        <w:rPr>
+          <w:color w:val="4472C4" w:themeColor="accent1"/>
+        </w:rPr>
+        <w:t>.</w:t>
       </w:r>
       <w:r>
         <w:rPr>
@@ -2556,126 +2787,96 @@
         <w:rPr>
           <w:color w:val="4472C4" w:themeColor="accent1"/>
         </w:rPr>
-        <w:t>Thanks for the comments. We agree that few</w:t>
-      </w:r>
-      <w:r>
-        <w:rPr>
-          <w:color w:val="4472C4" w:themeColor="accent1"/>
-        </w:rPr>
-        <w:t>er</w:t>
-      </w:r>
-      <w:r>
-        <w:rPr>
-          <w:color w:val="4472C4" w:themeColor="accent1"/>
-        </w:rPr>
-        <w:t xml:space="preserve"> lines of code do not mean that they are easier to write</w:t>
+        <w:t>Nevertheless,</w:t>
+      </w:r>
+      <w:r>
+        <w:rPr>
+          <w:color w:val="4472C4" w:themeColor="accent1"/>
+        </w:rPr>
+        <w:t xml:space="preserve"> </w:t>
+      </w:r>
+      <w:r>
+        <w:rPr>
+          <w:color w:val="4472C4" w:themeColor="accent1"/>
+        </w:rPr>
+        <w:t>one of the</w:t>
+      </w:r>
+      <w:r>
+        <w:rPr>
+          <w:color w:val="4472C4" w:themeColor="accent1"/>
+        </w:rPr>
+        <w:t xml:space="preserve"> contribution</w:t>
+      </w:r>
+      <w:r>
+        <w:rPr>
+          <w:color w:val="4472C4" w:themeColor="accent1"/>
+        </w:rPr>
+        <w:t>s</w:t>
+      </w:r>
+      <w:r>
+        <w:rPr>
+          <w:color w:val="4472C4" w:themeColor="accent1"/>
+        </w:rPr>
+        <w:t xml:space="preserve"> </w:t>
+      </w:r>
+      <w:r>
+        <w:rPr>
+          <w:color w:val="4472C4" w:themeColor="accent1"/>
+        </w:rPr>
+        <w:t xml:space="preserve">of the proposed framework </w:t>
+      </w:r>
+      <w:r>
+        <w:rPr>
+          <w:color w:val="4472C4" w:themeColor="accent1"/>
+        </w:rPr>
+        <w:t xml:space="preserve">is that </w:t>
+      </w:r>
+      <w:r>
+        <w:rPr>
+          <w:color w:val="4472C4" w:themeColor="accent1"/>
+        </w:rPr>
+        <w:t xml:space="preserve">it brings </w:t>
+      </w:r>
+      <w:r>
+        <w:rPr>
+          <w:color w:val="4472C4" w:themeColor="accent1"/>
+        </w:rPr>
+        <w:t xml:space="preserve">reproducible research to the building energy simulation. </w:t>
+      </w:r>
+      <w:r>
+        <w:rPr>
+          <w:color w:val="4472C4" w:themeColor="accent1"/>
+        </w:rPr>
+        <w:t>Regardless, we agree that such code should not be included in the main manuscript, and thereby place it in the Appendix</w:t>
+      </w:r>
+      <w:r>
+        <w:rPr>
+          <w:color w:val="4472C4" w:themeColor="accent1"/>
+        </w:rPr>
+        <w:t xml:space="preserve"> to avoid distractions to the </w:t>
+      </w:r>
+      <w:r>
+        <w:rPr>
+          <w:color w:val="4472C4" w:themeColor="accent1"/>
+        </w:rPr>
+        <w:t>readers</w:t>
       </w:r>
       <w:r>
         <w:rPr>
           <w:color w:val="4472C4" w:themeColor="accent1"/>
         </w:rPr>
         <w:t>.</w:t>
-      </w:r>
-      <w:r>
-        <w:rPr>
-          <w:color w:val="4472C4" w:themeColor="accent1"/>
-        </w:rPr>
-        <w:t xml:space="preserve"> </w:t>
-      </w:r>
-      <w:r>
-        <w:rPr>
-          <w:color w:val="4472C4" w:themeColor="accent1"/>
-        </w:rPr>
-        <w:t>Nevertheless,</w:t>
-      </w:r>
-      <w:r>
-        <w:rPr>
-          <w:color w:val="4472C4" w:themeColor="accent1"/>
-        </w:rPr>
-        <w:t xml:space="preserve"> </w:t>
-      </w:r>
-      <w:r>
-        <w:rPr>
-          <w:color w:val="4472C4" w:themeColor="accent1"/>
-        </w:rPr>
-        <w:t>one</w:t>
-      </w:r>
-      <w:r>
-        <w:rPr>
-          <w:color w:val="4472C4" w:themeColor="accent1"/>
-        </w:rPr>
-        <w:t xml:space="preserve"> core contribution </w:t>
-      </w:r>
-      <w:r>
-        <w:rPr>
-          <w:color w:val="4472C4" w:themeColor="accent1"/>
-        </w:rPr>
-        <w:t xml:space="preserve">of the proposed framework </w:t>
-      </w:r>
-      <w:r>
-        <w:rPr>
-          <w:color w:val="4472C4" w:themeColor="accent1"/>
-        </w:rPr>
-        <w:t xml:space="preserve">is that </w:t>
-      </w:r>
-      <w:r>
-        <w:rPr>
-          <w:color w:val="4472C4" w:themeColor="accent1"/>
-        </w:rPr>
-        <w:t xml:space="preserve">it brings </w:t>
-      </w:r>
-      <w:r>
-        <w:rPr>
-          <w:color w:val="4472C4" w:themeColor="accent1"/>
-        </w:rPr>
-        <w:t xml:space="preserve">reproducible research to the building energy simulation world. </w:t>
-      </w:r>
-      <w:r>
-        <w:rPr>
-          <w:color w:val="4472C4" w:themeColor="accent1"/>
-        </w:rPr>
-        <w:t>We believe that i</w:t>
-      </w:r>
-      <w:r>
-        <w:rPr>
-          <w:color w:val="4472C4" w:themeColor="accent1"/>
-        </w:rPr>
-        <w:t xml:space="preserve">t is necessary to include </w:t>
-      </w:r>
-      <w:r>
-        <w:rPr>
-          <w:color w:val="4472C4" w:themeColor="accent1"/>
-        </w:rPr>
-        <w:t>the corresponding code of the 4 example applications</w:t>
-      </w:r>
-      <w:r>
-        <w:rPr>
-          <w:color w:val="4472C4" w:themeColor="accent1"/>
-        </w:rPr>
-        <w:t xml:space="preserve"> since the package itself highlights the importance of reproducibility. </w:t>
-      </w:r>
-      <w:r>
-        <w:rPr>
-          <w:color w:val="4472C4" w:themeColor="accent1"/>
-        </w:rPr>
-        <w:t xml:space="preserve">We put all the code in the </w:t>
-      </w:r>
-      <w:r>
-        <w:rPr>
-          <w:color w:val="4472C4" w:themeColor="accent1"/>
-        </w:rPr>
-        <w:t>A</w:t>
-      </w:r>
-      <w:r>
-        <w:rPr>
-          <w:color w:val="4472C4" w:themeColor="accent1"/>
-        </w:rPr>
-        <w:t>ppendix to avoid distractions to the audiences.</w:t>
       </w:r>
     </w:p>
     <w:p>
       <w:pPr>
-        <w:pStyle w:val="a3"/>
+        <w:pStyle w:val="ListParagraph"/>
+        <w:ind w:left="360" w:firstLineChars="0" w:firstLine="0"/>
+      </w:pPr>
+    </w:p>
+    <w:p>
+      <w:pPr>
+        <w:pStyle w:val="ListParagraph"/>
         <w:numPr>
           <w:ilvl w:val="0"/>
           <w:numId w:val="5"/>
@@ -2720,103 +2921,157 @@
         <w:rPr>
           <w:color w:val="4472C4" w:themeColor="accent1"/>
         </w:rPr>
-        <w:t xml:space="preserve">In Section </w:t>
-      </w:r>
-      <w:r>
-        <w:rPr>
-          <w:color w:val="4472C4" w:themeColor="accent1"/>
-        </w:rPr>
-        <w:t>3</w:t>
-      </w:r>
-      <w:r>
-        <w:rPr>
-          <w:color w:val="4472C4" w:themeColor="accent1"/>
-        </w:rPr>
-        <w:t>.1, we include</w:t>
-      </w:r>
-      <w:r>
-        <w:rPr>
-          <w:color w:val="4472C4" w:themeColor="accent1"/>
-        </w:rPr>
-        <w:t>d</w:t>
-      </w:r>
-      <w:r>
-        <w:rPr>
-          <w:color w:val="4472C4" w:themeColor="accent1"/>
-        </w:rPr>
-        <w:t xml:space="preserve"> </w:t>
-      </w:r>
-      <w:r>
-        <w:rPr>
-          <w:color w:val="4472C4" w:themeColor="accent1"/>
-        </w:rPr>
-        <w:t xml:space="preserve">an energy signature </w:t>
-      </w:r>
-      <w:r>
-        <w:rPr>
-          <w:color w:val="4472C4" w:themeColor="accent1"/>
-        </w:rPr>
-        <w:t xml:space="preserve">analysis based on the time-series output of </w:t>
-      </w:r>
-      <w:r>
-        <w:rPr>
-          <w:color w:val="4472C4" w:themeColor="accent1"/>
-        </w:rPr>
-        <w:t xml:space="preserve">outdoor temperature against electricity computation. </w:t>
-      </w:r>
-      <w:r>
-        <w:rPr>
-          <w:color w:val="4472C4" w:themeColor="accent1"/>
-        </w:rPr>
-        <w:t xml:space="preserve">It </w:t>
-      </w:r>
-      <w:r>
-        <w:rPr>
-          <w:color w:val="4472C4" w:themeColor="accent1"/>
-        </w:rPr>
-        <w:t xml:space="preserve">further </w:t>
-      </w:r>
-      <w:r>
-        <w:rPr>
-          <w:color w:val="4472C4" w:themeColor="accent1"/>
-        </w:rPr>
-        <w:t>demonstrates how the structured output extraction using the proposed framework can ease the effort to perform further data-driven analytics</w:t>
-      </w:r>
-      <w:r>
-        <w:rPr>
-          <w:color w:val="4472C4" w:themeColor="accent1"/>
-        </w:rPr>
-        <w:t>.</w:t>
-      </w:r>
-      <w:r>
-        <w:rPr>
-          <w:color w:val="4472C4" w:themeColor="accent1"/>
-        </w:rPr>
-        <w:t xml:space="preserve"> Please see page 14 in the revised manuscript without changes and page 14-15 in the revised manuscript with changes.</w:t>
+        <w:t xml:space="preserve">To better illustrate “data-driven analytics”, energy signature analysis that is based on the </w:t>
+      </w:r>
+      <w:r>
+        <w:rPr>
+          <w:color w:val="4472C4" w:themeColor="accent1"/>
+        </w:rPr>
+        <w:t xml:space="preserve">time-series output of </w:t>
+      </w:r>
+      <w:r>
+        <w:rPr>
+          <w:color w:val="4472C4" w:themeColor="accent1"/>
+        </w:rPr>
+        <w:t xml:space="preserve">outdoor temperature </w:t>
+      </w:r>
+      <w:r>
+        <w:rPr>
+          <w:color w:val="4472C4" w:themeColor="accent1"/>
+        </w:rPr>
+        <w:t xml:space="preserve">and </w:t>
+      </w:r>
+      <w:r>
+        <w:rPr>
+          <w:color w:val="4472C4" w:themeColor="accent1"/>
+        </w:rPr>
+        <w:t>electricity computation</w:t>
+      </w:r>
+      <w:r>
+        <w:rPr>
+          <w:color w:val="4472C4" w:themeColor="accent1"/>
+        </w:rPr>
+        <w:t xml:space="preserve"> has been included in the revised manuscript. We also further include the demonstration of extracting structured output using the proposed framework, thereby easing efforts to perform data-driven analytics. </w:t>
       </w:r>
     </w:p>
     <w:p>
-      <w:r>
-        <w:br w:type="page"/>
+      <w:pPr>
+        <w:pStyle w:val="ListParagraph"/>
+        <w:ind w:left="360" w:firstLineChars="0" w:firstLine="0"/>
+        <w:rPr>
+          <w:color w:val="4472C4" w:themeColor="accent1"/>
+        </w:rPr>
+      </w:pPr>
+      <w:r>
+        <w:rPr>
+          <w:color w:val="4472C4" w:themeColor="accent1"/>
+        </w:rPr>
+        <w:t>(P</w:t>
+      </w:r>
+      <w:r>
+        <w:rPr>
+          <w:color w:val="4472C4" w:themeColor="accent1"/>
+        </w:rPr>
+        <w:t xml:space="preserve">age 14 </w:t>
+      </w:r>
+      <w:r>
+        <w:rPr>
+          <w:color w:val="4472C4" w:themeColor="accent1"/>
+        </w:rPr>
+        <w:t>of</w:t>
+      </w:r>
+      <w:r>
+        <w:rPr>
+          <w:color w:val="4472C4" w:themeColor="accent1"/>
+        </w:rPr>
+        <w:t xml:space="preserve"> the revised manuscript without changes</w:t>
+      </w:r>
+      <w:r>
+        <w:rPr>
+          <w:color w:val="4472C4" w:themeColor="accent1"/>
+        </w:rPr>
+        <w:t xml:space="preserve"> tracked.)</w:t>
+      </w:r>
+      <w:r>
+        <w:rPr>
+          <w:color w:val="4472C4" w:themeColor="accent1"/>
+        </w:rPr>
+        <w:t xml:space="preserve"> </w:t>
       </w:r>
     </w:p>
-    <w:p/>
     <w:p>
       <w:pPr>
-        <w:outlineLvl w:val="1"/>
+        <w:pStyle w:val="ListParagraph"/>
+        <w:ind w:left="360" w:firstLineChars="0" w:firstLine="0"/>
+        <w:rPr>
+          <w:color w:val="4472C4" w:themeColor="accent1"/>
+        </w:rPr>
+      </w:pPr>
+      <w:r>
+        <w:rPr>
+          <w:color w:val="4472C4" w:themeColor="accent1"/>
+        </w:rPr>
+        <w:t>(P</w:t>
+      </w:r>
+      <w:r>
+        <w:rPr>
+          <w:color w:val="4472C4" w:themeColor="accent1"/>
+        </w:rPr>
+        <w:t>age 14</w:t>
+      </w:r>
+      <w:r>
+        <w:rPr>
+          <w:color w:val="4472C4" w:themeColor="accent1"/>
+        </w:rPr>
+        <w:t xml:space="preserve"> of</w:t>
+      </w:r>
+      <w:r>
+        <w:rPr>
+          <w:color w:val="4472C4" w:themeColor="accent1"/>
+        </w:rPr>
+        <w:t xml:space="preserve"> in the revised manuscript with changes</w:t>
+      </w:r>
+      <w:r>
+        <w:rPr>
+          <w:color w:val="4472C4" w:themeColor="accent1"/>
+        </w:rPr>
+        <w:t xml:space="preserve"> tracked</w:t>
+      </w:r>
+      <w:r>
+        <w:rPr>
+          <w:color w:val="4472C4" w:themeColor="accent1"/>
+        </w:rPr>
+        <w:t>.</w:t>
+      </w:r>
+      <w:r>
+        <w:rPr>
+          <w:color w:val="4472C4" w:themeColor="accent1"/>
+        </w:rPr>
+        <w:t>)</w:t>
+      </w:r>
+    </w:p>
+    <w:p>
+      <w:pPr>
+        <w:pStyle w:val="ListParagraph"/>
+        <w:ind w:left="360" w:firstLineChars="0" w:firstLine="0"/>
+      </w:pPr>
+    </w:p>
+    <w:p>
+      <w:r>
         <w:rPr>
           <w:b/>
           <w:i/>
           <w:u w:val="single"/>
         </w:rPr>
-      </w:pPr>
+        <w:t>Reviewer #</w:t>
+      </w:r>
       <w:r>
         <w:rPr>
           <w:b/>
           <w:i/>
           <w:u w:val="single"/>
         </w:rPr>
-        <w:t>Reviewer #</w:t>
+        <w:t>4</w:t>
       </w:r>
       <w:r>
         <w:rPr>
@@ -2824,20 +3079,12 @@
           <w:i/>
           <w:u w:val="single"/>
         </w:rPr>
-        <w:t>4</w:t>
-      </w:r>
-      <w:r>
-        <w:rPr>
-          <w:b/>
-          <w:i/>
-          <w:u w:val="single"/>
-        </w:rPr>
         <w:t>:</w:t>
       </w:r>
     </w:p>
     <w:p>
       <w:pPr>
-        <w:pStyle w:val="a3"/>
+        <w:pStyle w:val="ListParagraph"/>
         <w:numPr>
           <w:ilvl w:val="0"/>
           <w:numId w:val="6"/>
@@ -2851,10 +3098,12 @@
         <w:t xml:space="preserve">This paper presents a framework for integrating building energy simulation and data-driven analytics (eplusr). In summary there is some good underlying work here, but the paper does not follow a typical peer reviewed paper format. It is presented as a final report. For example, there is no </w:t>
       </w:r>
       <w:proofErr w:type="spellStart"/>
+      <w:proofErr w:type="gramStart"/>
       <w:r>
         <w:t>stand alone</w:t>
       </w:r>
       <w:proofErr w:type="spellEnd"/>
+      <w:proofErr w:type="gramEnd"/>
       <w:r>
         <w:t xml:space="preserve"> section to talk about the exact research methodology, results, and discussions; specially about figures/tables</w:t>
       </w:r>
@@ -2875,42 +3124,42 @@
         <w:rPr>
           <w:color w:val="4472C4" w:themeColor="accent1"/>
         </w:rPr>
-        <w:t>:</w:t>
-      </w:r>
-      <w:r>
-        <w:rPr>
-          <w:color w:val="4472C4" w:themeColor="accent1"/>
-        </w:rPr>
-        <w:t xml:space="preserve"> Thanks for your comments and suggestion.</w:t>
+        <w:t>: Thank</w:t>
+      </w:r>
+      <w:r>
+        <w:rPr>
+          <w:color w:val="4472C4" w:themeColor="accent1"/>
+        </w:rPr>
+        <w:t xml:space="preserve"> you</w:t>
+      </w:r>
+      <w:r>
+        <w:rPr>
+          <w:color w:val="4472C4" w:themeColor="accent1"/>
+        </w:rPr>
+        <w:t xml:space="preserve"> for </w:t>
+      </w:r>
+      <w:r>
+        <w:rPr>
+          <w:color w:val="4472C4" w:themeColor="accent1"/>
+        </w:rPr>
+        <w:t>the comment and</w:t>
+      </w:r>
+      <w:r>
+        <w:rPr>
+          <w:color w:val="4472C4" w:themeColor="accent1"/>
+        </w:rPr>
+        <w:t xml:space="preserve"> suggestion.</w:t>
+      </w:r>
+      <w:r>
+        <w:rPr>
+          <w:color w:val="4472C4" w:themeColor="accent1"/>
+        </w:rPr>
+        <w:t xml:space="preserve"> The paper format has been changed in the revised manuscript to reflect a typical peer reviewed paper format. Specifically, </w:t>
       </w:r>
     </w:p>
     <w:p>
       <w:pPr>
-        <w:pStyle w:val="a3"/>
-        <w:tabs>
-          <w:tab w:val="left" w:pos="142"/>
-        </w:tabs>
-        <w:ind w:left="360" w:firstLineChars="0" w:firstLine="0"/>
-        <w:rPr>
-          <w:color w:val="4472C4" w:themeColor="accent1"/>
-        </w:rPr>
-      </w:pPr>
-      <w:r>
-        <w:rPr>
-          <w:color w:val="4472C4" w:themeColor="accent1"/>
-        </w:rPr>
-        <w:t xml:space="preserve">In the revised manuscript, we </w:t>
-      </w:r>
-      <w:r>
-        <w:rPr>
-          <w:color w:val="4472C4" w:themeColor="accent1"/>
-        </w:rPr>
-        <w:t>updated the paper structure to make it follow a typical peer-reviewed paper, including:</w:t>
-      </w:r>
-    </w:p>
-    <w:p>
-      <w:pPr>
-        <w:pStyle w:val="a3"/>
+        <w:pStyle w:val="ListParagraph"/>
         <w:numPr>
           <w:ilvl w:val="1"/>
           <w:numId w:val="5"/>
@@ -2953,7 +3202,7 @@
     </w:p>
     <w:p>
       <w:pPr>
-        <w:pStyle w:val="a3"/>
+        <w:pStyle w:val="ListParagraph"/>
         <w:numPr>
           <w:ilvl w:val="1"/>
           <w:numId w:val="5"/>
@@ -2972,7 +3221,7 @@
     </w:p>
     <w:p>
       <w:pPr>
-        <w:pStyle w:val="a3"/>
+        <w:pStyle w:val="ListParagraph"/>
         <w:numPr>
           <w:ilvl w:val="1"/>
           <w:numId w:val="5"/>
@@ -2991,7 +3240,7 @@
     </w:p>
     <w:p>
       <w:pPr>
-        <w:pStyle w:val="a3"/>
+        <w:pStyle w:val="ListParagraph"/>
         <w:tabs>
           <w:tab w:val="left" w:pos="142"/>
         </w:tabs>
@@ -3004,48 +3253,97 @@
         <w:rPr>
           <w:color w:val="4472C4" w:themeColor="accent1"/>
         </w:rPr>
-        <w:t xml:space="preserve">Please see page 1-5 and 21 in the revised manuscript without changes, and also </w:t>
-      </w:r>
-      <w:r>
-        <w:rPr>
-          <w:color w:val="4472C4" w:themeColor="accent1"/>
-        </w:rPr>
-        <w:t>page 1-5 and 2</w:t>
-      </w:r>
-      <w:r>
-        <w:rPr>
-          <w:color w:val="4472C4" w:themeColor="accent1"/>
-        </w:rPr>
-        <w:t>2</w:t>
-      </w:r>
-      <w:r>
-        <w:rPr>
-          <w:color w:val="4472C4" w:themeColor="accent1"/>
-        </w:rPr>
-        <w:t xml:space="preserve"> in the revised manuscript </w:t>
-      </w:r>
-      <w:r>
-        <w:rPr>
-          <w:color w:val="4472C4" w:themeColor="accent1"/>
-        </w:rPr>
-        <w:t>with</w:t>
-      </w:r>
-      <w:r>
-        <w:rPr>
-          <w:color w:val="4472C4" w:themeColor="accent1"/>
-        </w:rPr>
-        <w:t xml:space="preserve"> changes</w:t>
+        <w:lastRenderedPageBreak/>
+        <w:t>(P</w:t>
+      </w:r>
+      <w:r>
+        <w:rPr>
+          <w:color w:val="4472C4" w:themeColor="accent1"/>
+        </w:rPr>
+        <w:t>age</w:t>
+      </w:r>
+      <w:r>
+        <w:rPr>
+          <w:color w:val="4472C4" w:themeColor="accent1"/>
+        </w:rPr>
+        <w:t>s</w:t>
+      </w:r>
+      <w:r>
+        <w:rPr>
+          <w:color w:val="4472C4" w:themeColor="accent1"/>
+        </w:rPr>
+        <w:t xml:space="preserve"> 1-5 and 21 </w:t>
+      </w:r>
+      <w:r>
+        <w:rPr>
+          <w:color w:val="4472C4" w:themeColor="accent1"/>
+        </w:rPr>
+        <w:t>of</w:t>
+      </w:r>
+      <w:r>
+        <w:rPr>
+          <w:color w:val="4472C4" w:themeColor="accent1"/>
+        </w:rPr>
+        <w:t xml:space="preserve"> the revised manuscript without changes</w:t>
+      </w:r>
+      <w:r>
+        <w:rPr>
+          <w:color w:val="4472C4" w:themeColor="accent1"/>
+        </w:rPr>
+        <w:t xml:space="preserve"> tracked</w:t>
+      </w:r>
+      <w:r>
+        <w:rPr>
+          <w:color w:val="4472C4" w:themeColor="accent1"/>
+        </w:rPr>
+        <w:t>, and page</w:t>
+      </w:r>
+      <w:r>
+        <w:rPr>
+          <w:color w:val="4472C4" w:themeColor="accent1"/>
+        </w:rPr>
+        <w:t>s</w:t>
+      </w:r>
+      <w:r>
+        <w:rPr>
+          <w:color w:val="4472C4" w:themeColor="accent1"/>
+        </w:rPr>
+        <w:t xml:space="preserve"> 1-5 and 22 </w:t>
+      </w:r>
+      <w:r>
+        <w:rPr>
+          <w:color w:val="4472C4" w:themeColor="accent1"/>
+        </w:rPr>
+        <w:t>of</w:t>
+      </w:r>
+      <w:r>
+        <w:rPr>
+          <w:color w:val="4472C4" w:themeColor="accent1"/>
+        </w:rPr>
+        <w:t xml:space="preserve"> the revised manuscript with changes</w:t>
+      </w:r>
+      <w:r>
+        <w:rPr>
+          <w:color w:val="4472C4" w:themeColor="accent1"/>
+        </w:rPr>
+        <w:t xml:space="preserve"> tracked</w:t>
       </w:r>
       <w:r>
         <w:rPr>
           <w:color w:val="4472C4" w:themeColor="accent1"/>
         </w:rPr>
         <w:t>.</w:t>
+      </w:r>
+      <w:r>
+        <w:rPr>
+          <w:color w:val="4472C4" w:themeColor="accent1"/>
+        </w:rPr>
+        <w:t>)</w:t>
       </w:r>
     </w:p>
     <w:p>
       <w:pPr>
-        <w:pStyle w:val="a3"/>
+        <w:pStyle w:val="ListParagraph"/>
         <w:tabs>
           <w:tab w:val="left" w:pos="142"/>
         </w:tabs>
@@ -3054,178 +3352,10 @@
           <w:color w:val="4472C4" w:themeColor="accent1"/>
         </w:rPr>
       </w:pPr>
-      <w:r>
-        <w:rPr>
-          <w:color w:val="4472C4" w:themeColor="accent1"/>
-        </w:rPr>
-        <w:t xml:space="preserve">In terms of </w:t>
-      </w:r>
-      <w:r>
-        <w:rPr>
-          <w:color w:val="4472C4" w:themeColor="accent1"/>
-        </w:rPr>
-        <w:t xml:space="preserve">Figure 9, 10,12, 14 and 18 </w:t>
-      </w:r>
-      <w:r>
-        <w:rPr>
-          <w:color w:val="4472C4" w:themeColor="accent1"/>
-        </w:rPr>
-        <w:t>in the Applications section,</w:t>
-      </w:r>
-      <w:r>
-        <w:rPr>
-          <w:color w:val="4472C4" w:themeColor="accent1"/>
-        </w:rPr>
-        <w:t xml:space="preserve"> </w:t>
-      </w:r>
-      <w:r>
-        <w:rPr>
-          <w:color w:val="4472C4" w:themeColor="accent1"/>
-        </w:rPr>
-        <w:t xml:space="preserve">we agree there are definitely rooms for the artwork, including colors, legends, fonts etc. However, they </w:t>
-      </w:r>
-      <w:r>
-        <w:rPr>
-          <w:color w:val="4472C4" w:themeColor="accent1"/>
-        </w:rPr>
-        <w:t>are all generated and full</w:t>
-      </w:r>
-      <w:r>
-        <w:rPr>
-          <w:color w:val="4472C4" w:themeColor="accent1"/>
-        </w:rPr>
-        <w:t>y</w:t>
-      </w:r>
-      <w:r>
-        <w:rPr>
-          <w:color w:val="4472C4" w:themeColor="accent1"/>
-        </w:rPr>
-        <w:t xml:space="preserve"> reproducible using the code in the Appendix. </w:t>
-      </w:r>
-      <w:r>
-        <w:rPr>
-          <w:color w:val="4472C4" w:themeColor="accent1"/>
-        </w:rPr>
-        <w:t xml:space="preserve">The main focus is to </w:t>
-      </w:r>
-      <w:r>
-        <w:rPr>
-          <w:color w:val="4472C4" w:themeColor="accent1"/>
-        </w:rPr>
-        <w:t xml:space="preserve">demonstrate how the structured output using the Tidy data interface can ease the efforts for </w:t>
-      </w:r>
-      <w:r>
-        <w:rPr>
-          <w:color w:val="4472C4" w:themeColor="accent1"/>
-        </w:rPr>
-        <w:t xml:space="preserve">further </w:t>
-      </w:r>
-      <w:r>
-        <w:rPr>
-          <w:color w:val="4472C4" w:themeColor="accent1"/>
-        </w:rPr>
-        <w:t>data</w:t>
-      </w:r>
-      <w:r>
-        <w:rPr>
-          <w:color w:val="4472C4" w:themeColor="accent1"/>
-        </w:rPr>
-        <w:t>-driven analytics</w:t>
-      </w:r>
-      <w:r>
-        <w:rPr>
-          <w:color w:val="4472C4" w:themeColor="accent1"/>
-        </w:rPr>
-        <w:t xml:space="preserve"> </w:t>
-      </w:r>
-      <w:r>
-        <w:rPr>
-          <w:color w:val="4472C4" w:themeColor="accent1"/>
-        </w:rPr>
-        <w:t>of</w:t>
-      </w:r>
-      <w:r>
-        <w:rPr>
-          <w:color w:val="4472C4" w:themeColor="accent1"/>
-        </w:rPr>
-        <w:t xml:space="preserve"> BES results</w:t>
-      </w:r>
-      <w:r>
-        <w:rPr>
-          <w:color w:val="4472C4" w:themeColor="accent1"/>
-        </w:rPr>
-        <w:t>.</w:t>
-      </w:r>
-      <w:r>
-        <w:rPr>
-          <w:color w:val="4472C4" w:themeColor="accent1"/>
-        </w:rPr>
-        <w:t xml:space="preserve"> A</w:t>
-      </w:r>
-      <w:r>
-        <w:rPr>
-          <w:color w:val="4472C4" w:themeColor="accent1"/>
-        </w:rPr>
-        <w:t>esthetic</w:t>
-      </w:r>
-      <w:r>
-        <w:rPr>
-          <w:color w:val="4472C4" w:themeColor="accent1"/>
-        </w:rPr>
-        <w:t xml:space="preserve"> tweaking will need more codes and </w:t>
-      </w:r>
-      <w:r>
-        <w:rPr>
-          <w:color w:val="4472C4" w:themeColor="accent1"/>
-        </w:rPr>
-        <w:t>is</w:t>
-      </w:r>
-      <w:r>
-        <w:rPr>
-          <w:color w:val="4472C4" w:themeColor="accent1"/>
-        </w:rPr>
-        <w:t xml:space="preserve"> usually done in the final analysis, but </w:t>
-      </w:r>
-      <w:r>
-        <w:rPr>
-          <w:color w:val="4472C4" w:themeColor="accent1"/>
-        </w:rPr>
-        <w:t>is</w:t>
-      </w:r>
-      <w:r>
-        <w:rPr>
-          <w:color w:val="4472C4" w:themeColor="accent1"/>
-        </w:rPr>
-        <w:t xml:space="preserve"> not necessary </w:t>
-      </w:r>
-      <w:r>
-        <w:rPr>
-          <w:color w:val="4472C4" w:themeColor="accent1"/>
-        </w:rPr>
-        <w:t>for</w:t>
-      </w:r>
-      <w:r>
-        <w:rPr>
-          <w:color w:val="4472C4" w:themeColor="accent1"/>
-        </w:rPr>
-        <w:t xml:space="preserve"> </w:t>
-      </w:r>
-      <w:r>
-        <w:rPr>
-          <w:color w:val="4472C4" w:themeColor="accent1"/>
-        </w:rPr>
-        <w:t>exploratory</w:t>
-      </w:r>
-      <w:r>
-        <w:rPr>
-          <w:color w:val="4472C4" w:themeColor="accent1"/>
-        </w:rPr>
-        <w:t xml:space="preserve"> data analysis.</w:t>
-      </w:r>
     </w:p>
     <w:p>
       <w:pPr>
-        <w:pStyle w:val="a3"/>
+        <w:pStyle w:val="ListParagraph"/>
         <w:numPr>
           <w:ilvl w:val="0"/>
           <w:numId w:val="6"/>
@@ -3261,7 +3391,37 @@
         <w:rPr>
           <w:color w:val="4472C4" w:themeColor="accent1"/>
         </w:rPr>
-        <w:t>:</w:t>
+        <w:t xml:space="preserve">: </w:t>
+      </w:r>
+      <w:r>
+        <w:rPr>
+          <w:color w:val="4472C4" w:themeColor="accent1"/>
+        </w:rPr>
+        <w:t>Thank</w:t>
+      </w:r>
+      <w:r>
+        <w:rPr>
+          <w:color w:val="4472C4" w:themeColor="accent1"/>
+        </w:rPr>
+        <w:t xml:space="preserve"> you </w:t>
+      </w:r>
+      <w:r>
+        <w:rPr>
+          <w:color w:val="4472C4" w:themeColor="accent1"/>
+        </w:rPr>
+        <w:t xml:space="preserve">for </w:t>
+      </w:r>
+      <w:r>
+        <w:rPr>
+          <w:color w:val="4472C4" w:themeColor="accent1"/>
+        </w:rPr>
+        <w:t>the</w:t>
+      </w:r>
+      <w:r>
+        <w:rPr>
+          <w:color w:val="4472C4" w:themeColor="accent1"/>
+        </w:rPr>
+        <w:t xml:space="preserve"> comment.</w:t>
       </w:r>
       <w:r>
         <w:rPr>
@@ -3273,75 +3433,132 @@
         <w:rPr>
           <w:color w:val="4472C4" w:themeColor="accent1"/>
         </w:rPr>
-        <w:t>Thanks for your comments.</w:t>
+        <w:t xml:space="preserve">The main contribution of this </w:t>
+      </w:r>
+      <w:r>
+        <w:rPr>
+          <w:color w:val="4472C4" w:themeColor="accent1"/>
+        </w:rPr>
+        <w:t>work lies in</w:t>
+      </w:r>
+      <w:r>
+        <w:rPr>
+          <w:color w:val="4472C4" w:themeColor="accent1"/>
+        </w:rPr>
+        <w:t xml:space="preserve"> the software development of a framework </w:t>
+      </w:r>
+      <w:r>
+        <w:rPr>
+          <w:color w:val="4472C4" w:themeColor="accent1"/>
+        </w:rPr>
+        <w:t xml:space="preserve">that enables </w:t>
+      </w:r>
+      <w:r>
+        <w:rPr>
+          <w:color w:val="4472C4" w:themeColor="accent1"/>
+        </w:rPr>
+        <w:t xml:space="preserve">seamless integration between </w:t>
+      </w:r>
+      <w:r>
+        <w:rPr>
+          <w:color w:val="4472C4" w:themeColor="accent1"/>
+        </w:rPr>
+        <w:t>BES</w:t>
+      </w:r>
+      <w:r>
+        <w:rPr>
+          <w:color w:val="4472C4" w:themeColor="accent1"/>
+        </w:rPr>
+        <w:t xml:space="preserve"> and data-driven analytics</w:t>
+      </w:r>
+      <w:r>
+        <w:rPr>
+          <w:color w:val="4472C4" w:themeColor="accent1"/>
+        </w:rPr>
+        <w:t>. The proposed framework also encourages</w:t>
+      </w:r>
+      <w:r>
+        <w:rPr>
+          <w:color w:val="4472C4" w:themeColor="accent1"/>
+        </w:rPr>
+        <w:t xml:space="preserve"> reproducible BES research</w:t>
+      </w:r>
+      <w:r>
+        <w:rPr>
+          <w:color w:val="4472C4" w:themeColor="accent1"/>
+        </w:rPr>
+        <w:t xml:space="preserve">. </w:t>
+      </w:r>
+      <w:r>
+        <w:rPr>
+          <w:color w:val="4472C4" w:themeColor="accent1"/>
+        </w:rPr>
+        <w:t xml:space="preserve">To the authors’ knowledge, </w:t>
+      </w:r>
+      <w:r>
+        <w:rPr>
+          <w:color w:val="4472C4" w:themeColor="accent1"/>
+        </w:rPr>
+        <w:t>this</w:t>
+      </w:r>
+      <w:r>
+        <w:rPr>
+          <w:color w:val="4472C4" w:themeColor="accent1"/>
+        </w:rPr>
+        <w:t xml:space="preserve"> is the first</w:t>
+      </w:r>
+      <w:r>
+        <w:rPr>
+          <w:color w:val="4472C4" w:themeColor="accent1"/>
+        </w:rPr>
+        <w:t xml:space="preserve"> research</w:t>
+      </w:r>
+      <w:r>
+        <w:rPr>
+          <w:color w:val="4472C4" w:themeColor="accent1"/>
+        </w:rPr>
+        <w:t xml:space="preserve"> that </w:t>
+      </w:r>
+      <w:r>
+        <w:rPr>
+          <w:color w:val="4472C4" w:themeColor="accent1"/>
+        </w:rPr>
+        <w:t>bridge</w:t>
+      </w:r>
+      <w:r>
+        <w:rPr>
+          <w:color w:val="4472C4" w:themeColor="accent1"/>
+        </w:rPr>
+        <w:t>s</w:t>
+      </w:r>
+      <w:r>
+        <w:rPr>
+          <w:color w:val="4472C4" w:themeColor="accent1"/>
+        </w:rPr>
+        <w:t xml:space="preserve"> this gap.</w:t>
+      </w:r>
+      <w:r>
+        <w:rPr>
+          <w:color w:val="4472C4" w:themeColor="accent1"/>
+        </w:rPr>
+        <w:t xml:space="preserve"> To bring clarity to the innovative contribution of this work, a comparison of the proposed framework to existing solution including discussion of its strengths and </w:t>
+      </w:r>
+      <w:r>
+        <w:rPr>
+          <w:color w:val="4472C4" w:themeColor="accent1"/>
+        </w:rPr>
+        <w:t xml:space="preserve">weaknesses </w:t>
+      </w:r>
+      <w:r>
+        <w:rPr>
+          <w:color w:val="4472C4" w:themeColor="accent1"/>
+        </w:rPr>
+        <w:t>has been included in the revised manuscript.</w:t>
       </w:r>
     </w:p>
     <w:p>
       <w:pPr>
-        <w:pStyle w:val="a3"/>
-        <w:ind w:left="360" w:firstLineChars="0" w:firstLine="0"/>
-        <w:rPr>
-          <w:color w:val="4472C4" w:themeColor="accent1"/>
-        </w:rPr>
-      </w:pPr>
-      <w:r>
-        <w:rPr>
-          <w:color w:val="4472C4" w:themeColor="accent1"/>
-        </w:rPr>
-        <w:t xml:space="preserve">The main contribution of this research is the software development of a framework for seamless integration between </w:t>
-      </w:r>
-      <w:r>
-        <w:rPr>
-          <w:color w:val="4472C4" w:themeColor="accent1"/>
-        </w:rPr>
-        <w:t>BES</w:t>
-      </w:r>
-      <w:r>
-        <w:rPr>
-          <w:color w:val="4472C4" w:themeColor="accent1"/>
-        </w:rPr>
-        <w:t xml:space="preserve"> and data-driven analytics</w:t>
-      </w:r>
-      <w:r>
-        <w:rPr>
-          <w:color w:val="4472C4" w:themeColor="accent1"/>
-        </w:rPr>
-        <w:t xml:space="preserve"> and reproducible BES research</w:t>
-      </w:r>
-      <w:r>
-        <w:rPr>
-          <w:color w:val="4472C4" w:themeColor="accent1"/>
-        </w:rPr>
-        <w:t xml:space="preserve">. </w:t>
-      </w:r>
-      <w:r>
-        <w:rPr>
-          <w:color w:val="4472C4" w:themeColor="accent1"/>
-        </w:rPr>
-        <w:t xml:space="preserve">To the authors’ knowledge, </w:t>
-      </w:r>
-      <w:r>
-        <w:rPr>
-          <w:color w:val="4472C4" w:themeColor="accent1"/>
-        </w:rPr>
-        <w:t>this</w:t>
-      </w:r>
-      <w:r>
-        <w:rPr>
-          <w:color w:val="4472C4" w:themeColor="accent1"/>
-        </w:rPr>
-        <w:t xml:space="preserve"> is the first</w:t>
-      </w:r>
-      <w:r>
-        <w:rPr>
-          <w:color w:val="4472C4" w:themeColor="accent1"/>
-        </w:rPr>
-        <w:t xml:space="preserve"> research trying to bridge this gap.</w:t>
-      </w:r>
-    </w:p>
-    <w:p>
-      <w:pPr>
-        <w:pStyle w:val="a3"/>
+        <w:pStyle w:val="ListParagraph"/>
         <w:tabs>
           <w:tab w:val="left" w:pos="142"/>
         </w:tabs>
@@ -3354,36 +3571,90 @@
         <w:rPr>
           <w:color w:val="4472C4" w:themeColor="accent1"/>
         </w:rPr>
-        <w:t>In the revised manuscript, we added a discussion section to discuss the strengths and weaknesses of the proposed framework, compared to existing solutions.</w:t>
-      </w:r>
-      <w:r>
-        <w:rPr>
-          <w:color w:val="4472C4" w:themeColor="accent1"/>
-        </w:rPr>
-        <w:t xml:space="preserve"> </w:t>
-      </w:r>
-      <w:r>
-        <w:rPr>
-          <w:color w:val="4472C4" w:themeColor="accent1"/>
-        </w:rPr>
-        <w:t xml:space="preserve">Please see page </w:t>
-      </w:r>
-      <w:r>
-        <w:rPr>
-          <w:color w:val="4472C4" w:themeColor="accent1"/>
-        </w:rPr>
-        <w:t xml:space="preserve">21 </w:t>
-      </w:r>
-      <w:r>
-        <w:rPr>
-          <w:color w:val="4472C4" w:themeColor="accent1"/>
-        </w:rPr>
-        <w:t>in the revised manuscript without changes, and page 22 in the revised manuscript with changes.</w:t>
+        <w:t>(P</w:t>
+      </w:r>
+      <w:r>
+        <w:rPr>
+          <w:color w:val="4472C4" w:themeColor="accent1"/>
+        </w:rPr>
+        <w:t xml:space="preserve">age 21 </w:t>
+      </w:r>
+      <w:r>
+        <w:rPr>
+          <w:color w:val="4472C4" w:themeColor="accent1"/>
+        </w:rPr>
+        <w:t>of</w:t>
+      </w:r>
+      <w:r>
+        <w:rPr>
+          <w:color w:val="4472C4" w:themeColor="accent1"/>
+        </w:rPr>
+        <w:t xml:space="preserve"> the revised manuscript without changes</w:t>
+      </w:r>
+      <w:r>
+        <w:rPr>
+          <w:color w:val="4472C4" w:themeColor="accent1"/>
+        </w:rPr>
+        <w:t xml:space="preserve"> tracked)</w:t>
       </w:r>
     </w:p>
     <w:p>
       <w:pPr>
-        <w:pStyle w:val="a3"/>
+        <w:pStyle w:val="ListParagraph"/>
+        <w:tabs>
+          <w:tab w:val="left" w:pos="142"/>
+        </w:tabs>
+        <w:ind w:left="360" w:firstLineChars="0" w:firstLine="0"/>
+        <w:rPr>
+          <w:color w:val="4472C4" w:themeColor="accent1"/>
+        </w:rPr>
+      </w:pPr>
+      <w:r>
+        <w:rPr>
+          <w:color w:val="4472C4" w:themeColor="accent1"/>
+        </w:rPr>
+        <w:t>(P</w:t>
+      </w:r>
+      <w:r>
+        <w:rPr>
+          <w:color w:val="4472C4" w:themeColor="accent1"/>
+        </w:rPr>
+        <w:t>age 22 in the revised manuscript with changes</w:t>
+      </w:r>
+      <w:r>
+        <w:rPr>
+          <w:color w:val="4472C4" w:themeColor="accent1"/>
+        </w:rPr>
+        <w:t xml:space="preserve"> tracked</w:t>
+      </w:r>
+      <w:r>
+        <w:rPr>
+          <w:color w:val="4472C4" w:themeColor="accent1"/>
+        </w:rPr>
+        <w:t>.</w:t>
+      </w:r>
+      <w:r>
+        <w:rPr>
+          <w:color w:val="4472C4" w:themeColor="accent1"/>
+        </w:rPr>
+        <w:t>)</w:t>
+      </w:r>
+    </w:p>
+    <w:p>
+      <w:pPr>
+        <w:pStyle w:val="ListParagraph"/>
+        <w:tabs>
+          <w:tab w:val="left" w:pos="142"/>
+        </w:tabs>
+        <w:ind w:left="360" w:firstLineChars="0" w:firstLine="0"/>
+        <w:rPr>
+          <w:color w:val="4472C4" w:themeColor="accent1"/>
+        </w:rPr>
+      </w:pPr>
+    </w:p>
+    <w:p>
+      <w:pPr>
+        <w:pStyle w:val="ListParagraph"/>
         <w:numPr>
           <w:ilvl w:val="0"/>
           <w:numId w:val="6"/>
@@ -3394,11 +3665,7 @@
         </w:rPr>
       </w:pPr>
       <w:r>
-        <w:t xml:space="preserve">Quality assurance on EnergyPlus simulations needs to be addressed carefully in this paper. Working with simulations facilitates mistakes, which are seldom found without equally </w:t>
-      </w:r>
-      <w:r>
-        <w:lastRenderedPageBreak/>
-        <w:t>thorough quality assurance procedures. Please describe which sort of tests and measures were adopted to assure the quality of the presented results.</w:t>
+        <w:t>Quality assurance on EnergyPlus simulations needs to be addressed carefully in this paper. Working with simulations facilitates mistakes, which are seldom found without equally thorough quality assurance procedures. Please describe which sort of tests and measures were adopted to assure the quality of the presented results.</w:t>
       </w:r>
       <w:r>
         <w:br/>
@@ -3420,18 +3687,130 @@
         <w:rPr>
           <w:color w:val="4472C4" w:themeColor="accent1"/>
         </w:rPr>
-        <w:t xml:space="preserve"> </w:t>
-      </w:r>
-      <w:r>
-        <w:rPr>
-          <w:color w:val="4472C4" w:themeColor="accent1"/>
-        </w:rPr>
-        <w:t>Thanks for the comments.</w:t>
+        <w:t xml:space="preserve"> Thank you for the comment. However, although important, quality assurance of the simulation models </w:t>
+      </w:r>
+      <w:r>
+        <w:rPr>
+          <w:color w:val="4472C4" w:themeColor="accent1"/>
+        </w:rPr>
+        <w:t>does not fall within the scope of the current paper</w:t>
+      </w:r>
+      <w:r>
+        <w:rPr>
+          <w:color w:val="4472C4" w:themeColor="accent1"/>
+        </w:rPr>
+        <w:t xml:space="preserve"> since </w:t>
+      </w:r>
+      <w:r>
+        <w:rPr>
+          <w:color w:val="4472C4" w:themeColor="accent1"/>
+        </w:rPr>
+        <w:t xml:space="preserve">the </w:t>
+      </w:r>
+      <w:r>
+        <w:rPr>
+          <w:color w:val="4472C4" w:themeColor="accent1"/>
+        </w:rPr>
+        <w:t xml:space="preserve">emphasis is on the integration between the energy simulation engine and data driven analytics. </w:t>
+      </w:r>
+      <w:r>
+        <w:rPr>
+          <w:color w:val="4472C4" w:themeColor="accent1"/>
+        </w:rPr>
+        <w:t xml:space="preserve">However, we would like </w:t>
+      </w:r>
+      <w:proofErr w:type="gramStart"/>
+      <w:r>
+        <w:rPr>
+          <w:color w:val="4472C4" w:themeColor="accent1"/>
+        </w:rPr>
+        <w:t>bring</w:t>
+      </w:r>
+      <w:proofErr w:type="gramEnd"/>
+      <w:r>
+        <w:rPr>
+          <w:color w:val="4472C4" w:themeColor="accent1"/>
+        </w:rPr>
+        <w:t xml:space="preserve"> to attention that the </w:t>
+      </w:r>
+      <w:proofErr w:type="spellStart"/>
+      <w:r>
+        <w:rPr>
+          <w:color w:val="4472C4" w:themeColor="accent1"/>
+        </w:rPr>
+        <w:t>eplusr</w:t>
+      </w:r>
+      <w:proofErr w:type="spellEnd"/>
+      <w:r>
+        <w:rPr>
+          <w:color w:val="4472C4" w:themeColor="accent1"/>
+        </w:rPr>
+        <w:t xml:space="preserve"> package contains the following that would help with the quality assurance of the simulation model. (1) </w:t>
+      </w:r>
+      <w:r>
+        <w:rPr>
+          <w:color w:val="4472C4" w:themeColor="accent1"/>
+        </w:rPr>
+        <w:t xml:space="preserve">a rule-based model data validator to avoid any possible input errors before modifying </w:t>
+      </w:r>
+      <w:proofErr w:type="spellStart"/>
+      <w:r>
+        <w:rPr>
+          <w:color w:val="4472C4" w:themeColor="accent1"/>
+        </w:rPr>
+        <w:t>EnergyPlus</w:t>
+      </w:r>
+      <w:proofErr w:type="spellEnd"/>
+      <w:r>
+        <w:rPr>
+          <w:color w:val="4472C4" w:themeColor="accent1"/>
+        </w:rPr>
+        <w:t xml:space="preserve"> models. It includes 13 different checks and is triggered whenever any methods are called to modify an IDF. This is also true for the parametric model generation. Issues with detailed reasons and possible solutions are directly reported to the users</w:t>
+      </w:r>
+      <w:r>
+        <w:rPr>
+          <w:color w:val="4472C4" w:themeColor="accent1"/>
+        </w:rPr>
+        <w:t xml:space="preserve">; and (2) </w:t>
+      </w:r>
+      <w:r>
+        <w:rPr>
+          <w:color w:val="4472C4" w:themeColor="accent1"/>
+        </w:rPr>
+        <w:t xml:space="preserve">an </w:t>
+      </w:r>
+      <w:proofErr w:type="spellStart"/>
+      <w:r>
+        <w:rPr>
+          <w:color w:val="4472C4" w:themeColor="accent1"/>
+        </w:rPr>
+        <w:t>EnergyPlus</w:t>
+      </w:r>
+      <w:proofErr w:type="spellEnd"/>
+      <w:r>
+        <w:rPr>
+          <w:color w:val="4472C4" w:themeColor="accent1"/>
+        </w:rPr>
+        <w:t xml:space="preserve"> simulation error (ERR) file parser to show simulation debug information and summarize error messages. The simulation manager has an </w:t>
+      </w:r>
+      <w:r>
+        <w:rPr>
+          <w:i/>
+          <w:iCs/>
+          <w:color w:val="4472C4" w:themeColor="accent1"/>
+        </w:rPr>
+        <w:t>errors</w:t>
+      </w:r>
+      <w:r>
+        <w:rPr>
+          <w:color w:val="4472C4" w:themeColor="accent1"/>
+        </w:rPr>
+        <w:t xml:space="preserve"> method to collect error messages from single simulation and parametric simulations. Also, the Tidy data interface will check if the simulation completes successfully and will issue a warning message otherwise to remind users that the collected data is not reliable.</w:t>
       </w:r>
     </w:p>
     <w:p>
       <w:pPr>
-        <w:pStyle w:val="a3"/>
+        <w:pStyle w:val="ListParagraph"/>
         <w:ind w:left="360" w:firstLineChars="0" w:firstLine="0"/>
         <w:rPr>
           <w:color w:val="4472C4" w:themeColor="accent1"/>
@@ -3441,345 +3820,196 @@
         <w:rPr>
           <w:color w:val="4472C4" w:themeColor="accent1"/>
         </w:rPr>
-        <w:t xml:space="preserve">The focus of the proposed framework is to provide solutions for seamless integration between </w:t>
-      </w:r>
-      <w:r>
-        <w:rPr>
-          <w:color w:val="4472C4" w:themeColor="accent1"/>
-        </w:rPr>
-        <w:t xml:space="preserve">the </w:t>
-      </w:r>
-      <w:r>
-        <w:rPr>
-          <w:color w:val="4472C4" w:themeColor="accent1"/>
-        </w:rPr>
-        <w:t xml:space="preserve">EnergyPlus simulation engine and </w:t>
-      </w:r>
-      <w:r>
-        <w:rPr>
-          <w:color w:val="4472C4" w:themeColor="accent1"/>
-        </w:rPr>
-        <w:t xml:space="preserve">the </w:t>
-      </w:r>
-      <w:r>
-        <w:rPr>
-          <w:color w:val="4472C4" w:themeColor="accent1"/>
-        </w:rPr>
-        <w:t>R-based data-driven analytics environment. We agree that quality assurance on EnergyPlus simulations is quite important but is a separate topic from this research.</w:t>
+        <w:t xml:space="preserve">Nonetheless, we agree that quality assurance of the R package that has been developed is an important aspect that should be included. Therefore, </w:t>
+      </w:r>
+      <w:r>
+        <w:rPr>
+          <w:color w:val="4472C4" w:themeColor="accent1"/>
+        </w:rPr>
+        <w:t>a</w:t>
+      </w:r>
+      <w:r>
+        <w:rPr>
+          <w:color w:val="4472C4" w:themeColor="accent1"/>
+        </w:rPr>
+        <w:t xml:space="preserve"> Quality assurance and quality control subsection has been added </w:t>
+      </w:r>
+      <w:r>
+        <w:rPr>
+          <w:color w:val="4472C4" w:themeColor="accent1"/>
+        </w:rPr>
+        <w:t>to</w:t>
+      </w:r>
+      <w:r>
+        <w:rPr>
+          <w:color w:val="4472C4" w:themeColor="accent1"/>
+        </w:rPr>
+        <w:t xml:space="preserve"> the Methodology section </w:t>
+      </w:r>
+      <w:r>
+        <w:rPr>
+          <w:color w:val="4472C4" w:themeColor="accent1"/>
+        </w:rPr>
+        <w:t xml:space="preserve">in the revised manuscript </w:t>
+      </w:r>
+      <w:r>
+        <w:rPr>
+          <w:color w:val="4472C4" w:themeColor="accent1"/>
+        </w:rPr>
+        <w:t>to further discuss those efforts</w:t>
+      </w:r>
+      <w:r>
+        <w:rPr>
+          <w:color w:val="4472C4" w:themeColor="accent1"/>
+        </w:rPr>
+        <w:t xml:space="preserve"> which includes the Test-Driven Development process that the proposed R package follows. </w:t>
+      </w:r>
+      <w:r>
+        <w:rPr>
+          <w:color w:val="4472C4" w:themeColor="accent1"/>
+        </w:rPr>
+        <w:t xml:space="preserve">Currently, there are more than </w:t>
+      </w:r>
+      <w:proofErr w:type="gramStart"/>
+      <w:r>
+        <w:rPr>
+          <w:color w:val="4472C4" w:themeColor="accent1"/>
+        </w:rPr>
+        <w:t>3600 unit</w:t>
+      </w:r>
+      <w:proofErr w:type="gramEnd"/>
+      <w:r>
+        <w:rPr>
+          <w:color w:val="4472C4" w:themeColor="accent1"/>
+        </w:rPr>
+        <w:t xml:space="preserve"> tests which covers </w:t>
+      </w:r>
+      <w:r>
+        <w:rPr>
+          <w:color w:val="4472C4" w:themeColor="accent1"/>
+        </w:rPr>
+        <w:lastRenderedPageBreak/>
+        <w:t xml:space="preserve">around 90% of the total codebase. The released version of </w:t>
+      </w:r>
+      <w:proofErr w:type="spellStart"/>
+      <w:r>
+        <w:rPr>
+          <w:color w:val="4472C4" w:themeColor="accent1"/>
+        </w:rPr>
+        <w:t>eplusr</w:t>
+      </w:r>
+      <w:proofErr w:type="spellEnd"/>
+      <w:r>
+        <w:rPr>
+          <w:color w:val="4472C4" w:themeColor="accent1"/>
+        </w:rPr>
+        <w:t xml:space="preserve"> is distributed via CRAN which runs all the tests automatically on Windows, macOS, Linux and Solaris at each </w:t>
+      </w:r>
+      <w:proofErr w:type="spellStart"/>
+      <w:r>
+        <w:rPr>
+          <w:color w:val="4472C4" w:themeColor="accent1"/>
+        </w:rPr>
+        <w:t>eplusr</w:t>
+      </w:r>
+      <w:proofErr w:type="spellEnd"/>
+      <w:r>
+        <w:rPr>
+          <w:color w:val="4472C4" w:themeColor="accent1"/>
+        </w:rPr>
+        <w:t xml:space="preserve"> submission and also each new release of the R language itself. The development version is held in a GitHub public repository with Continuous Integration (CI) using GitHub Actions which runs all the tests whenever any code changes occur.</w:t>
+      </w:r>
+      <w:r>
+        <w:rPr>
+          <w:color w:val="4472C4" w:themeColor="accent1"/>
+        </w:rPr>
+        <w:t xml:space="preserve"> (See Page 12</w:t>
+      </w:r>
+      <w:r>
+        <w:rPr>
+          <w:color w:val="4472C4" w:themeColor="accent1"/>
+        </w:rPr>
+        <w:t xml:space="preserve"> </w:t>
+      </w:r>
+      <w:r>
+        <w:rPr>
+          <w:color w:val="4472C4" w:themeColor="accent1"/>
+        </w:rPr>
+        <w:t>of</w:t>
+      </w:r>
+      <w:r>
+        <w:rPr>
+          <w:color w:val="4472C4" w:themeColor="accent1"/>
+        </w:rPr>
+        <w:t xml:space="preserve"> the revised manuscript without changes</w:t>
+      </w:r>
+      <w:r>
+        <w:rPr>
+          <w:color w:val="4472C4" w:themeColor="accent1"/>
+        </w:rPr>
+        <w:t xml:space="preserve"> tracked </w:t>
+      </w:r>
+      <w:r>
+        <w:rPr>
+          <w:color w:val="4472C4" w:themeColor="accent1"/>
+        </w:rPr>
+        <w:t>and page</w:t>
+      </w:r>
+      <w:r>
+        <w:rPr>
+          <w:color w:val="4472C4" w:themeColor="accent1"/>
+        </w:rPr>
+        <w:t>s</w:t>
+      </w:r>
+      <w:r>
+        <w:rPr>
+          <w:color w:val="4472C4" w:themeColor="accent1"/>
+        </w:rPr>
+        <w:t xml:space="preserve"> 12-13 </w:t>
+      </w:r>
+      <w:r>
+        <w:rPr>
+          <w:color w:val="4472C4" w:themeColor="accent1"/>
+        </w:rPr>
+        <w:t>of</w:t>
+      </w:r>
+      <w:r>
+        <w:rPr>
+          <w:color w:val="4472C4" w:themeColor="accent1"/>
+        </w:rPr>
+        <w:t xml:space="preserve"> the revised manuscript with changes</w:t>
+      </w:r>
+      <w:r>
+        <w:rPr>
+          <w:color w:val="4472C4" w:themeColor="accent1"/>
+        </w:rPr>
+        <w:t xml:space="preserve"> tracked</w:t>
+      </w:r>
+      <w:r>
+        <w:rPr>
+          <w:color w:val="4472C4" w:themeColor="accent1"/>
+        </w:rPr>
+        <w:t>.</w:t>
+      </w:r>
+      <w:r>
+        <w:rPr>
+          <w:color w:val="4472C4" w:themeColor="accent1"/>
+        </w:rPr>
+        <w:t>).</w:t>
       </w:r>
     </w:p>
     <w:p>
       <w:pPr>
-        <w:pStyle w:val="a3"/>
-        <w:ind w:left="357" w:firstLineChars="0" w:firstLine="0"/>
-        <w:rPr>
-          <w:color w:val="4472C4" w:themeColor="accent1"/>
-        </w:rPr>
-      </w:pPr>
-      <w:r>
-        <w:rPr>
-          <w:color w:val="4472C4" w:themeColor="accent1"/>
-        </w:rPr>
-        <w:t>Despite that</w:t>
-      </w:r>
-      <w:r>
-        <w:rPr>
-          <w:color w:val="4472C4" w:themeColor="accent1"/>
-        </w:rPr>
-        <w:t>, the framework</w:t>
-      </w:r>
-      <w:r>
-        <w:rPr>
-          <w:color w:val="4472C4" w:themeColor="accent1"/>
-        </w:rPr>
-        <w:t xml:space="preserve"> indeed </w:t>
-      </w:r>
-      <w:r>
-        <w:rPr>
-          <w:color w:val="4472C4" w:themeColor="accent1"/>
-        </w:rPr>
-        <w:t>contains features for EnergyPlus input validation and simulation error extraction</w:t>
-      </w:r>
-      <w:r>
-        <w:rPr>
-          <w:color w:val="4472C4" w:themeColor="accent1"/>
-        </w:rPr>
-        <w:t>. These include:</w:t>
-      </w:r>
+        <w:pStyle w:val="ListParagraph"/>
+        <w:ind w:left="360" w:firstLineChars="0" w:firstLine="0"/>
+        <w:rPr>
+          <w:color w:val="4472C4" w:themeColor="accent1"/>
+        </w:rPr>
+      </w:pPr>
     </w:p>
     <w:p>
       <w:pPr>
-        <w:pStyle w:val="a3"/>
-        <w:numPr>
-          <w:ilvl w:val="0"/>
-          <w:numId w:val="8"/>
-        </w:numPr>
-        <w:ind w:firstLineChars="0"/>
-        <w:rPr>
-          <w:color w:val="4472C4" w:themeColor="accent1"/>
-        </w:rPr>
-      </w:pPr>
-      <w:r>
-        <w:rPr>
-          <w:color w:val="4472C4" w:themeColor="accent1"/>
-        </w:rPr>
-        <w:t>a</w:t>
-      </w:r>
-      <w:r>
-        <w:rPr>
-          <w:color w:val="4472C4" w:themeColor="accent1"/>
-        </w:rPr>
-        <w:t xml:space="preserve"> rule-based model data validat</w:t>
-      </w:r>
-      <w:r>
-        <w:rPr>
-          <w:color w:val="4472C4" w:themeColor="accent1"/>
-        </w:rPr>
-        <w:t>or</w:t>
-      </w:r>
-      <w:r>
-        <w:rPr>
-          <w:color w:val="4472C4" w:themeColor="accent1"/>
-        </w:rPr>
-        <w:t xml:space="preserve"> to avoid any possible input errors before modifying EnergyPlus models. It includes 13 different checks and is triggered whenever any methods are called to modify an IDF. This is also true for </w:t>
-      </w:r>
-      <w:r>
-        <w:rPr>
-          <w:color w:val="4472C4" w:themeColor="accent1"/>
-        </w:rPr>
-        <w:t xml:space="preserve">the </w:t>
-      </w:r>
-      <w:r>
-        <w:rPr>
-          <w:color w:val="4472C4" w:themeColor="accent1"/>
-        </w:rPr>
-        <w:t>parametric model generation. Issues with detailed reasons and possible solutions are directly reported to the users.</w:t>
-      </w:r>
-    </w:p>
-    <w:p>
-      <w:pPr>
-        <w:pStyle w:val="a3"/>
-        <w:numPr>
-          <w:ilvl w:val="0"/>
-          <w:numId w:val="8"/>
-        </w:numPr>
-        <w:ind w:firstLineChars="0"/>
-        <w:rPr>
-          <w:color w:val="4472C4" w:themeColor="accent1"/>
-        </w:rPr>
-      </w:pPr>
-      <w:r>
-        <w:rPr>
-          <w:color w:val="4472C4" w:themeColor="accent1"/>
-        </w:rPr>
-        <w:t>a</w:t>
-      </w:r>
-      <w:r>
-        <w:rPr>
-          <w:color w:val="4472C4" w:themeColor="accent1"/>
-        </w:rPr>
-        <w:t xml:space="preserve">n EnergyPlus simulation error (ERR) file parser to show simulation debug information and summarize error messages. The simulation manager has an </w:t>
-      </w:r>
-      <w:r>
-        <w:rPr>
-          <w:i/>
-          <w:iCs/>
-          <w:color w:val="4472C4" w:themeColor="accent1"/>
-        </w:rPr>
-        <w:t>errors</w:t>
-      </w:r>
-      <w:r>
-        <w:rPr>
-          <w:color w:val="4472C4" w:themeColor="accent1"/>
-        </w:rPr>
-        <w:t xml:space="preserve"> method to collect error message</w:t>
-      </w:r>
-      <w:r>
-        <w:rPr>
-          <w:color w:val="4472C4" w:themeColor="accent1"/>
-        </w:rPr>
-        <w:t>s</w:t>
-      </w:r>
-      <w:r>
-        <w:rPr>
-          <w:color w:val="4472C4" w:themeColor="accent1"/>
-        </w:rPr>
-        <w:t xml:space="preserve"> from single simulation and parametric simulations. Also, the Tidy data interface will check if the simulation completes successfully and will issue a warning message otherwise to remind users that the collected data is not reliable.</w:t>
-      </w:r>
-    </w:p>
-    <w:p>
-      <w:pPr>
-        <w:pStyle w:val="a3"/>
-        <w:ind w:left="360" w:firstLineChars="0" w:firstLine="0"/>
-        <w:rPr>
-          <w:color w:val="4472C4" w:themeColor="accent1"/>
-        </w:rPr>
-      </w:pPr>
-      <w:bookmarkStart w:id="0" w:name="_Hlk58708417"/>
-      <w:r>
-        <w:rPr>
-          <w:color w:val="4472C4" w:themeColor="accent1"/>
-        </w:rPr>
-        <w:t>Besides, w</w:t>
-      </w:r>
-      <w:r>
-        <w:rPr>
-          <w:color w:val="4472C4" w:themeColor="accent1"/>
-        </w:rPr>
-        <w:t xml:space="preserve">e pay serious attention to </w:t>
-      </w:r>
-      <w:r>
-        <w:rPr>
-          <w:color w:val="4472C4" w:themeColor="accent1"/>
-        </w:rPr>
-        <w:t xml:space="preserve">the </w:t>
-      </w:r>
-      <w:r>
-        <w:rPr>
-          <w:color w:val="4472C4" w:themeColor="accent1"/>
-        </w:rPr>
-        <w:t xml:space="preserve">quality assurance of the proposed framework. </w:t>
-      </w:r>
-      <w:bookmarkEnd w:id="0"/>
-      <w:r>
-        <w:rPr>
-          <w:color w:val="4472C4" w:themeColor="accent1"/>
-        </w:rPr>
-        <w:t xml:space="preserve">The R package follows </w:t>
-      </w:r>
-      <w:r>
-        <w:rPr>
-          <w:color w:val="4472C4" w:themeColor="accent1"/>
-        </w:rPr>
-        <w:t>the T</w:t>
-      </w:r>
-      <w:r>
-        <w:rPr>
-          <w:color w:val="4472C4" w:themeColor="accent1"/>
-        </w:rPr>
-        <w:t>est-</w:t>
-      </w:r>
-      <w:r>
-        <w:rPr>
-          <w:color w:val="4472C4" w:themeColor="accent1"/>
-        </w:rPr>
-        <w:t>D</w:t>
-      </w:r>
-      <w:r>
-        <w:rPr>
-          <w:color w:val="4472C4" w:themeColor="accent1"/>
-        </w:rPr>
-        <w:t xml:space="preserve">riven </w:t>
-      </w:r>
-      <w:r>
-        <w:rPr>
-          <w:color w:val="4472C4" w:themeColor="accent1"/>
-        </w:rPr>
-        <w:t>D</w:t>
-      </w:r>
-      <w:r>
-        <w:rPr>
-          <w:color w:val="4472C4" w:themeColor="accent1"/>
-        </w:rPr>
-        <w:t>evelopment (TDD) process. Currently, there are more than 3600 unit tests which covers around 90% of the total codebase.</w:t>
-      </w:r>
-      <w:r>
-        <w:rPr>
-          <w:color w:val="4472C4" w:themeColor="accent1"/>
-        </w:rPr>
-        <w:t xml:space="preserve"> The released version of eplusr is distributed via CRAN which runs all the tests automatically on Windows, macOS, Linux and Solaris at each eplusr submission and also each new release of </w:t>
-      </w:r>
-      <w:r>
-        <w:rPr>
-          <w:color w:val="4472C4" w:themeColor="accent1"/>
-        </w:rPr>
-        <w:t xml:space="preserve">the </w:t>
-      </w:r>
-      <w:r>
-        <w:rPr>
-          <w:color w:val="4472C4" w:themeColor="accent1"/>
-        </w:rPr>
-        <w:t>R language</w:t>
-      </w:r>
-      <w:r>
-        <w:rPr>
-          <w:color w:val="4472C4" w:themeColor="accent1"/>
-        </w:rPr>
-        <w:t xml:space="preserve"> itself</w:t>
-      </w:r>
-      <w:r>
-        <w:rPr>
-          <w:color w:val="4472C4" w:themeColor="accent1"/>
-        </w:rPr>
-        <w:t xml:space="preserve">. The development version is held </w:t>
-      </w:r>
-      <w:r>
-        <w:rPr>
-          <w:color w:val="4472C4" w:themeColor="accent1"/>
-        </w:rPr>
-        <w:t>in</w:t>
-      </w:r>
-      <w:r>
-        <w:rPr>
-          <w:color w:val="4472C4" w:themeColor="accent1"/>
-        </w:rPr>
-        <w:t xml:space="preserve"> a GitHub public repository with </w:t>
-      </w:r>
-      <w:r>
-        <w:rPr>
-          <w:color w:val="4472C4" w:themeColor="accent1"/>
-        </w:rPr>
-        <w:t>Continuous Integration</w:t>
-      </w:r>
-      <w:r>
-        <w:rPr>
-          <w:color w:val="4472C4" w:themeColor="accent1"/>
-        </w:rPr>
-        <w:t xml:space="preserve"> (CI) using GitHub Actions which runs all the tests whenever any code changes occur.</w:t>
-      </w:r>
-      <w:r>
-        <w:rPr>
-          <w:color w:val="4472C4" w:themeColor="accent1"/>
-        </w:rPr>
-        <w:t xml:space="preserve"> We added a subsection in the Methodology section to describe the code quality assurance in more detail.</w:t>
-      </w:r>
-    </w:p>
-    <w:p>
-      <w:pPr>
-        <w:pStyle w:val="a3"/>
-        <w:ind w:left="357" w:firstLineChars="0" w:firstLine="0"/>
-        <w:rPr>
-          <w:color w:val="4472C4" w:themeColor="accent1"/>
-        </w:rPr>
-      </w:pPr>
-      <w:r>
-        <w:rPr>
-          <w:color w:val="4472C4" w:themeColor="accent1"/>
-        </w:rPr>
-        <w:t xml:space="preserve">A </w:t>
-      </w:r>
-      <w:r>
-        <w:rPr>
-          <w:color w:val="4472C4" w:themeColor="accent1"/>
-        </w:rPr>
-        <w:t>Quality assurance and quality control</w:t>
-      </w:r>
-      <w:r>
-        <w:rPr>
-          <w:color w:val="4472C4" w:themeColor="accent1"/>
-        </w:rPr>
-        <w:t xml:space="preserve"> subsection has been added in the Methodology section to further discuss those efforts.</w:t>
-      </w:r>
-      <w:r>
-        <w:rPr>
-          <w:color w:val="4472C4" w:themeColor="accent1"/>
-        </w:rPr>
-        <w:t xml:space="preserve"> Please see page 12 in the revised manuscript without changes and page 12-13 in the revised manuscript with changes.</w:t>
-      </w:r>
-    </w:p>
-    <w:p>
-      <w:pPr>
-        <w:pStyle w:val="a3"/>
+        <w:pStyle w:val="ListParagraph"/>
         <w:numPr>
           <w:ilvl w:val="0"/>
           <w:numId w:val="6"/>
@@ -3818,37 +4048,151 @@
         <w:rPr>
           <w:color w:val="4472C4" w:themeColor="accent1"/>
         </w:rPr>
-        <w:t xml:space="preserve">Thanks for the comments. As </w:t>
-      </w:r>
-      <w:r>
-        <w:rPr>
-          <w:color w:val="4472C4" w:themeColor="accent1"/>
-        </w:rPr>
-        <w:t xml:space="preserve">mentioned above, </w:t>
-      </w:r>
-      <w:r>
-        <w:rPr>
-          <w:color w:val="4472C4" w:themeColor="accent1"/>
-        </w:rPr>
-        <w:t>t</w:t>
-      </w:r>
-      <w:r>
-        <w:rPr>
-          <w:color w:val="4472C4" w:themeColor="accent1"/>
-        </w:rPr>
-        <w:t xml:space="preserve">o the authors’ knowledge, this is the first research </w:t>
-      </w:r>
-      <w:r>
-        <w:rPr>
-          <w:color w:val="4472C4" w:themeColor="accent1"/>
-        </w:rPr>
-        <w:t>focusing on providing seamless integration between BES and data-driven analytics, and solutions for reproducible BES researc</w:t>
-      </w:r>
-      <w:r>
-        <w:rPr>
-          <w:color w:val="4472C4" w:themeColor="accent1"/>
-        </w:rPr>
-        <w:t>h. Further discussion on the novelty and advantages has been added in the new Discussion section.</w:t>
+        <w:t>Thank</w:t>
+      </w:r>
+      <w:r>
+        <w:rPr>
+          <w:color w:val="4472C4" w:themeColor="accent1"/>
+        </w:rPr>
+        <w:t xml:space="preserve"> you</w:t>
+      </w:r>
+      <w:r>
+        <w:rPr>
+          <w:color w:val="4472C4" w:themeColor="accent1"/>
+        </w:rPr>
+        <w:t xml:space="preserve"> for the comment. As </w:t>
+      </w:r>
+      <w:r>
+        <w:rPr>
+          <w:color w:val="4472C4" w:themeColor="accent1"/>
+        </w:rPr>
+        <w:t xml:space="preserve">mentioned </w:t>
+      </w:r>
+      <w:r>
+        <w:rPr>
+          <w:color w:val="4472C4" w:themeColor="accent1"/>
+        </w:rPr>
+        <w:t>in our response to comment 2 above</w:t>
+      </w:r>
+      <w:r>
+        <w:rPr>
+          <w:color w:val="4472C4" w:themeColor="accent1"/>
+        </w:rPr>
+        <w:t xml:space="preserve">, </w:t>
+      </w:r>
+      <w:r>
+        <w:rPr>
+          <w:color w:val="4472C4" w:themeColor="accent1"/>
+        </w:rPr>
+        <w:t xml:space="preserve">to the </w:t>
+      </w:r>
+      <w:r>
+        <w:rPr>
+          <w:color w:val="4472C4" w:themeColor="accent1"/>
+        </w:rPr>
+        <w:t xml:space="preserve">best of the </w:t>
+      </w:r>
+      <w:r>
+        <w:rPr>
+          <w:color w:val="4472C4" w:themeColor="accent1"/>
+        </w:rPr>
+        <w:t>authors’ knowledge, this is the first research focusing on providing seamless integration between BES and data-driven analytics, and solutions for reproducible BES researc</w:t>
+      </w:r>
+      <w:r>
+        <w:rPr>
+          <w:color w:val="4472C4" w:themeColor="accent1"/>
+        </w:rPr>
+        <w:t xml:space="preserve">h. Further discussion on the novelty and advantages has been added in the </w:t>
+      </w:r>
+      <w:r>
+        <w:rPr>
+          <w:color w:val="4472C4" w:themeColor="accent1"/>
+        </w:rPr>
+        <w:t>d</w:t>
+      </w:r>
+      <w:r>
+        <w:rPr>
+          <w:color w:val="4472C4" w:themeColor="accent1"/>
+        </w:rPr>
+        <w:t>iscussion section</w:t>
+      </w:r>
+      <w:r>
+        <w:rPr>
+          <w:color w:val="4472C4" w:themeColor="accent1"/>
+        </w:rPr>
+        <w:t xml:space="preserve"> of the revised manuscript (P</w:t>
+      </w:r>
+      <w:r>
+        <w:rPr>
+          <w:color w:val="4472C4" w:themeColor="accent1"/>
+        </w:rPr>
+        <w:t xml:space="preserve">age 21 </w:t>
+      </w:r>
+      <w:r>
+        <w:rPr>
+          <w:color w:val="4472C4" w:themeColor="accent1"/>
+        </w:rPr>
+        <w:t>of</w:t>
+      </w:r>
+      <w:r>
+        <w:rPr>
+          <w:color w:val="4472C4" w:themeColor="accent1"/>
+        </w:rPr>
+        <w:t xml:space="preserve"> the revised manuscript without changes </w:t>
+      </w:r>
+      <w:r>
+        <w:rPr>
+          <w:color w:val="4472C4" w:themeColor="accent1"/>
+        </w:rPr>
+        <w:t xml:space="preserve">tracked </w:t>
+      </w:r>
+      <w:r>
+        <w:rPr>
+          <w:color w:val="4472C4" w:themeColor="accent1"/>
+        </w:rPr>
+        <w:t>and page</w:t>
+      </w:r>
+      <w:r>
+        <w:rPr>
+          <w:color w:val="4472C4" w:themeColor="accent1"/>
+        </w:rPr>
+        <w:t>s</w:t>
+      </w:r>
+      <w:r>
+        <w:rPr>
+          <w:color w:val="4472C4" w:themeColor="accent1"/>
+        </w:rPr>
+        <w:t xml:space="preserve"> 21-22 </w:t>
+      </w:r>
+      <w:r>
+        <w:rPr>
+          <w:color w:val="4472C4" w:themeColor="accent1"/>
+        </w:rPr>
+        <w:t>of</w:t>
+      </w:r>
+      <w:r>
+        <w:rPr>
+          <w:color w:val="4472C4" w:themeColor="accent1"/>
+        </w:rPr>
+        <w:t xml:space="preserve"> the revised manuscript with changes</w:t>
+      </w:r>
+      <w:r>
+        <w:rPr>
+          <w:color w:val="4472C4" w:themeColor="accent1"/>
+        </w:rPr>
+        <w:t xml:space="preserve"> tracked</w:t>
+      </w:r>
+      <w:r>
+        <w:rPr>
+          <w:color w:val="4472C4" w:themeColor="accent1"/>
+        </w:rPr>
+        <w:t>.</w:t>
+      </w:r>
+      <w:r>
+        <w:rPr>
+          <w:color w:val="4472C4" w:themeColor="accent1"/>
+        </w:rPr>
+        <w:t>).</w:t>
       </w:r>
       <w:r>
         <w:rPr>
@@ -3860,31 +4204,31 @@
         <w:rPr>
           <w:color w:val="4472C4" w:themeColor="accent1"/>
         </w:rPr>
-        <w:t xml:space="preserve">Please see page </w:t>
-      </w:r>
-      <w:r>
-        <w:rPr>
-          <w:color w:val="4472C4" w:themeColor="accent1"/>
-        </w:rPr>
-        <w:t>21</w:t>
-      </w:r>
-      <w:r>
-        <w:rPr>
-          <w:color w:val="4472C4" w:themeColor="accent1"/>
-        </w:rPr>
-        <w:t xml:space="preserve"> in the revised manuscript without changes and page </w:t>
-      </w:r>
-      <w:r>
-        <w:rPr>
-          <w:color w:val="4472C4" w:themeColor="accent1"/>
-        </w:rPr>
-        <w:t>21-22</w:t>
-      </w:r>
-      <w:r>
-        <w:rPr>
-          <w:color w:val="4472C4" w:themeColor="accent1"/>
-        </w:rPr>
-        <w:t xml:space="preserve"> in the revised manuscript with changes.</w:t>
+        <w:t xml:space="preserve">The </w:t>
+      </w:r>
+      <w:r>
+        <w:rPr>
+          <w:color w:val="4472C4" w:themeColor="accent1"/>
+        </w:rPr>
+        <w:t>A</w:t>
+      </w:r>
+      <w:r>
+        <w:rPr>
+          <w:color w:val="4472C4" w:themeColor="accent1"/>
+        </w:rPr>
+        <w:t>pplication</w:t>
+      </w:r>
+      <w:r>
+        <w:rPr>
+          <w:color w:val="4472C4" w:themeColor="accent1"/>
+        </w:rPr>
+        <w:t>s section</w:t>
+      </w:r>
+      <w:r>
+        <w:rPr>
+          <w:color w:val="4472C4" w:themeColor="accent1"/>
+        </w:rPr>
+        <w:t>,</w:t>
       </w:r>
       <w:r>
         <w:rPr>
@@ -3896,31 +4240,85 @@
         <w:rPr>
           <w:color w:val="4472C4" w:themeColor="accent1"/>
         </w:rPr>
-        <w:t xml:space="preserve">The </w:t>
-      </w:r>
-      <w:r>
-        <w:rPr>
-          <w:color w:val="4472C4" w:themeColor="accent1"/>
-        </w:rPr>
-        <w:t>A</w:t>
-      </w:r>
-      <w:r>
-        <w:rPr>
-          <w:color w:val="4472C4" w:themeColor="accent1"/>
-        </w:rPr>
-        <w:t>pplication</w:t>
-      </w:r>
-      <w:r>
-        <w:rPr>
-          <w:color w:val="4472C4" w:themeColor="accent1"/>
-        </w:rPr>
-        <w:t>s section</w:t>
-      </w:r>
-      <w:r>
-        <w:rPr>
-          <w:color w:val="4472C4" w:themeColor="accent1"/>
-        </w:rPr>
-        <w:t>,</w:t>
+        <w:t>together with the code in the Appendix section</w:t>
+      </w:r>
+      <w:r>
+        <w:rPr>
+          <w:color w:val="4472C4" w:themeColor="accent1"/>
+        </w:rPr>
+        <w:t xml:space="preserve"> further </w:t>
+      </w:r>
+      <w:r>
+        <w:rPr>
+          <w:color w:val="4472C4" w:themeColor="accent1"/>
+        </w:rPr>
+        <w:t xml:space="preserve">demonstrates the benefits of </w:t>
+      </w:r>
+      <w:r>
+        <w:rPr>
+          <w:color w:val="4472C4" w:themeColor="accent1"/>
+        </w:rPr>
+        <w:t xml:space="preserve">the tidy-formatted BES results </w:t>
+      </w:r>
+      <w:r>
+        <w:rPr>
+          <w:color w:val="4472C4" w:themeColor="accent1"/>
+        </w:rPr>
+        <w:t xml:space="preserve">which </w:t>
+      </w:r>
+      <w:r>
+        <w:rPr>
+          <w:color w:val="4472C4" w:themeColor="accent1"/>
+        </w:rPr>
+        <w:t>can be easily fed to various data-centric analytics using existing tools in R.</w:t>
+      </w:r>
+      <w:r>
+        <w:rPr>
+          <w:color w:val="4472C4" w:themeColor="accent1"/>
+        </w:rPr>
+        <w:t xml:space="preserve"> The efforts of quality assurance and result reliability of the proposed framework has been added </w:t>
+      </w:r>
+      <w:r>
+        <w:rPr>
+          <w:color w:val="4472C4" w:themeColor="accent1"/>
+        </w:rPr>
+        <w:t>to</w:t>
+      </w:r>
+      <w:r>
+        <w:rPr>
+          <w:color w:val="4472C4" w:themeColor="accent1"/>
+        </w:rPr>
+        <w:t xml:space="preserve"> the Metho</w:t>
+      </w:r>
+      <w:r>
+        <w:rPr>
+          <w:color w:val="4472C4" w:themeColor="accent1"/>
+        </w:rPr>
+        <w:t>do</w:t>
+      </w:r>
+      <w:r>
+        <w:rPr>
+          <w:color w:val="4472C4" w:themeColor="accent1"/>
+        </w:rPr>
+        <w:t>lo</w:t>
+      </w:r>
+      <w:r>
+        <w:rPr>
+          <w:color w:val="4472C4" w:themeColor="accent1"/>
+        </w:rPr>
+        <w:t>g</w:t>
+      </w:r>
+      <w:r>
+        <w:rPr>
+          <w:color w:val="4472C4" w:themeColor="accent1"/>
+        </w:rPr>
+        <w:t>y section</w:t>
+      </w:r>
+      <w:r>
+        <w:rPr>
+          <w:color w:val="4472C4" w:themeColor="accent1"/>
+        </w:rPr>
+        <w:t xml:space="preserve"> of the revised manuscript</w:t>
       </w:r>
       <w:r>
         <w:rPr>
@@ -3932,92 +4330,82 @@
         <w:rPr>
           <w:color w:val="4472C4" w:themeColor="accent1"/>
         </w:rPr>
-        <w:t xml:space="preserve">together with the code in the Appendix section, demonstrates the </w:t>
-      </w:r>
-      <w:r>
-        <w:rPr>
-          <w:color w:val="4472C4" w:themeColor="accent1"/>
-        </w:rPr>
-        <w:lastRenderedPageBreak/>
-        <w:t xml:space="preserve">benefits of </w:t>
-      </w:r>
-      <w:r>
-        <w:rPr>
-          <w:color w:val="4472C4" w:themeColor="accent1"/>
-        </w:rPr>
-        <w:t>t</w:t>
-      </w:r>
-      <w:r>
-        <w:rPr>
-          <w:color w:val="4472C4" w:themeColor="accent1"/>
-        </w:rPr>
-        <w:t xml:space="preserve">he tidy-formatted </w:t>
-      </w:r>
-      <w:r>
-        <w:rPr>
-          <w:color w:val="4472C4" w:themeColor="accent1"/>
-        </w:rPr>
-        <w:t xml:space="preserve">BES </w:t>
-      </w:r>
-      <w:r>
-        <w:rPr>
-          <w:color w:val="4472C4" w:themeColor="accent1"/>
-        </w:rPr>
-        <w:t xml:space="preserve">results </w:t>
-      </w:r>
-      <w:r>
-        <w:rPr>
-          <w:color w:val="4472C4" w:themeColor="accent1"/>
-        </w:rPr>
-        <w:t xml:space="preserve">which </w:t>
-      </w:r>
-      <w:r>
-        <w:rPr>
-          <w:color w:val="4472C4" w:themeColor="accent1"/>
-        </w:rPr>
-        <w:t>can be easily fed to various data-centric analytics using existing tools in R.</w:t>
-      </w:r>
-      <w:r>
-        <w:rPr>
-          <w:color w:val="4472C4" w:themeColor="accent1"/>
-        </w:rPr>
-        <w:t xml:space="preserve"> The efforts of quality assurance and result reliability of the proposed framework has been added in the Metho</w:t>
-      </w:r>
-      <w:r>
-        <w:rPr>
-          <w:color w:val="4472C4" w:themeColor="accent1"/>
-        </w:rPr>
-        <w:t>do</w:t>
-      </w:r>
-      <w:r>
-        <w:rPr>
-          <w:color w:val="4472C4" w:themeColor="accent1"/>
-        </w:rPr>
-        <w:t>lo</w:t>
-      </w:r>
-      <w:r>
-        <w:rPr>
-          <w:color w:val="4472C4" w:themeColor="accent1"/>
-        </w:rPr>
-        <w:t>g</w:t>
-      </w:r>
-      <w:r>
-        <w:rPr>
-          <w:color w:val="4472C4" w:themeColor="accent1"/>
-        </w:rPr>
-        <w:t>y section.</w:t>
-      </w:r>
-      <w:r>
-        <w:rPr>
-          <w:color w:val="4472C4" w:themeColor="accent1"/>
-        </w:rPr>
-        <w:t xml:space="preserve"> </w:t>
-      </w:r>
-      <w:r>
-        <w:rPr>
-          <w:color w:val="4472C4" w:themeColor="accent1"/>
-        </w:rPr>
-        <w:t>Please see page 12 in the revised manuscript without changes and page 12-13 in the revised manuscript with changes.</w:t>
+        <w:t>(</w:t>
+      </w:r>
+      <w:r>
+        <w:rPr>
+          <w:color w:val="4472C4" w:themeColor="accent1"/>
+        </w:rPr>
+        <w:t xml:space="preserve">page 12 </w:t>
+      </w:r>
+      <w:r>
+        <w:rPr>
+          <w:color w:val="4472C4" w:themeColor="accent1"/>
+        </w:rPr>
+        <w:t>of</w:t>
+      </w:r>
+      <w:r>
+        <w:rPr>
+          <w:color w:val="4472C4" w:themeColor="accent1"/>
+        </w:rPr>
+        <w:t xml:space="preserve"> the revised manuscript without changes </w:t>
+      </w:r>
+      <w:r>
+        <w:rPr>
+          <w:color w:val="4472C4" w:themeColor="accent1"/>
+        </w:rPr>
+        <w:t xml:space="preserve">tracked </w:t>
+      </w:r>
+      <w:r>
+        <w:rPr>
+          <w:color w:val="4472C4" w:themeColor="accent1"/>
+        </w:rPr>
+        <w:t>and page</w:t>
+      </w:r>
+      <w:r>
+        <w:rPr>
+          <w:color w:val="4472C4" w:themeColor="accent1"/>
+        </w:rPr>
+        <w:t>s</w:t>
+      </w:r>
+      <w:r>
+        <w:rPr>
+          <w:color w:val="4472C4" w:themeColor="accent1"/>
+        </w:rPr>
+        <w:t xml:space="preserve"> 12-13 </w:t>
+      </w:r>
+      <w:r>
+        <w:rPr>
+          <w:color w:val="4472C4" w:themeColor="accent1"/>
+        </w:rPr>
+        <w:t>of</w:t>
+      </w:r>
+      <w:r>
+        <w:rPr>
+          <w:color w:val="4472C4" w:themeColor="accent1"/>
+        </w:rPr>
+        <w:t xml:space="preserve"> the revised manuscript with changes</w:t>
+      </w:r>
+      <w:r>
+        <w:rPr>
+          <w:color w:val="4472C4" w:themeColor="accent1"/>
+        </w:rPr>
+        <w:t xml:space="preserve"> tracked</w:t>
+      </w:r>
+      <w:r>
+        <w:rPr>
+          <w:color w:val="4472C4" w:themeColor="accent1"/>
+        </w:rPr>
+        <w:t>.</w:t>
+      </w:r>
+      <w:r>
+        <w:rPr>
+          <w:color w:val="4472C4" w:themeColor="accent1"/>
+        </w:rPr>
+        <w:t>)</w:t>
+      </w:r>
+      <w:r>
+        <w:t>.</w:t>
       </w:r>
     </w:p>
     <w:sectPr>
@@ -4262,6 +4650,95 @@
     </w:lvl>
   </w:abstractNum>
   <w:abstractNum w:abstractNumId="2" w15:restartNumberingAfterBreak="0">
+    <w:nsid w:val="51CE1C77"/>
+    <w:multiLevelType w:val="hybridMultilevel"/>
+    <w:tmpl w:val="F74CA1C0"/>
+    <w:lvl w:ilvl="0" w:tplc="2C84134E">
+      <w:start w:val="1"/>
+      <w:numFmt w:val="decimal"/>
+      <w:lvlText w:val="(%1)"/>
+      <w:lvlJc w:val="left"/>
+      <w:pPr>
+        <w:ind w:left="720" w:hanging="360"/>
+      </w:pPr>
+      <w:rPr>
+        <w:rFonts w:hint="default"/>
+      </w:rPr>
+    </w:lvl>
+    <w:lvl w:ilvl="1" w:tplc="08090019" w:tentative="1">
+      <w:start w:val="1"/>
+      <w:numFmt w:val="lowerLetter"/>
+      <w:lvlText w:val="%2."/>
+      <w:lvlJc w:val="left"/>
+      <w:pPr>
+        <w:ind w:left="1440" w:hanging="360"/>
+      </w:pPr>
+    </w:lvl>
+    <w:lvl w:ilvl="2" w:tplc="0809001B" w:tentative="1">
+      <w:start w:val="1"/>
+      <w:numFmt w:val="lowerRoman"/>
+      <w:lvlText w:val="%3."/>
+      <w:lvlJc w:val="right"/>
+      <w:pPr>
+        <w:ind w:left="2160" w:hanging="180"/>
+      </w:pPr>
+    </w:lvl>
+    <w:lvl w:ilvl="3" w:tplc="0809000F" w:tentative="1">
+      <w:start w:val="1"/>
+      <w:numFmt w:val="decimal"/>
+      <w:lvlText w:val="%4."/>
+      <w:lvlJc w:val="left"/>
+      <w:pPr>
+        <w:ind w:left="2880" w:hanging="360"/>
+      </w:pPr>
+    </w:lvl>
+    <w:lvl w:ilvl="4" w:tplc="08090019" w:tentative="1">
+      <w:start w:val="1"/>
+      <w:numFmt w:val="lowerLetter"/>
+      <w:lvlText w:val="%5."/>
+      <w:lvlJc w:val="left"/>
+      <w:pPr>
+        <w:ind w:left="3600" w:hanging="360"/>
+      </w:pPr>
+    </w:lvl>
+    <w:lvl w:ilvl="5" w:tplc="0809001B" w:tentative="1">
+      <w:start w:val="1"/>
+      <w:numFmt w:val="lowerRoman"/>
+      <w:lvlText w:val="%6."/>
+      <w:lvlJc w:val="right"/>
+      <w:pPr>
+        <w:ind w:left="4320" w:hanging="180"/>
+      </w:pPr>
+    </w:lvl>
+    <w:lvl w:ilvl="6" w:tplc="0809000F" w:tentative="1">
+      <w:start w:val="1"/>
+      <w:numFmt w:val="decimal"/>
+      <w:lvlText w:val="%7."/>
+      <w:lvlJc w:val="left"/>
+      <w:pPr>
+        <w:ind w:left="5040" w:hanging="360"/>
+      </w:pPr>
+    </w:lvl>
+    <w:lvl w:ilvl="7" w:tplc="08090019" w:tentative="1">
+      <w:start w:val="1"/>
+      <w:numFmt w:val="lowerLetter"/>
+      <w:lvlText w:val="%8."/>
+      <w:lvlJc w:val="left"/>
+      <w:pPr>
+        <w:ind w:left="5760" w:hanging="360"/>
+      </w:pPr>
+    </w:lvl>
+    <w:lvl w:ilvl="8" w:tplc="0809001B" w:tentative="1">
+      <w:start w:val="1"/>
+      <w:numFmt w:val="lowerRoman"/>
+      <w:lvlText w:val="%9."/>
+      <w:lvlJc w:val="right"/>
+      <w:pPr>
+        <w:ind w:left="6480" w:hanging="180"/>
+      </w:pPr>
+    </w:lvl>
+  </w:abstractNum>
+  <w:abstractNum w:abstractNumId="3" w15:restartNumberingAfterBreak="0">
     <w:nsid w:val="595609BC"/>
     <w:multiLevelType w:val="hybridMultilevel"/>
     <w:tmpl w:val="B706F6A8"/>
@@ -4354,7 +4831,7 @@
       </w:pPr>
     </w:lvl>
   </w:abstractNum>
-  <w:abstractNum w:abstractNumId="3" w15:restartNumberingAfterBreak="0">
+  <w:abstractNum w:abstractNumId="4" w15:restartNumberingAfterBreak="0">
     <w:nsid w:val="61233D56"/>
     <w:multiLevelType w:val="hybridMultilevel"/>
     <w:tmpl w:val="A9C686FE"/>
@@ -4440,7 +4917,7 @@
       </w:pPr>
     </w:lvl>
   </w:abstractNum>
-  <w:abstractNum w:abstractNumId="4" w15:restartNumberingAfterBreak="0">
+  <w:abstractNum w:abstractNumId="5" w15:restartNumberingAfterBreak="0">
     <w:nsid w:val="650A0786"/>
     <w:multiLevelType w:val="hybridMultilevel"/>
     <w:tmpl w:val="86F4D970"/>
@@ -4530,7 +5007,7 @@
       </w:pPr>
     </w:lvl>
   </w:abstractNum>
-  <w:abstractNum w:abstractNumId="5" w15:restartNumberingAfterBreak="0">
+  <w:abstractNum w:abstractNumId="6" w15:restartNumberingAfterBreak="0">
     <w:nsid w:val="70355EDE"/>
     <w:multiLevelType w:val="hybridMultilevel"/>
     <w:tmpl w:val="787C9726"/>
@@ -4616,7 +5093,7 @@
       </w:pPr>
     </w:lvl>
   </w:abstractNum>
-  <w:abstractNum w:abstractNumId="6" w15:restartNumberingAfterBreak="0">
+  <w:abstractNum w:abstractNumId="7" w15:restartNumberingAfterBreak="0">
     <w:nsid w:val="71B8756A"/>
     <w:multiLevelType w:val="hybridMultilevel"/>
     <w:tmpl w:val="2B7ED698"/>
@@ -4705,7 +5182,7 @@
       </w:pPr>
     </w:lvl>
   </w:abstractNum>
-  <w:abstractNum w:abstractNumId="7" w15:restartNumberingAfterBreak="0">
+  <w:abstractNum w:abstractNumId="8" w15:restartNumberingAfterBreak="0">
     <w:nsid w:val="7C2E356A"/>
     <w:multiLevelType w:val="hybridMultilevel"/>
     <w:tmpl w:val="D654161A"/>
@@ -4795,28 +5272,31 @@
     </w:lvl>
   </w:abstractNum>
   <w:num w:numId="1">
+    <w:abstractNumId w:val="6"/>
+  </w:num>
+  <w:num w:numId="2">
+    <w:abstractNumId w:val="7"/>
+  </w:num>
+  <w:num w:numId="3">
     <w:abstractNumId w:val="5"/>
   </w:num>
-  <w:num w:numId="2">
-    <w:abstractNumId w:val="6"/>
-  </w:num>
-  <w:num w:numId="3">
-    <w:abstractNumId w:val="4"/>
-  </w:num>
   <w:num w:numId="4">
-    <w:abstractNumId w:val="7"/>
+    <w:abstractNumId w:val="8"/>
   </w:num>
   <w:num w:numId="5">
-    <w:abstractNumId w:val="2"/>
+    <w:abstractNumId w:val="3"/>
   </w:num>
   <w:num w:numId="6">
     <w:abstractNumId w:val="1"/>
   </w:num>
   <w:num w:numId="7">
-    <w:abstractNumId w:val="3"/>
+    <w:abstractNumId w:val="4"/>
   </w:num>
   <w:num w:numId="8">
     <w:abstractNumId w:val="0"/>
+  </w:num>
+  <w:num w:numId="9">
+    <w:abstractNumId w:val="2"/>
   </w:num>
 </w:numbering>
 </file>
@@ -5216,17 +5696,17 @@
     <w:lsdException w:name="Unresolved Mention" w:semiHidden="1" w:unhideWhenUsed="1"/>
     <w:lsdException w:name="Smart Link" w:semiHidden="1" w:unhideWhenUsed="1"/>
   </w:latentStyles>
-  <w:style w:type="paragraph" w:default="1" w:styleId="a">
+  <w:style w:type="paragraph" w:default="1" w:styleId="Normal">
     <w:name w:val="Normal"/>
     <w:qFormat/>
   </w:style>
-  <w:style w:type="character" w:default="1" w:styleId="a0">
+  <w:style w:type="character" w:default="1" w:styleId="DefaultParagraphFont">
     <w:name w:val="Default Paragraph Font"/>
     <w:uiPriority w:val="1"/>
     <w:semiHidden/>
     <w:unhideWhenUsed/>
   </w:style>
-  <w:style w:type="table" w:default="1" w:styleId="a1">
+  <w:style w:type="table" w:default="1" w:styleId="TableNormal">
     <w:name w:val="Normal Table"/>
     <w:uiPriority w:val="99"/>
     <w:semiHidden/>
@@ -5241,15 +5721,15 @@
       </w:tblCellMar>
     </w:tblPr>
   </w:style>
-  <w:style w:type="numbering" w:default="1" w:styleId="a2">
+  <w:style w:type="numbering" w:default="1" w:styleId="NoList">
     <w:name w:val="No List"/>
     <w:uiPriority w:val="99"/>
     <w:semiHidden/>
     <w:unhideWhenUsed/>
   </w:style>
-  <w:style w:type="paragraph" w:styleId="a3">
+  <w:style w:type="paragraph" w:styleId="ListParagraph">
     <w:name w:val="List Paragraph"/>
-    <w:basedOn w:val="a"/>
+    <w:basedOn w:val="Normal"/>
     <w:uiPriority w:val="34"/>
     <w:qFormat/>
     <w:rsid w:val="0099262D"/>
@@ -5257,10 +5737,10 @@
       <w:ind w:firstLineChars="200" w:firstLine="420"/>
     </w:pPr>
   </w:style>
-  <w:style w:type="paragraph" w:styleId="a4">
+  <w:style w:type="paragraph" w:styleId="Header">
     <w:name w:val="header"/>
-    <w:basedOn w:val="a"/>
-    <w:link w:val="a5"/>
+    <w:basedOn w:val="Normal"/>
+    <w:link w:val="HeaderChar"/>
     <w:uiPriority w:val="99"/>
     <w:unhideWhenUsed/>
     <w:rsid w:val="001B6A99"/>
@@ -5281,10 +5761,10 @@
       <w:szCs w:val="18"/>
     </w:rPr>
   </w:style>
-  <w:style w:type="character" w:customStyle="1" w:styleId="a5">
-    <w:name w:val="页眉 字符"/>
-    <w:basedOn w:val="a0"/>
-    <w:link w:val="a4"/>
+  <w:style w:type="character" w:customStyle="1" w:styleId="HeaderChar">
+    <w:name w:val="Header Char"/>
+    <w:basedOn w:val="DefaultParagraphFont"/>
+    <w:link w:val="Header"/>
     <w:uiPriority w:val="99"/>
     <w:rsid w:val="001B6A99"/>
     <w:rPr>
@@ -5292,10 +5772,10 @@
       <w:szCs w:val="18"/>
     </w:rPr>
   </w:style>
-  <w:style w:type="paragraph" w:styleId="a6">
+  <w:style w:type="paragraph" w:styleId="Footer">
     <w:name w:val="footer"/>
-    <w:basedOn w:val="a"/>
-    <w:link w:val="a7"/>
+    <w:basedOn w:val="Normal"/>
+    <w:link w:val="FooterChar"/>
     <w:uiPriority w:val="99"/>
     <w:unhideWhenUsed/>
     <w:rsid w:val="001B6A99"/>
@@ -5312,10 +5792,10 @@
       <w:szCs w:val="18"/>
     </w:rPr>
   </w:style>
-  <w:style w:type="character" w:customStyle="1" w:styleId="a7">
-    <w:name w:val="页脚 字符"/>
-    <w:basedOn w:val="a0"/>
-    <w:link w:val="a6"/>
+  <w:style w:type="character" w:customStyle="1" w:styleId="FooterChar">
+    <w:name w:val="Footer Char"/>
+    <w:basedOn w:val="DefaultParagraphFont"/>
+    <w:link w:val="Footer"/>
     <w:uiPriority w:val="99"/>
     <w:rsid w:val="001B6A99"/>
     <w:rPr>
@@ -5323,10 +5803,10 @@
       <w:szCs w:val="18"/>
     </w:rPr>
   </w:style>
-  <w:style w:type="paragraph" w:styleId="a8">
+  <w:style w:type="paragraph" w:styleId="BalloonText">
     <w:name w:val="Balloon Text"/>
-    <w:basedOn w:val="a"/>
-    <w:link w:val="a9"/>
+    <w:basedOn w:val="Normal"/>
+    <w:link w:val="BalloonTextChar"/>
     <w:uiPriority w:val="99"/>
     <w:semiHidden/>
     <w:unhideWhenUsed/>
@@ -5340,10 +5820,10 @@
       <w:szCs w:val="18"/>
     </w:rPr>
   </w:style>
-  <w:style w:type="character" w:customStyle="1" w:styleId="a9">
-    <w:name w:val="批注框文本 字符"/>
-    <w:basedOn w:val="a0"/>
-    <w:link w:val="a8"/>
+  <w:style w:type="character" w:customStyle="1" w:styleId="BalloonTextChar">
+    <w:name w:val="Balloon Text Char"/>
+    <w:basedOn w:val="DefaultParagraphFont"/>
+    <w:link w:val="BalloonText"/>
     <w:uiPriority w:val="99"/>
     <w:semiHidden/>
     <w:rsid w:val="004A26B5"/>
